--- a/tehnicka_dokumentacija.docx
+++ b/tehnicka_dokumentacija.docx
@@ -1,6 +1,6 @@
 
 <file path=word/document.xml><?xml version="1.0" encoding="utf-8"?>
-<w:document xmlns:wpc="http://schemas.microsoft.com/office/word/2010/wordprocessingCanvas" xmlns:mc="http://schemas.openxmlformats.org/markup-compatibility/2006" xmlns:o="urn:schemas-microsoft-com:office:office" xmlns:r="http://schemas.openxmlformats.org/officeDocument/2006/relationships" xmlns:m="http://schemas.openxmlformats.org/officeDocument/2006/math" xmlns:v="urn:schemas-microsoft-com:vml" xmlns:wp14="http://schemas.microsoft.com/office/word/2010/wordprocessingDrawing" xmlns:wp="http://schemas.openxmlformats.org/drawingml/2006/wordprocessingDrawing" xmlns:w10="urn:schemas-microsoft-com:office:word" xmlns:w="http://schemas.openxmlformats.org/wordprocessingml/2006/main" xmlns:w14="http://schemas.microsoft.com/office/word/2010/wordml" xmlns:wpg="http://schemas.microsoft.com/office/word/2010/wordprocessingGroup" xmlns:wpi="http://schemas.microsoft.com/office/word/2010/wordprocessingInk" xmlns:wne="http://schemas.microsoft.com/office/word/2006/wordml" xmlns:wps="http://schemas.microsoft.com/office/word/2010/wordprocessingShape" mc:Ignorable="w14 wp14">
+<w:document xmlns:wpc="http://schemas.microsoft.com/office/word/2010/wordprocessingCanvas" xmlns:mo="http://schemas.microsoft.com/office/mac/office/2008/main" xmlns:mc="http://schemas.openxmlformats.org/markup-compatibility/2006" xmlns:mv="urn:schemas-microsoft-com:mac:vml" xmlns:o="urn:schemas-microsoft-com:office:office" xmlns:r="http://schemas.openxmlformats.org/officeDocument/2006/relationships" xmlns:m="http://schemas.openxmlformats.org/officeDocument/2006/math" xmlns:v="urn:schemas-microsoft-com:vml" xmlns:wp14="http://schemas.microsoft.com/office/word/2010/wordprocessingDrawing" xmlns:wp="http://schemas.openxmlformats.org/drawingml/2006/wordprocessingDrawing" xmlns:w10="urn:schemas-microsoft-com:office:word" xmlns:w="http://schemas.openxmlformats.org/wordprocessingml/2006/main" xmlns:w14="http://schemas.microsoft.com/office/word/2010/wordml" xmlns:wpg="http://schemas.microsoft.com/office/word/2010/wordprocessingGroup" xmlns:wpi="http://schemas.microsoft.com/office/word/2010/wordprocessingInk" xmlns:wne="http://schemas.microsoft.com/office/word/2006/wordml" xmlns:wps="http://schemas.microsoft.com/office/word/2010/wordprocessingShape" mc:Ignorable="w14 wp14">
   <w:body>
     <w:sdt>
       <w:sdtPr>
@@ -12,7 +12,7 @@
       </w:sdtPr>
       <w:sdtEndPr>
         <w:rPr>
-          <w:lang w:val="sr-Latn-RS"/>
+          <w:lang w:val="uz-Cyrl-UZ"/>
         </w:rPr>
       </w:sdtEndPr>
       <w:sdtContent>
@@ -20,7 +20,7 @@
         <w:p>
           <w:pPr>
             <w:rPr>
-              <w:lang w:val="sr-Latn-RS"/>
+              <w:lang w:val="uz-Cyrl-UZ"/>
             </w:rPr>
           </w:pPr>
           <w:r>
@@ -97,13 +97,13 @@
                             <w:txbxContent>
                               <w:p>
                                 <w:pPr>
-                                  <w:pStyle w:val="Nincstrkz"/>
+                                  <w:pStyle w:val="NoSpacing"/>
                                   <w:spacing w:before="40" w:after="560" w:line="216" w:lineRule="auto"/>
                                   <w:rPr>
                                     <w:color w:val="5B9BD5" w:themeColor="accent1"/>
                                     <w:sz w:val="72"/>
                                     <w:szCs w:val="72"/>
-                                    <w:lang w:val="sr-Latn-RS"/>
+                                    <w:lang w:val="uz-Cyrl-UZ"/>
                                   </w:rPr>
                                 </w:pPr>
                                 <w:sdt>
@@ -112,7 +112,7 @@
                                       <w:color w:val="5B9BD5" w:themeColor="accent1"/>
                                       <w:sz w:val="72"/>
                                       <w:szCs w:val="72"/>
-                                      <w:lang w:val="sr-Latn-RS"/>
+                                      <w:lang w:val="uz-Cyrl-UZ"/>
                                     </w:rPr>
                                     <w:alias w:val="Title"/>
                                     <w:tag w:val=""/>
@@ -120,14 +120,13 @@
                                     <w:dataBinding w:prefixMappings="xmlns:ns0='http://purl.org/dc/elements/1.1/' xmlns:ns1='http://schemas.openxmlformats.org/package/2006/metadata/core-properties' " w:xpath="/ns1:coreProperties[1]/ns0:title[1]" w:storeItemID="{6C3C8BC8-F283-45AE-878A-BAB7291924A1}"/>
                                     <w:text/>
                                   </w:sdtPr>
-                                  <w:sdtEndPr/>
                                   <w:sdtContent>
                                     <w:r>
                                       <w:rPr>
                                         <w:color w:val="5B9BD5" w:themeColor="accent1"/>
                                         <w:sz w:val="72"/>
                                         <w:szCs w:val="72"/>
-                                        <w:lang w:val="sr-Latn-RS"/>
+                                        <w:lang w:val="uz-Cyrl-UZ"/>
                                       </w:rPr>
                                       <w:t>Tehnička dokumentacija</w:t>
                                     </w:r>
@@ -148,11 +147,10 @@
                                   <w:dataBinding w:prefixMappings="xmlns:ns0='http://purl.org/dc/elements/1.1/' xmlns:ns1='http://schemas.openxmlformats.org/package/2006/metadata/core-properties' " w:xpath="/ns1:coreProperties[1]/ns0:subject[1]" w:storeItemID="{6C3C8BC8-F283-45AE-878A-BAB7291924A1}"/>
                                   <w:text/>
                                 </w:sdtPr>
-                                <w:sdtEndPr/>
                                 <w:sdtContent>
                                   <w:p>
                                     <w:pPr>
-                                      <w:pStyle w:val="Nincstrkz"/>
+                                      <w:pStyle w:val="NoSpacing"/>
                                       <w:spacing w:before="40" w:after="40"/>
                                       <w:rPr>
                                         <w:caps/>
@@ -187,11 +185,10 @@
                                   <w:dataBinding w:prefixMappings="xmlns:ns0='http://purl.org/dc/elements/1.1/' xmlns:ns1='http://schemas.openxmlformats.org/package/2006/metadata/core-properties' " w:xpath="/ns1:coreProperties[1]/ns0:creator[1]" w:storeItemID="{6C3C8BC8-F283-45AE-878A-BAB7291924A1}"/>
                                   <w:text/>
                                 </w:sdtPr>
-                                <w:sdtEndPr/>
                                 <w:sdtContent>
                                   <w:p>
                                     <w:pPr>
-                                      <w:pStyle w:val="Nincstrkz"/>
+                                      <w:pStyle w:val="NoSpacing"/>
                                       <w:spacing w:before="80" w:after="40"/>
                                       <w:rPr>
                                         <w:caps/>
@@ -234,22 +231,22 @@
               </mc:Choice>
               <mc:Fallback>
                 <w:pict>
-                  <v:shapetype id="_x0000_t202" coordsize="21600,21600" o:spt="202" path="m,l,21600r21600,l21600,xe">
+                  <v:shapetype id="_x0000_t202" coordsize="21600,21600" o:spt="202" path="m0,0l0,21600,21600,21600,21600,0xe">
                     <v:stroke joinstyle="miter"/>
                     <v:path gradientshapeok="t" o:connecttype="rect"/>
                   </v:shapetype>
-                  <v:shape id="Text Box 131" o:spid="_x0000_s1026" type="#_x0000_t202" style="position:absolute;margin-left:0;margin-top:0;width:356.3pt;height:147.35pt;z-index:251660288;visibility:visible;mso-wrap-style:square;mso-width-percent:790;mso-height-percent:350;mso-left-percent:77;mso-top-percent:540;mso-wrap-distance-left:14.4pt;mso-wrap-distance-top:0;mso-wrap-distance-right:14.4pt;mso-wrap-distance-bottom:0;mso-position-horizontal-relative:margin;mso-position-vertical-relative:page;mso-width-percent:790;mso-height-percent:350;mso-left-percent:77;mso-top-percent:540;mso-width-relative:margin;mso-height-relative:page;v-text-anchor:top" o:gfxdata="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" filled="f" stroked="f" strokeweight=".5pt">
+                  <v:shape id="Text Box 131" o:spid="_x0000_s1026" type="#_x0000_t202" style="position:absolute;margin-left:0;margin-top:0;width:356.3pt;height:147.35pt;z-index:251660288;visibility:visible;mso-wrap-style:square;mso-width-percent:790;mso-height-percent:350;mso-left-percent:77;mso-top-percent:540;mso-wrap-distance-left:14.4pt;mso-wrap-distance-top:0;mso-wrap-distance-right:14.4pt;mso-wrap-distance-bottom:0;mso-position-horizontal-relative:margin;mso-position-vertical-relative:page;mso-width-percent:790;mso-height-percent:350;mso-left-percent:77;mso-top-percent:540;mso-width-relative:margin;mso-height-relative:page;v-text-anchor:top" o:gfxdata="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" filled="f" stroked="f" strokeweight=".5pt">
                     <v:textbox style="mso-fit-shape-to-text:t" inset="0,0,0,0">
                       <w:txbxContent>
                         <w:p>
                           <w:pPr>
-                            <w:pStyle w:val="Nincstrkz"/>
+                            <w:pStyle w:val="NoSpacing"/>
                             <w:spacing w:before="40" w:after="560" w:line="216" w:lineRule="auto"/>
                             <w:rPr>
                               <w:color w:val="5B9BD5" w:themeColor="accent1"/>
                               <w:sz w:val="72"/>
                               <w:szCs w:val="72"/>
-                              <w:lang w:val="sr-Latn-RS"/>
+                              <w:lang w:val="uz-Cyrl-UZ"/>
                             </w:rPr>
                           </w:pPr>
                           <w:sdt>
@@ -258,7 +255,7 @@
                                 <w:color w:val="5B9BD5" w:themeColor="accent1"/>
                                 <w:sz w:val="72"/>
                                 <w:szCs w:val="72"/>
-                                <w:lang w:val="sr-Latn-RS"/>
+                                <w:lang w:val="uz-Cyrl-UZ"/>
                               </w:rPr>
                               <w:alias w:val="Title"/>
                               <w:tag w:val=""/>
@@ -266,14 +263,13 @@
                               <w:dataBinding w:prefixMappings="xmlns:ns0='http://purl.org/dc/elements/1.1/' xmlns:ns1='http://schemas.openxmlformats.org/package/2006/metadata/core-properties' " w:xpath="/ns1:coreProperties[1]/ns0:title[1]" w:storeItemID="{6C3C8BC8-F283-45AE-878A-BAB7291924A1}"/>
                               <w:text/>
                             </w:sdtPr>
-                            <w:sdtEndPr/>
                             <w:sdtContent>
                               <w:r>
                                 <w:rPr>
                                   <w:color w:val="5B9BD5" w:themeColor="accent1"/>
                                   <w:sz w:val="72"/>
                                   <w:szCs w:val="72"/>
-                                  <w:lang w:val="sr-Latn-RS"/>
+                                  <w:lang w:val="uz-Cyrl-UZ"/>
                                 </w:rPr>
                                 <w:t>Tehnička dokumentacija</w:t>
                               </w:r>
@@ -294,11 +290,10 @@
                             <w:dataBinding w:prefixMappings="xmlns:ns0='http://purl.org/dc/elements/1.1/' xmlns:ns1='http://schemas.openxmlformats.org/package/2006/metadata/core-properties' " w:xpath="/ns1:coreProperties[1]/ns0:subject[1]" w:storeItemID="{6C3C8BC8-F283-45AE-878A-BAB7291924A1}"/>
                             <w:text/>
                           </w:sdtPr>
-                          <w:sdtEndPr/>
                           <w:sdtContent>
                             <w:p>
                               <w:pPr>
-                                <w:pStyle w:val="Nincstrkz"/>
+                                <w:pStyle w:val="NoSpacing"/>
                                 <w:spacing w:before="40" w:after="40"/>
                                 <w:rPr>
                                   <w:caps/>
@@ -333,11 +328,10 @@
                             <w:dataBinding w:prefixMappings="xmlns:ns0='http://purl.org/dc/elements/1.1/' xmlns:ns1='http://schemas.openxmlformats.org/package/2006/metadata/core-properties' " w:xpath="/ns1:coreProperties[1]/ns0:creator[1]" w:storeItemID="{6C3C8BC8-F283-45AE-878A-BAB7291924A1}"/>
                             <w:text/>
                           </w:sdtPr>
-                          <w:sdtEndPr/>
                           <w:sdtContent>
                             <w:p>
                               <w:pPr>
-                                <w:pStyle w:val="Nincstrkz"/>
+                                <w:pStyle w:val="NoSpacing"/>
                                 <w:spacing w:before="80" w:after="40"/>
                                 <w:rPr>
                                   <w:caps/>
@@ -451,11 +445,10 @@
                                     <w:calendar w:val="gregorian"/>
                                   </w:date>
                                 </w:sdtPr>
-                                <w:sdtEndPr/>
                                 <w:sdtContent>
                                   <w:p>
                                     <w:pPr>
-                                      <w:pStyle w:val="Nincstrkz"/>
+                                      <w:pStyle w:val="NoSpacing"/>
                                       <w:jc w:val="right"/>
                                       <w:rPr>
                                         <w:color w:val="FFFFFF" w:themeColor="background1"/>
@@ -496,7 +489,7 @@
               </mc:Choice>
               <mc:Fallback>
                 <w:pict>
-                  <v:rect id="Rectangle 132" o:spid="_x0000_s1027" style="position:absolute;margin-left:-4.4pt;margin-top:0;width:46.8pt;height:77.75pt;z-index:251659264;visibility:visible;mso-wrap-style:square;mso-width-percent:76;mso-height-percent:98;mso-top-percent:23;mso-wrap-distance-left:9pt;mso-wrap-distance-top:0;mso-wrap-distance-right:9pt;mso-wrap-distance-bottom:0;mso-position-horizontal:right;mso-position-horizontal-relative:margin;mso-position-vertical-relative:page;mso-width-percent:76;mso-height-percent:98;mso-top-percent:23;mso-width-relative:page;mso-height-relative:page;v-text-anchor:bottom" o:gfxdata="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" fillcolor="#5b9bd5 [3204]" stroked="f" strokeweight="1pt">
+                  <v:rect id="Rectangle 132" o:spid="_x0000_s1027" style="position:absolute;margin-left:-4.4pt;margin-top:0;width:46.8pt;height:77.75pt;z-index:251659264;visibility:visible;mso-wrap-style:square;mso-width-percent:76;mso-height-percent:98;mso-top-percent:23;mso-wrap-distance-left:9pt;mso-wrap-distance-top:0;mso-wrap-distance-right:9pt;mso-wrap-distance-bottom:0;mso-position-horizontal:right;mso-position-horizontal-relative:margin;mso-position-vertical-relative:page;mso-width-percent:76;mso-height-percent:98;mso-top-percent:23;mso-width-relative:page;mso-height-relative:page;v-text-anchor:bottom" o:gfxdata="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" fillcolor="#5b9bd5 [3204]" stroked="f" strokeweight="1pt">
                     <v:path arrowok="t"/>
                     <o:lock v:ext="edit" aspectratio="t"/>
                     <v:textbox inset="3.6pt,,3.6pt">
@@ -519,11 +512,10 @@
                               <w:calendar w:val="gregorian"/>
                             </w:date>
                           </w:sdtPr>
-                          <w:sdtEndPr/>
                           <w:sdtContent>
                             <w:p>
                               <w:pPr>
-                                <w:pStyle w:val="Nincstrkz"/>
+                                <w:pStyle w:val="NoSpacing"/>
                                 <w:jc w:val="right"/>
                                 <w:rPr>
                                   <w:color w:val="FFFFFF" w:themeColor="background1"/>
@@ -556,65 +548,65 @@
     <w:p>
       <w:pPr>
         <w:rPr>
-          <w:lang w:val="sr-Latn-RS"/>
-        </w:rPr>
-      </w:pPr>
-      <w:r>
-        <w:rPr>
-          <w:lang w:val="sr-Latn-RS"/>
+          <w:lang w:val="uz-Cyrl-UZ"/>
+        </w:rPr>
+      </w:pPr>
+      <w:r>
+        <w:rPr>
+          <w:lang w:val="uz-Cyrl-UZ"/>
         </w:rPr>
         <w:br w:type="page"/>
       </w:r>
     </w:p>
     <w:p>
       <w:pPr>
-        <w:pStyle w:val="Cmsor1"/>
-        <w:rPr>
-          <w:lang w:val="sr-Latn-RS"/>
-        </w:rPr>
-      </w:pPr>
-      <w:r>
-        <w:rPr>
-          <w:lang w:val="sr-Latn-RS"/>
+        <w:pStyle w:val="Heading1"/>
+        <w:rPr>
+          <w:lang w:val="uz-Cyrl-UZ"/>
+        </w:rPr>
+      </w:pPr>
+      <w:r>
+        <w:rPr>
+          <w:lang w:val="uz-Cyrl-UZ"/>
         </w:rPr>
         <w:lastRenderedPageBreak/>
         <w:t>Kori</w:t>
       </w:r>
       <w:r>
         <w:rPr>
-          <w:lang w:val="sr-Latn-RS"/>
+          <w:lang w:val="uz-Cyrl-UZ"/>
         </w:rPr>
         <w:t>s</w:t>
       </w:r>
       <w:r>
         <w:rPr>
-          <w:lang w:val="sr-Latn-RS"/>
+          <w:lang w:val="uz-Cyrl-UZ"/>
         </w:rPr>
         <w:t>n</w:t>
       </w:r>
       <w:r>
         <w:rPr>
-          <w:lang w:val="sr-Latn-RS"/>
+          <w:lang w:val="uz-Cyrl-UZ"/>
         </w:rPr>
         <w:t>i</w:t>
       </w:r>
       <w:r>
         <w:rPr>
-          <w:lang w:val="sr-Latn-RS"/>
+          <w:lang w:val="uz-Cyrl-UZ"/>
         </w:rPr>
         <w:t>čki interfejs aplikacije</w:t>
       </w:r>
     </w:p>
     <w:p>
       <w:pPr>
-        <w:pStyle w:val="Cmsor2"/>
-        <w:rPr>
-          <w:lang w:val="sr-Latn-RS"/>
-        </w:rPr>
-      </w:pPr>
-      <w:r>
-        <w:rPr>
-          <w:lang w:val="sr-Latn-RS"/>
+        <w:pStyle w:val="Heading2"/>
+        <w:rPr>
+          <w:lang w:val="uz-Cyrl-UZ"/>
+        </w:rPr>
+      </w:pPr>
+      <w:r>
+        <w:rPr>
+          <w:lang w:val="uz-Cyrl-UZ"/>
         </w:rPr>
         <w:t>Splash Screen aplikacije</w:t>
       </w:r>
@@ -674,11 +666,16 @@
     </w:p>
     <w:p>
       <w:pPr>
-        <w:pStyle w:val="Kpalrs"/>
+        <w:pStyle w:val="Caption"/>
         <w:jc w:val="center"/>
       </w:pPr>
-      <w:r>
-        <w:t xml:space="preserve">Slika </w:t>
+      <w:proofErr w:type="spellStart"/>
+      <w:r>
+        <w:t>Slika</w:t>
+      </w:r>
+      <w:proofErr w:type="spellEnd"/>
+      <w:r>
+        <w:t xml:space="preserve"> </w:t>
       </w:r>
       <w:fldSimple w:instr=" SEQ Slika \* ARABIC ">
         <w:r>
@@ -705,7 +702,7 @@
     </w:p>
     <w:p>
       <w:pPr>
-        <w:pStyle w:val="Cmsor2"/>
+        <w:pStyle w:val="Heading2"/>
       </w:pPr>
       <w:r>
         <w:lastRenderedPageBreak/>
@@ -767,11 +764,16 @@
     </w:p>
     <w:p>
       <w:pPr>
-        <w:pStyle w:val="Kpalrs"/>
+        <w:pStyle w:val="Caption"/>
         <w:jc w:val="center"/>
       </w:pPr>
-      <w:r>
-        <w:t xml:space="preserve">Slika </w:t>
+      <w:proofErr w:type="spellStart"/>
+      <w:r>
+        <w:t>Slika</w:t>
+      </w:r>
+      <w:proofErr w:type="spellEnd"/>
+      <w:r>
+        <w:t xml:space="preserve"> </w:t>
       </w:r>
       <w:fldSimple w:instr=" SEQ Slika \* ARABIC ">
         <w:r>
@@ -782,55 +784,60 @@
         </w:r>
       </w:fldSimple>
       <w:r>
-        <w:t xml:space="preserve"> - Login screen aplikacije</w:t>
-      </w:r>
+        <w:t xml:space="preserve"> - Login screen </w:t>
+      </w:r>
+      <w:proofErr w:type="spellStart"/>
+      <w:r>
+        <w:t>aplikacije</w:t>
+      </w:r>
+      <w:proofErr w:type="spellEnd"/>
     </w:p>
     <w:p>
       <w:pPr>
         <w:ind w:firstLine="720"/>
         <w:rPr>
-          <w:lang w:val="sr-Latn-RS"/>
-        </w:rPr>
-      </w:pPr>
-      <w:r>
-        <w:rPr>
-          <w:lang w:val="sr-Latn-RS"/>
+          <w:lang w:val="uz-Cyrl-UZ"/>
+        </w:rPr>
+      </w:pPr>
+      <w:r>
+        <w:rPr>
+          <w:lang w:val="uz-Cyrl-UZ"/>
         </w:rPr>
         <w:t>Kor</w:t>
       </w:r>
       <w:r>
         <w:rPr>
-          <w:lang w:val="sr-Latn-RS"/>
+          <w:lang w:val="uz-Cyrl-UZ"/>
         </w:rPr>
         <w:t>isnik unosom korisničkog imena i</w:t>
       </w:r>
       <w:r>
         <w:rPr>
-          <w:lang w:val="sr-Latn-RS"/>
+          <w:lang w:val="uz-Cyrl-UZ"/>
         </w:rPr>
         <w:t xml:space="preserve"> lozinke može da se uloguje u aplikaciju. Ako korisnik ne poseduje nalog, može da tapne </w:t>
       </w:r>
       <w:r>
         <w:rPr>
-          <w:lang w:val="sr-Latn-RS"/>
+          <w:lang w:val="uz-Cyrl-UZ"/>
         </w:rPr>
         <w:t>link</w:t>
       </w:r>
       <w:r>
         <w:rPr>
-          <w:lang w:val="sr-Latn-RS"/>
+          <w:lang w:val="uz-Cyrl-UZ"/>
         </w:rPr>
         <w:t xml:space="preserve"> “</w:t>
       </w:r>
       <w:r>
         <w:rPr>
-          <w:lang w:val="sr-Latn-RS"/>
+          <w:lang w:val="uz-Cyrl-UZ"/>
         </w:rPr>
         <w:t>No account yet? Create one</w:t>
       </w:r>
       <w:r>
         <w:rPr>
-          <w:lang w:val="sr-Latn-RS"/>
+          <w:lang w:val="uz-Cyrl-UZ"/>
         </w:rPr>
         <w:t>”.</w:t>
       </w:r>
@@ -838,26 +845,26 @@
     <w:p>
       <w:pPr>
         <w:rPr>
-          <w:lang w:val="sr-Latn-RS"/>
-        </w:rPr>
-      </w:pPr>
-      <w:r>
-        <w:rPr>
-          <w:lang w:val="sr-Latn-RS"/>
+          <w:lang w:val="uz-Cyrl-UZ"/>
+        </w:rPr>
+      </w:pPr>
+      <w:r>
+        <w:rPr>
+          <w:lang w:val="uz-Cyrl-UZ"/>
         </w:rPr>
         <w:br w:type="page"/>
       </w:r>
     </w:p>
     <w:p>
       <w:pPr>
-        <w:pStyle w:val="Cmsor2"/>
-        <w:rPr>
-          <w:lang w:val="sr-Latn-RS"/>
-        </w:rPr>
-      </w:pPr>
-      <w:r>
-        <w:rPr>
-          <w:lang w:val="sr-Latn-RS"/>
+        <w:pStyle w:val="Heading2"/>
+        <w:rPr>
+          <w:lang w:val="uz-Cyrl-UZ"/>
+        </w:rPr>
+      </w:pPr>
+      <w:r>
+        <w:rPr>
+          <w:lang w:val="uz-Cyrl-UZ"/>
         </w:rPr>
         <w:lastRenderedPageBreak/>
         <w:t>Top View Screen</w:t>
@@ -918,11 +925,16 @@
     </w:p>
     <w:p>
       <w:pPr>
-        <w:pStyle w:val="Kpalrs"/>
+        <w:pStyle w:val="Caption"/>
         <w:jc w:val="center"/>
       </w:pPr>
-      <w:r>
-        <w:t xml:space="preserve">Slika </w:t>
+      <w:proofErr w:type="spellStart"/>
+      <w:r>
+        <w:t>Slika</w:t>
+      </w:r>
+      <w:proofErr w:type="spellEnd"/>
+      <w:r>
+        <w:t xml:space="preserve"> </w:t>
       </w:r>
       <w:fldSimple w:instr=" SEQ Slika \* ARABIC ">
         <w:r>
@@ -945,54 +957,60 @@
       <w:pPr>
         <w:ind w:firstLine="720"/>
         <w:rPr>
-          <w:lang w:val="sr-Latn-RS"/>
-        </w:rPr>
-      </w:pPr>
-      <w:r>
-        <w:rPr>
-          <w:lang w:val="sr-Latn-RS"/>
+          <w:lang w:val="uz-Cyrl-UZ"/>
+        </w:rPr>
+      </w:pPr>
+      <w:r>
+        <w:rPr>
+          <w:lang w:val="uz-Cyrl-UZ"/>
         </w:rPr>
         <w:t xml:space="preserve">Glavna aktivnost koja se prikazuje odmah posle </w:t>
       </w:r>
       <w:r>
         <w:rPr>
-          <w:lang w:val="sr-Latn-RS"/>
+          <w:lang w:val="uz-Cyrl-UZ"/>
         </w:rPr>
         <w:t>prijavljivanja</w:t>
       </w:r>
       <w:r>
         <w:rPr>
-          <w:lang w:val="sr-Latn-RS"/>
+          <w:lang w:val="uz-Cyrl-UZ"/>
         </w:rPr>
         <w:t xml:space="preserve"> u aplikaciju. Korisnik</w:t>
       </w:r>
       <w:r>
         <w:rPr>
-          <w:lang w:val="sr-Latn-RS"/>
+          <w:lang w:val="uz-Cyrl-UZ"/>
         </w:rPr>
         <w:t xml:space="preserve"> ima na raspolaganju mapu gde su</w:t>
       </w:r>
       <w:r>
         <w:rPr>
-          <w:lang w:val="sr-Latn-RS"/>
-        </w:rPr>
-        <w:t xml:space="preserve"> prikazani benzinske stanice i incidenti koje su bili prethodno prijavljeni od strane drugih korisnika.</w:t>
-      </w:r>
-      <w:r>
-        <w:rPr>
-          <w:lang w:val="sr-Latn-RS"/>
+          <w:lang w:val="uz-Cyrl-UZ"/>
+        </w:rPr>
+        <w:t xml:space="preserve"> prikazane</w:t>
+      </w:r>
+      <w:r>
+        <w:rPr>
+          <w:lang w:val="uz-Cyrl-UZ"/>
+        </w:rPr>
+        <w:t xml:space="preserve"> benzinske stanice i incidenti koje su bili prethodno prijavljeni od strane drugih korisnika.</w:t>
+      </w:r>
+      <w:r>
+        <w:rPr>
+          <w:lang w:val="uz-Cyrl-UZ"/>
         </w:rPr>
         <w:t xml:space="preserve"> U desnom donjem ćošku se nalazi dugme, koji služi </w:t>
       </w:r>
       <w:r>
         <w:rPr>
-          <w:lang w:val="sr-Latn-RS"/>
+          <w:lang w:val="uz-Cyrl-UZ"/>
         </w:rPr>
         <w:t xml:space="preserve">za </w:t>
       </w:r>
       <w:r>
         <w:rPr>
-          <w:lang w:val="sr-Latn-RS"/>
+          <w:lang w:val="uz-Cyrl-UZ"/>
         </w:rPr>
         <w:t xml:space="preserve">lociranje korisnika na mapi korišćenjem GPS tehnologije. </w:t>
       </w:r>
@@ -1004,44 +1022,44 @@
       </w:r>
       <w:r>
         <w:rPr>
-          <w:lang w:val="sr-Latn-RS"/>
+          <w:lang w:val="uz-Cyrl-UZ"/>
         </w:rPr>
         <w:t>a Action</w:t>
       </w:r>
       <w:r>
         <w:rPr>
-          <w:lang w:val="sr-Latn-RS"/>
-        </w:rPr>
-        <w:t xml:space="preserve"> </w:t>
-      </w:r>
-      <w:r>
-        <w:rPr>
-          <w:lang w:val="sr-Latn-RS"/>
+          <w:lang w:val="uz-Cyrl-UZ"/>
+        </w:rPr>
+        <w:t xml:space="preserve"> </w:t>
+      </w:r>
+      <w:r>
+        <w:rPr>
+          <w:lang w:val="uz-Cyrl-UZ"/>
         </w:rPr>
         <w:t>Bar-u se nalazi dva dugmeta. Prva služi za manueln</w:t>
       </w:r>
       <w:r>
         <w:rPr>
-          <w:lang w:val="sr-Latn-RS"/>
+          <w:lang w:val="uz-Cyrl-UZ"/>
         </w:rPr>
         <w:t>o osvežavanje mape, dok drugi se vodi do Settings Screen-a</w:t>
       </w:r>
       <w:r>
         <w:rPr>
-          <w:lang w:val="sr-Latn-RS"/>
+          <w:lang w:val="uz-Cyrl-UZ"/>
         </w:rPr>
         <w:t>.</w:t>
       </w:r>
       <w:r>
         <w:rPr>
-          <w:lang w:val="sr-Latn-RS"/>
+          <w:lang w:val="uz-Cyrl-UZ"/>
         </w:rPr>
         <w:br w:type="page"/>
       </w:r>
     </w:p>
     <w:p>
       <w:pPr>
-        <w:pStyle w:val="Cmsor2"/>
+        <w:pStyle w:val="Heading2"/>
         <w:rPr>
           <w:lang w:val="hu-HU"/>
         </w:rPr>
@@ -1109,11 +1127,16 @@
     </w:p>
     <w:p>
       <w:pPr>
-        <w:pStyle w:val="Kpalrs"/>
+        <w:pStyle w:val="Caption"/>
         <w:jc w:val="center"/>
       </w:pPr>
-      <w:r>
-        <w:t xml:space="preserve">Slika </w:t>
+      <w:proofErr w:type="spellStart"/>
+      <w:r>
+        <w:t>Slika</w:t>
+      </w:r>
+      <w:proofErr w:type="spellEnd"/>
+      <w:r>
+        <w:t xml:space="preserve"> </w:t>
       </w:r>
       <w:fldSimple w:instr=" SEQ Slika \* ARABIC ">
         <w:r>
@@ -1124,8 +1147,13 @@
         </w:r>
       </w:fldSimple>
       <w:r>
-        <w:t xml:space="preserve"> - Top View screen / meni</w:t>
-      </w:r>
+        <w:t xml:space="preserve"> - Top View screen / </w:t>
+      </w:r>
+      <w:proofErr w:type="spellStart"/>
+      <w:r>
+        <w:t>meni</w:t>
+      </w:r>
+      <w:proofErr w:type="spellEnd"/>
     </w:p>
     <w:p>
       <w:pPr>
@@ -1135,66 +1163,66 @@
     <w:p>
       <w:pPr>
         <w:rPr>
-          <w:lang w:val="sr-Latn-RS"/>
-        </w:rPr>
-      </w:pPr>
-      <w:r>
-        <w:rPr>
-          <w:lang w:val="sr-Latn-RS"/>
+          <w:lang w:val="uz-Cyrl-UZ"/>
+        </w:rPr>
+      </w:pPr>
+      <w:r>
+        <w:rPr>
+          <w:lang w:val="uz-Cyrl-UZ"/>
         </w:rPr>
         <w:t>Tapom na “tri tačke” (hamburger menu) korisnik dobija listu opcija.</w:t>
       </w:r>
     </w:p>
     <w:p>
       <w:pPr>
-        <w:pStyle w:val="Listaszerbekezds"/>
+        <w:pStyle w:val="ListParagraph"/>
         <w:numPr>
           <w:ilvl w:val="0"/>
           <w:numId w:val="2"/>
         </w:numPr>
         <w:rPr>
-          <w:lang w:val="sr-Latn-RS"/>
-        </w:rPr>
-      </w:pPr>
-      <w:r>
-        <w:rPr>
-          <w:lang w:val="sr-Latn-RS"/>
+          <w:lang w:val="uz-Cyrl-UZ"/>
+        </w:rPr>
+      </w:pPr>
+      <w:r>
+        <w:rPr>
+          <w:lang w:val="uz-Cyrl-UZ"/>
         </w:rPr>
         <w:t>About – prikaz meta podataka o aplikaciji</w:t>
       </w:r>
     </w:p>
     <w:p>
       <w:pPr>
-        <w:pStyle w:val="Listaszerbekezds"/>
+        <w:pStyle w:val="ListParagraph"/>
         <w:numPr>
           <w:ilvl w:val="0"/>
           <w:numId w:val="2"/>
         </w:numPr>
         <w:rPr>
-          <w:lang w:val="sr-Latn-RS"/>
-        </w:rPr>
-      </w:pPr>
-      <w:r>
-        <w:rPr>
-          <w:lang w:val="sr-Latn-RS"/>
+          <w:lang w:val="uz-Cyrl-UZ"/>
+        </w:rPr>
+      </w:pPr>
+      <w:r>
+        <w:rPr>
+          <w:lang w:val="uz-Cyrl-UZ"/>
         </w:rPr>
         <w:t>Log out – odjava korisnika</w:t>
       </w:r>
     </w:p>
     <w:p>
       <w:pPr>
-        <w:pStyle w:val="Listaszerbekezds"/>
+        <w:pStyle w:val="ListParagraph"/>
         <w:numPr>
           <w:ilvl w:val="0"/>
           <w:numId w:val="2"/>
         </w:numPr>
         <w:rPr>
-          <w:lang w:val="sr-Latn-RS"/>
-        </w:rPr>
-      </w:pPr>
-      <w:r>
-        <w:rPr>
-          <w:lang w:val="sr-Latn-RS"/>
+          <w:lang w:val="uz-Cyrl-UZ"/>
+        </w:rPr>
+      </w:pPr>
+      <w:r>
+        <w:rPr>
+          <w:lang w:val="uz-Cyrl-UZ"/>
         </w:rPr>
         <w:t>Exit – izlaz iz aplikacije</w:t>
       </w:r>
@@ -1202,26 +1230,26 @@
     <w:p>
       <w:pPr>
         <w:rPr>
-          <w:lang w:val="sr-Latn-RS"/>
-        </w:rPr>
-      </w:pPr>
-      <w:r>
-        <w:rPr>
-          <w:lang w:val="sr-Latn-RS"/>
+          <w:lang w:val="uz-Cyrl-UZ"/>
+        </w:rPr>
+      </w:pPr>
+      <w:r>
+        <w:rPr>
+          <w:lang w:val="uz-Cyrl-UZ"/>
         </w:rPr>
         <w:br w:type="page"/>
       </w:r>
     </w:p>
     <w:p>
       <w:pPr>
-        <w:pStyle w:val="Cmsor2"/>
-        <w:rPr>
-          <w:lang w:val="sr-Latn-RS"/>
-        </w:rPr>
-      </w:pPr>
-      <w:r>
-        <w:rPr>
-          <w:lang w:val="sr-Latn-RS"/>
+        <w:pStyle w:val="Heading2"/>
+        <w:rPr>
+          <w:lang w:val="uz-Cyrl-UZ"/>
+        </w:rPr>
+      </w:pPr>
+      <w:r>
+        <w:rPr>
+          <w:lang w:val="uz-Cyrl-UZ"/>
         </w:rPr>
         <w:lastRenderedPageBreak/>
         <w:t>Settings Screen</w:t>
@@ -1238,9 +1266,9 @@
           <w:noProof/>
         </w:rPr>
         <w:drawing>
-          <wp:inline distT="0" distB="0" distL="0" distR="0" wp14:anchorId="2E506EC7" wp14:editId="1D39BE51">
-            <wp:extent cx="2816528" cy="5146431"/>
-            <wp:effectExtent l="0" t="0" r="3175" b="0"/>
+          <wp:inline distT="0" distB="0" distL="0" distR="0" wp14:anchorId="2E506EC7" wp14:editId="5924A286">
+            <wp:extent cx="2829484" cy="5170196"/>
+            <wp:effectExtent l="0" t="0" r="0" b="11430"/>
             <wp:docPr id="19" name="Kép 19"/>
             <wp:cNvGraphicFramePr>
               <a:graphicFrameLocks xmlns:a="http://schemas.openxmlformats.org/drawingml/2006/main" noChangeAspect="1"/>
@@ -1253,7 +1281,7 @@
                     <pic:cNvPicPr/>
                   </pic:nvPicPr>
                   <pic:blipFill>
-                    <a:blip r:embed="rId12" cstate="print">
+                    <a:blip r:embed="rId12">
                       <a:extLst>
                         <a:ext uri="{28A0092B-C50C-407E-A947-70E740481C1C}">
                           <a14:useLocalDpi xmlns:a14="http://schemas.microsoft.com/office/drawing/2010/main" val="0"/>
@@ -1267,7 +1295,7 @@
                   <pic:spPr>
                     <a:xfrm>
                       <a:off x="0" y="0"/>
-                      <a:ext cx="2829534" cy="5170196"/>
+                      <a:ext cx="2829484" cy="5170196"/>
                     </a:xfrm>
                     <a:prstGeom prst="rect">
                       <a:avLst/>
@@ -1282,11 +1310,16 @@
     </w:p>
     <w:p>
       <w:pPr>
-        <w:pStyle w:val="Kpalrs"/>
+        <w:pStyle w:val="Caption"/>
         <w:jc w:val="center"/>
       </w:pPr>
-      <w:r>
-        <w:t xml:space="preserve">Slika </w:t>
+      <w:proofErr w:type="spellStart"/>
+      <w:r>
+        <w:t>Slika</w:t>
+      </w:r>
+      <w:proofErr w:type="spellEnd"/>
+      <w:r>
+        <w:t xml:space="preserve"> </w:t>
       </w:r>
       <w:fldSimple w:instr=" SEQ Slika \* ARABIC ">
         <w:r>
@@ -1303,12 +1336,44 @@
     <w:p/>
     <w:p>
       <w:r>
-        <w:t>Na Settings screen-u korisniku je omogućeno podešavanje sledećeg:</w:t>
-      </w:r>
-    </w:p>
-    <w:p>
-      <w:pPr>
-        <w:pStyle w:val="Listaszerbekezds"/>
+        <w:t xml:space="preserve">Na Settings screen-u </w:t>
+      </w:r>
+      <w:proofErr w:type="spellStart"/>
+      <w:r>
+        <w:t>korisniku</w:t>
+      </w:r>
+      <w:proofErr w:type="spellEnd"/>
+      <w:r>
+        <w:t xml:space="preserve"> je </w:t>
+      </w:r>
+      <w:proofErr w:type="spellStart"/>
+      <w:r>
+        <w:t>omogućeno</w:t>
+      </w:r>
+      <w:proofErr w:type="spellEnd"/>
+      <w:r>
+        <w:t xml:space="preserve"> </w:t>
+      </w:r>
+      <w:proofErr w:type="spellStart"/>
+      <w:r>
+        <w:t>podešavanje</w:t>
+      </w:r>
+      <w:proofErr w:type="spellEnd"/>
+      <w:r>
+        <w:t xml:space="preserve"> </w:t>
+      </w:r>
+      <w:proofErr w:type="spellStart"/>
+      <w:r>
+        <w:t>sledećeg</w:t>
+      </w:r>
+      <w:proofErr w:type="spellEnd"/>
+      <w:r>
+        <w:t>:</w:t>
+      </w:r>
+    </w:p>
+    <w:p>
+      <w:pPr>
+        <w:pStyle w:val="ListParagraph"/>
         <w:numPr>
           <w:ilvl w:val="0"/>
           <w:numId w:val="3"/>
@@ -1317,43 +1382,438 @@
       <w:r>
         <w:t xml:space="preserve">Radius – </w:t>
       </w:r>
-      <w:r>
-        <w:t>podešavanje poluprečnik</w:t>
+      <w:proofErr w:type="spellStart"/>
+      <w:r>
+        <w:t>podešavanje</w:t>
+      </w:r>
+      <w:proofErr w:type="spellEnd"/>
+      <w:r>
+        <w:t xml:space="preserve"> </w:t>
+      </w:r>
+      <w:proofErr w:type="spellStart"/>
+      <w:r>
+        <w:t>poluprečnik</w:t>
       </w:r>
       <w:r>
         <w:t>a</w:t>
       </w:r>
-      <w:r>
-        <w:t xml:space="preserve"> kruga u kom će applikacija osvežiti incidente i benzinke pumpe</w:t>
-      </w:r>
-    </w:p>
-    <w:p>
-      <w:pPr>
-        <w:pStyle w:val="Listaszerbekezds"/>
+      <w:proofErr w:type="spellEnd"/>
+      <w:r>
+        <w:t xml:space="preserve"> </w:t>
+      </w:r>
+      <w:proofErr w:type="spellStart"/>
+      <w:r>
+        <w:t>kruga</w:t>
+      </w:r>
+      <w:proofErr w:type="spellEnd"/>
+      <w:r>
+        <w:t xml:space="preserve"> u </w:t>
+      </w:r>
+      <w:proofErr w:type="spellStart"/>
+      <w:r>
+        <w:t>kom</w:t>
+      </w:r>
+      <w:proofErr w:type="spellEnd"/>
+      <w:r>
+        <w:t xml:space="preserve"> </w:t>
+      </w:r>
+      <w:proofErr w:type="spellStart"/>
+      <w:r>
+        <w:t>će</w:t>
+      </w:r>
+      <w:proofErr w:type="spellEnd"/>
+      <w:r>
+        <w:t xml:space="preserve"> </w:t>
+      </w:r>
+      <w:proofErr w:type="spellStart"/>
+      <w:r>
+        <w:t>ap</w:t>
+      </w:r>
+      <w:r>
+        <w:t>likacija</w:t>
+      </w:r>
+      <w:proofErr w:type="spellEnd"/>
+      <w:r>
+        <w:t xml:space="preserve"> </w:t>
+      </w:r>
+      <w:proofErr w:type="spellStart"/>
+      <w:r>
+        <w:t>osvežiti</w:t>
+      </w:r>
+      <w:proofErr w:type="spellEnd"/>
+      <w:r>
+        <w:t xml:space="preserve"> </w:t>
+      </w:r>
+      <w:proofErr w:type="spellStart"/>
+      <w:r>
+        <w:t>incidente</w:t>
+      </w:r>
+      <w:proofErr w:type="spellEnd"/>
+      <w:r>
+        <w:t xml:space="preserve"> </w:t>
+      </w:r>
+      <w:proofErr w:type="spellStart"/>
+      <w:r>
+        <w:t>i</w:t>
+      </w:r>
+      <w:proofErr w:type="spellEnd"/>
+      <w:r>
+        <w:t xml:space="preserve"> </w:t>
+      </w:r>
+      <w:proofErr w:type="spellStart"/>
+      <w:r>
+        <w:t>benzinke</w:t>
+      </w:r>
+      <w:proofErr w:type="spellEnd"/>
+      <w:r>
+        <w:t xml:space="preserve"> </w:t>
+      </w:r>
+      <w:proofErr w:type="spellStart"/>
+      <w:r>
+        <w:t>pumpe</w:t>
+      </w:r>
+      <w:proofErr w:type="spellEnd"/>
+    </w:p>
+    <w:p>
+      <w:pPr>
+        <w:pStyle w:val="ListParagraph"/>
         <w:numPr>
           <w:ilvl w:val="0"/>
           <w:numId w:val="3"/>
         </w:numPr>
       </w:pPr>
       <w:r>
-        <w:t>Purge data on phone – brisanje svih podataka aplikacije</w:t>
-      </w:r>
-    </w:p>
-    <w:p>
-      <w:pPr>
-        <w:pStyle w:val="Listaszerbekezds"/>
+        <w:t xml:space="preserve">Purge data on phone – </w:t>
+      </w:r>
+      <w:proofErr w:type="spellStart"/>
+      <w:r>
+        <w:t>brisanje</w:t>
+      </w:r>
+      <w:proofErr w:type="spellEnd"/>
+      <w:r>
+        <w:t xml:space="preserve"> </w:t>
+      </w:r>
+      <w:proofErr w:type="spellStart"/>
+      <w:r>
+        <w:t>svih</w:t>
+      </w:r>
+      <w:proofErr w:type="spellEnd"/>
+      <w:r>
+        <w:t xml:space="preserve"> </w:t>
+      </w:r>
+      <w:proofErr w:type="spellStart"/>
+      <w:r>
+        <w:t>podataka</w:t>
+      </w:r>
+      <w:proofErr w:type="spellEnd"/>
+      <w:r>
+        <w:t xml:space="preserve"> </w:t>
+      </w:r>
+      <w:proofErr w:type="spellStart"/>
+      <w:r>
+        <w:t>aplikacije</w:t>
+      </w:r>
+      <w:proofErr w:type="spellEnd"/>
+    </w:p>
+    <w:p>
+      <w:pPr>
+        <w:pStyle w:val="ListParagraph"/>
         <w:numPr>
           <w:ilvl w:val="0"/>
           <w:numId w:val="3"/>
         </w:numPr>
       </w:pPr>
       <w:r>
-        <w:t>Auto-download pictures – uključivanje/isključivanje automatičnog skidanja pregledanih slika</w:t>
-      </w:r>
-    </w:p>
-    <w:p>
-      <w:pPr>
-        <w:pStyle w:val="Cmsor2"/>
+        <w:t xml:space="preserve">Auto-download pictures – </w:t>
+      </w:r>
+      <w:proofErr w:type="spellStart"/>
+      <w:r>
+        <w:t>uključivanje</w:t>
+      </w:r>
+      <w:proofErr w:type="spellEnd"/>
+      <w:r>
+        <w:t>/</w:t>
+      </w:r>
+      <w:proofErr w:type="spellStart"/>
+      <w:r>
+        <w:t>isključivanje</w:t>
+      </w:r>
+      <w:proofErr w:type="spellEnd"/>
+      <w:r>
+        <w:t xml:space="preserve"> </w:t>
+      </w:r>
+      <w:proofErr w:type="spellStart"/>
+      <w:r>
+        <w:t>automatičnog</w:t>
+      </w:r>
+      <w:proofErr w:type="spellEnd"/>
+      <w:r>
+        <w:t xml:space="preserve"> </w:t>
+      </w:r>
+      <w:proofErr w:type="spellStart"/>
+      <w:r>
+        <w:t>skidanja</w:t>
+      </w:r>
+      <w:proofErr w:type="spellEnd"/>
+      <w:r>
+        <w:t xml:space="preserve"> </w:t>
+      </w:r>
+      <w:proofErr w:type="spellStart"/>
+      <w:r>
+        <w:t>slika</w:t>
+      </w:r>
+      <w:proofErr w:type="spellEnd"/>
+      <w:r>
+        <w:t xml:space="preserve"> </w:t>
+      </w:r>
+      <w:proofErr w:type="spellStart"/>
+      <w:r>
+        <w:t>incidenata</w:t>
+      </w:r>
+      <w:proofErr w:type="spellEnd"/>
+      <w:r>
+        <w:t xml:space="preserve"> </w:t>
+      </w:r>
+      <w:proofErr w:type="spellStart"/>
+      <w:r>
+        <w:t>i</w:t>
+      </w:r>
+      <w:proofErr w:type="spellEnd"/>
+      <w:r>
+        <w:t xml:space="preserve"> </w:t>
+      </w:r>
+      <w:proofErr w:type="spellStart"/>
+      <w:r>
+        <w:t>benzinske</w:t>
+      </w:r>
+      <w:proofErr w:type="spellEnd"/>
+      <w:r>
+        <w:t xml:space="preserve"> </w:t>
+      </w:r>
+      <w:proofErr w:type="spellStart"/>
+      <w:r>
+        <w:t>stanice</w:t>
+      </w:r>
+      <w:proofErr w:type="spellEnd"/>
+      <w:r>
+        <w:t>.</w:t>
+      </w:r>
+    </w:p>
+    <w:p>
+      <w:pPr>
+        <w:pStyle w:val="ListParagraph"/>
+        <w:numPr>
+          <w:ilvl w:val="0"/>
+          <w:numId w:val="3"/>
+        </w:numPr>
+      </w:pPr>
+      <w:r>
+        <w:t xml:space="preserve">Colorize gas stations – </w:t>
+      </w:r>
+      <w:proofErr w:type="spellStart"/>
+      <w:r>
+        <w:t>odabir</w:t>
+      </w:r>
+      <w:proofErr w:type="spellEnd"/>
+      <w:r>
+        <w:t xml:space="preserve"> </w:t>
+      </w:r>
+      <w:proofErr w:type="spellStart"/>
+      <w:r>
+        <w:t>boje</w:t>
+      </w:r>
+      <w:proofErr w:type="spellEnd"/>
+      <w:r>
+        <w:t xml:space="preserve"> </w:t>
+      </w:r>
+      <w:proofErr w:type="spellStart"/>
+      <w:r>
+        <w:t>koje</w:t>
+      </w:r>
+      <w:proofErr w:type="spellEnd"/>
+      <w:r>
+        <w:t xml:space="preserve"> </w:t>
+      </w:r>
+      <w:proofErr w:type="spellStart"/>
+      <w:r>
+        <w:t>će</w:t>
+      </w:r>
+      <w:proofErr w:type="spellEnd"/>
+      <w:r>
+        <w:t xml:space="preserve"> </w:t>
+      </w:r>
+      <w:proofErr w:type="spellStart"/>
+      <w:r>
+        <w:t>biti</w:t>
+      </w:r>
+      <w:proofErr w:type="spellEnd"/>
+      <w:r>
+        <w:t xml:space="preserve"> </w:t>
+      </w:r>
+      <w:proofErr w:type="spellStart"/>
+      <w:r>
+        <w:t>korišćena</w:t>
+      </w:r>
+      <w:proofErr w:type="spellEnd"/>
+      <w:r>
+        <w:t xml:space="preserve"> </w:t>
+      </w:r>
+      <w:proofErr w:type="spellStart"/>
+      <w:r>
+        <w:t>prilikom</w:t>
+      </w:r>
+      <w:proofErr w:type="spellEnd"/>
+      <w:r>
+        <w:t xml:space="preserve"> </w:t>
+      </w:r>
+      <w:proofErr w:type="spellStart"/>
+      <w:r>
+        <w:t>izcrtavanja</w:t>
+      </w:r>
+      <w:proofErr w:type="spellEnd"/>
+      <w:r>
+        <w:t xml:space="preserve"> </w:t>
+      </w:r>
+      <w:proofErr w:type="spellStart"/>
+      <w:r>
+        <w:t>benzinske</w:t>
+      </w:r>
+      <w:proofErr w:type="spellEnd"/>
+      <w:r>
+        <w:t xml:space="preserve"> </w:t>
+      </w:r>
+      <w:proofErr w:type="spellStart"/>
+      <w:r>
+        <w:t>stanice</w:t>
+      </w:r>
+      <w:proofErr w:type="spellEnd"/>
+      <w:r>
+        <w:t xml:space="preserve"> </w:t>
+      </w:r>
+      <w:proofErr w:type="spellStart"/>
+      <w:proofErr w:type="gramStart"/>
+      <w:r>
+        <w:t>na</w:t>
+      </w:r>
+      <w:proofErr w:type="spellEnd"/>
+      <w:proofErr w:type="gramEnd"/>
+      <w:r>
+        <w:t xml:space="preserve"> </w:t>
+      </w:r>
+      <w:proofErr w:type="spellStart"/>
+      <w:r>
+        <w:t>mapu</w:t>
+      </w:r>
+      <w:proofErr w:type="spellEnd"/>
+      <w:r>
+        <w:t>.</w:t>
+      </w:r>
+    </w:p>
+    <w:p>
+      <w:pPr>
+        <w:pStyle w:val="ListParagraph"/>
+        <w:numPr>
+          <w:ilvl w:val="0"/>
+          <w:numId w:val="3"/>
+        </w:numPr>
+      </w:pPr>
+      <w:r>
+        <w:t xml:space="preserve">Colorize incidents – </w:t>
+      </w:r>
+      <w:proofErr w:type="spellStart"/>
+      <w:r>
+        <w:t>odabir</w:t>
+      </w:r>
+      <w:proofErr w:type="spellEnd"/>
+      <w:r>
+        <w:t xml:space="preserve"> </w:t>
+      </w:r>
+      <w:proofErr w:type="spellStart"/>
+      <w:r>
+        <w:t>boje</w:t>
+      </w:r>
+      <w:proofErr w:type="spellEnd"/>
+      <w:r>
+        <w:t xml:space="preserve"> </w:t>
+      </w:r>
+      <w:proofErr w:type="spellStart"/>
+      <w:r>
+        <w:t>koje</w:t>
+      </w:r>
+      <w:proofErr w:type="spellEnd"/>
+      <w:r>
+        <w:t xml:space="preserve"> </w:t>
+      </w:r>
+      <w:proofErr w:type="spellStart"/>
+      <w:r>
+        <w:t>će</w:t>
+      </w:r>
+      <w:proofErr w:type="spellEnd"/>
+      <w:r>
+        <w:t xml:space="preserve"> </w:t>
+      </w:r>
+      <w:proofErr w:type="spellStart"/>
+      <w:r>
+        <w:t>biti</w:t>
+      </w:r>
+      <w:proofErr w:type="spellEnd"/>
+      <w:r>
+        <w:t xml:space="preserve"> </w:t>
+      </w:r>
+      <w:proofErr w:type="spellStart"/>
+      <w:r>
+        <w:t>korišćena</w:t>
+      </w:r>
+      <w:proofErr w:type="spellEnd"/>
+      <w:r>
+        <w:t xml:space="preserve"> </w:t>
+      </w:r>
+      <w:proofErr w:type="spellStart"/>
+      <w:r>
+        <w:t>prilikom</w:t>
+      </w:r>
+      <w:proofErr w:type="spellEnd"/>
+      <w:r>
+        <w:t xml:space="preserve"> </w:t>
+      </w:r>
+      <w:proofErr w:type="spellStart"/>
+      <w:r>
+        <w:t>izcrtavanja</w:t>
+      </w:r>
+      <w:proofErr w:type="spellEnd"/>
+      <w:r>
+        <w:t xml:space="preserve"> </w:t>
+      </w:r>
+      <w:proofErr w:type="spellStart"/>
+      <w:r>
+        <w:t>incidenata</w:t>
+      </w:r>
+      <w:proofErr w:type="spellEnd"/>
+      <w:r>
+        <w:t xml:space="preserve"> </w:t>
+      </w:r>
+      <w:proofErr w:type="spellStart"/>
+      <w:proofErr w:type="gramStart"/>
+      <w:r>
+        <w:t>na</w:t>
+      </w:r>
+      <w:proofErr w:type="spellEnd"/>
+      <w:proofErr w:type="gramEnd"/>
+      <w:r>
+        <w:t xml:space="preserve"> </w:t>
+      </w:r>
+      <w:proofErr w:type="spellStart"/>
+      <w:r>
+        <w:t>mapu</w:t>
+      </w:r>
+      <w:proofErr w:type="spellEnd"/>
+      <w:r>
+        <w:t>.</w:t>
+      </w:r>
+    </w:p>
+    <w:p>
+      <w:pPr>
+        <w:pStyle w:val="Heading2"/>
       </w:pPr>
       <w:r>
         <w:br w:type="page"/>
@@ -1418,163 +1878,920 @@
     </w:p>
     <w:p>
       <w:pPr>
-        <w:pStyle w:val="Kpalrs"/>
+        <w:pStyle w:val="Caption"/>
         <w:jc w:val="center"/>
       </w:pPr>
-      <w:r>
-        <w:t xml:space="preserve">Slika </w:t>
+      <w:proofErr w:type="spellStart"/>
+      <w:proofErr w:type="gramStart"/>
+      <w:r>
+        <w:t>Slika</w:t>
+      </w:r>
+      <w:proofErr w:type="spellEnd"/>
+      <w:r>
+        <w:t xml:space="preserve"> </w:t>
+      </w:r>
+      <w:proofErr w:type="gramEnd"/>
+      <w:r>
+        <w:fldChar w:fldCharType="begin"/>
+      </w:r>
+      <w:r>
+        <w:instrText xml:space="preserve"> SEQ Slika \* ARABIC </w:instrText>
+      </w:r>
+      <w:r>
+        <w:fldChar w:fldCharType="separate"/>
+      </w:r>
+      <w:r>
+        <w:rPr>
+          <w:noProof/>
+        </w:rPr>
+        <w:t>6</w:t>
+      </w:r>
+      <w:r>
+        <w:rPr>
+          <w:noProof/>
+        </w:rPr>
+        <w:fldChar w:fldCharType="end"/>
+      </w:r>
+      <w:proofErr w:type="gramStart"/>
+      <w:r>
+        <w:t xml:space="preserve"> - Purge data on phone?</w:t>
+      </w:r>
+      <w:proofErr w:type="gramEnd"/>
+      <w:r>
+        <w:t xml:space="preserve"> Screen</w:t>
+      </w:r>
+    </w:p>
+    <w:p>
+      <w:pPr>
+        <w:jc w:val="center"/>
+      </w:pPr>
+    </w:p>
+    <w:p>
+      <w:pPr>
+        <w:ind w:firstLine="720"/>
+        <w:rPr>
+          <w:lang w:val="uz-Cyrl-UZ"/>
+        </w:rPr>
+      </w:pPr>
+      <w:r>
+        <w:rPr>
+          <w:lang w:val="uz-Cyrl-UZ"/>
+        </w:rPr>
+        <w:t xml:space="preserve">Prikazani dijalog se </w:t>
+      </w:r>
+      <w:r>
+        <w:rPr>
+          <w:lang w:val="uz-Cyrl-UZ"/>
+        </w:rPr>
+        <w:t>pojavljuje</w:t>
+      </w:r>
+      <w:r>
+        <w:rPr>
+          <w:lang w:val="uz-Cyrl-UZ"/>
+        </w:rPr>
+        <w:t xml:space="preserve"> kada korisnik izabere opciju “Purge data on phone”</w:t>
+      </w:r>
+      <w:r>
+        <w:rPr>
+          <w:lang w:val="uz-Cyrl-UZ"/>
+        </w:rPr>
+        <w:t xml:space="preserve"> opciju sa Settings Screena. Kori</w:t>
+      </w:r>
+      <w:r>
+        <w:rPr>
+          <w:lang w:val="uz-Cyrl-UZ"/>
+        </w:rPr>
+        <w:t>sn</w:t>
+      </w:r>
+      <w:r>
+        <w:rPr>
+          <w:lang w:val="uz-Cyrl-UZ"/>
+        </w:rPr>
+        <w:t xml:space="preserve">ik može da izabere </w:t>
+      </w:r>
+      <w:r>
+        <w:rPr>
+          <w:lang w:val="uz-Cyrl-UZ"/>
+        </w:rPr>
+        <w:t>“</w:t>
+      </w:r>
+      <w:r>
+        <w:rPr>
+          <w:lang w:val="uz-Cyrl-UZ"/>
+        </w:rPr>
+        <w:t>Yes</w:t>
+      </w:r>
+      <w:r>
+        <w:rPr>
+          <w:lang w:val="uz-Cyrl-UZ"/>
+        </w:rPr>
+        <w:t>“</w:t>
+      </w:r>
+      <w:r>
+        <w:rPr>
+          <w:lang w:val="uz-Cyrl-UZ"/>
+        </w:rPr>
+        <w:t xml:space="preserve"> opciju da bi brisao sve podatke vezane za aplikaciju, ili </w:t>
+      </w:r>
+      <w:r>
+        <w:rPr>
+          <w:lang w:val="uz-Cyrl-UZ"/>
+        </w:rPr>
+        <w:t>“</w:t>
+      </w:r>
+      <w:r>
+        <w:rPr>
+          <w:lang w:val="uz-Cyrl-UZ"/>
+        </w:rPr>
+        <w:t>No</w:t>
+      </w:r>
+      <w:r>
+        <w:rPr>
+          <w:lang w:val="uz-Cyrl-UZ"/>
+        </w:rPr>
+        <w:t>“</w:t>
+      </w:r>
+      <w:r>
+        <w:rPr>
+          <w:lang w:val="uz-Cyrl-UZ"/>
+        </w:rPr>
+        <w:t xml:space="preserve"> </w:t>
+      </w:r>
+      <w:r>
+        <w:rPr>
+          <w:lang w:val="uz-Cyrl-UZ"/>
+        </w:rPr>
+        <w:t>za otkaz</w:t>
+      </w:r>
+      <w:r>
+        <w:rPr>
+          <w:lang w:val="uz-Cyrl-UZ"/>
+        </w:rPr>
+        <w:t>i</w:t>
+      </w:r>
+      <w:r>
+        <w:rPr>
+          <w:lang w:val="uz-Cyrl-UZ"/>
+        </w:rPr>
+        <w:t>vanje brisanja</w:t>
+      </w:r>
+      <w:r>
+        <w:rPr>
+          <w:lang w:val="uz-Cyrl-UZ"/>
+        </w:rPr>
+        <w:t>.</w:t>
+      </w:r>
+    </w:p>
+    <w:p>
+      <w:pPr>
+        <w:rPr>
+          <w:lang w:val="uz-Cyrl-UZ"/>
+        </w:rPr>
+      </w:pPr>
+      <w:r>
+        <w:rPr>
+          <w:lang w:val="uz-Cyrl-UZ"/>
+        </w:rPr>
+        <w:br w:type="page"/>
+      </w:r>
+    </w:p>
+    <w:p>
+      <w:pPr>
+        <w:pStyle w:val="Heading2"/>
+        <w:rPr>
+          <w:lang w:val="uz-Cyrl-UZ"/>
+        </w:rPr>
+      </w:pPr>
+      <w:r>
+        <w:rPr>
+          <w:lang w:val="uz-Cyrl-UZ"/>
+        </w:rPr>
+        <w:t>Colorize Incidents Screen / Colorize Gas Stations Screen</w:t>
+      </w:r>
+    </w:p>
+    <w:p/>
+    <w:p>
+      <w:pPr>
+        <w:keepNext/>
+        <w:jc w:val="center"/>
+      </w:pPr>
+      <w:r>
+        <w:rPr>
+          <w:noProof/>
+        </w:rPr>
+        <w:drawing>
+          <wp:inline distT="0" distB="0" distL="0" distR="0" wp14:anchorId="639D1724" wp14:editId="584D7293">
+            <wp:extent cx="3152715" cy="5760720"/>
+            <wp:effectExtent l="0" t="0" r="0" b="5080"/>
+            <wp:docPr id="2" name="Picture 2"/>
+            <wp:cNvGraphicFramePr>
+              <a:graphicFrameLocks xmlns:a="http://schemas.openxmlformats.org/drawingml/2006/main" noChangeAspect="1"/>
+            </wp:cNvGraphicFramePr>
+            <a:graphic xmlns:a="http://schemas.openxmlformats.org/drawingml/2006/main">
+              <a:graphicData uri="http://schemas.openxmlformats.org/drawingml/2006/picture">
+                <pic:pic xmlns:pic="http://schemas.openxmlformats.org/drawingml/2006/picture">
+                  <pic:nvPicPr>
+                    <pic:cNvPr id="0" name="colorpicker.png"/>
+                    <pic:cNvPicPr/>
+                  </pic:nvPicPr>
+                  <pic:blipFill>
+                    <a:blip r:embed="rId14">
+                      <a:extLst>
+                        <a:ext uri="{28A0092B-C50C-407E-A947-70E740481C1C}">
+                          <a14:useLocalDpi xmlns:a14="http://schemas.microsoft.com/office/drawing/2010/main" val="0"/>
+                        </a:ext>
+                      </a:extLst>
+                    </a:blip>
+                    <a:stretch>
+                      <a:fillRect/>
+                    </a:stretch>
+                  </pic:blipFill>
+                  <pic:spPr>
+                    <a:xfrm>
+                      <a:off x="0" y="0"/>
+                      <a:ext cx="3152715" cy="5760720"/>
+                    </a:xfrm>
+                    <a:prstGeom prst="rect">
+                      <a:avLst/>
+                    </a:prstGeom>
+                  </pic:spPr>
+                </pic:pic>
+              </a:graphicData>
+            </a:graphic>
+          </wp:inline>
+        </w:drawing>
+      </w:r>
+    </w:p>
+    <w:p>
+      <w:pPr>
+        <w:pStyle w:val="Caption"/>
+        <w:jc w:val="center"/>
+      </w:pPr>
+      <w:proofErr w:type="spellStart"/>
+      <w:r>
+        <w:t>Slika</w:t>
+      </w:r>
+      <w:proofErr w:type="spellEnd"/>
+      <w:r>
+        <w:t xml:space="preserve"> </w:t>
       </w:r>
       <w:fldSimple w:instr=" SEQ Slika \* ARABIC ">
         <w:r>
           <w:rPr>
             <w:noProof/>
           </w:rPr>
-          <w:t>6</w:t>
+          <w:t>7</w:t>
         </w:r>
       </w:fldSimple>
       <w:r>
-        <w:t xml:space="preserve"> - Purge data on phone? Screen</w:t>
+        <w:t xml:space="preserve"> - Colorize Incidents / Colorize Gas Stations Screen</w:t>
+      </w:r>
+    </w:p>
+    <w:p>
+      <w:pPr>
+        <w:ind w:firstLine="576"/>
+        <w:rPr>
+          <w:lang w:val="hr-HR"/>
+        </w:rPr>
+      </w:pPr>
+      <w:proofErr w:type="spellStart"/>
+      <w:r>
+        <w:t>Prikazani</w:t>
+      </w:r>
+      <w:proofErr w:type="spellEnd"/>
+      <w:r>
+        <w:t xml:space="preserve"> </w:t>
+      </w:r>
+      <w:proofErr w:type="spellStart"/>
+      <w:r>
+        <w:t>dijalog</w:t>
+      </w:r>
+      <w:proofErr w:type="spellEnd"/>
+      <w:r>
+        <w:t xml:space="preserve"> se </w:t>
+      </w:r>
+      <w:proofErr w:type="spellStart"/>
+      <w:r>
+        <w:t>pojavljuje</w:t>
+      </w:r>
+      <w:proofErr w:type="spellEnd"/>
+      <w:r>
+        <w:t xml:space="preserve"> </w:t>
+      </w:r>
+      <w:proofErr w:type="spellStart"/>
+      <w:r>
+        <w:t>kada</w:t>
+      </w:r>
+      <w:proofErr w:type="spellEnd"/>
+      <w:r>
+        <w:t xml:space="preserve"> </w:t>
+      </w:r>
+      <w:proofErr w:type="spellStart"/>
+      <w:r>
+        <w:t>korisnik</w:t>
+      </w:r>
+      <w:proofErr w:type="spellEnd"/>
+      <w:r>
+        <w:t xml:space="preserve"> </w:t>
+      </w:r>
+      <w:proofErr w:type="spellStart"/>
+      <w:r>
+        <w:t>izabere</w:t>
+      </w:r>
+      <w:proofErr w:type="spellEnd"/>
+      <w:r>
+        <w:t xml:space="preserve"> </w:t>
+      </w:r>
+      <w:proofErr w:type="spellStart"/>
+      <w:r>
+        <w:t>opciju</w:t>
+      </w:r>
+      <w:proofErr w:type="spellEnd"/>
+      <w:r>
+        <w:t xml:space="preserve"> “Colorize gas stations” </w:t>
+      </w:r>
+      <w:proofErr w:type="spellStart"/>
+      <w:proofErr w:type="gramStart"/>
+      <w:r>
+        <w:t>ili</w:t>
+      </w:r>
+      <w:proofErr w:type="spellEnd"/>
+      <w:proofErr w:type="gramEnd"/>
+      <w:r>
+        <w:t xml:space="preserve"> “Colorize incidents”. </w:t>
+      </w:r>
+      <w:proofErr w:type="spellStart"/>
+      <w:r>
+        <w:t>Odabirom</w:t>
+      </w:r>
+      <w:proofErr w:type="spellEnd"/>
+      <w:r>
+        <w:t xml:space="preserve"> </w:t>
+      </w:r>
+      <w:proofErr w:type="spellStart"/>
+      <w:r>
+        <w:t>boje</w:t>
+      </w:r>
+      <w:proofErr w:type="spellEnd"/>
+      <w:r>
+        <w:t xml:space="preserve"> </w:t>
+      </w:r>
+      <w:proofErr w:type="spellStart"/>
+      <w:r>
+        <w:t>i</w:t>
+      </w:r>
+      <w:proofErr w:type="spellEnd"/>
+      <w:r>
+        <w:t xml:space="preserve"> </w:t>
+      </w:r>
+      <w:proofErr w:type="spellStart"/>
+      <w:r>
+        <w:t>tapom</w:t>
+      </w:r>
+      <w:proofErr w:type="spellEnd"/>
+      <w:r>
+        <w:t xml:space="preserve"> </w:t>
+      </w:r>
+      <w:proofErr w:type="spellStart"/>
+      <w:proofErr w:type="gramStart"/>
+      <w:r>
+        <w:t>na</w:t>
+      </w:r>
+      <w:proofErr w:type="spellEnd"/>
+      <w:proofErr w:type="gramEnd"/>
+      <w:r>
+        <w:t xml:space="preserve"> OK </w:t>
+      </w:r>
+      <w:proofErr w:type="spellStart"/>
+      <w:r>
+        <w:t>dugme</w:t>
+      </w:r>
+      <w:proofErr w:type="spellEnd"/>
+      <w:r>
+        <w:t xml:space="preserve">, </w:t>
+      </w:r>
+      <w:proofErr w:type="spellStart"/>
+      <w:r>
+        <w:t>korisnik</w:t>
+      </w:r>
+      <w:proofErr w:type="spellEnd"/>
+      <w:r>
+        <w:t xml:space="preserve"> </w:t>
+      </w:r>
+      <w:proofErr w:type="spellStart"/>
+      <w:r>
+        <w:t>podešava</w:t>
+      </w:r>
+      <w:proofErr w:type="spellEnd"/>
+      <w:r>
+        <w:t xml:space="preserve"> </w:t>
+      </w:r>
+      <w:proofErr w:type="spellStart"/>
+      <w:r>
+        <w:t>boju</w:t>
+      </w:r>
+      <w:proofErr w:type="spellEnd"/>
+      <w:r>
+        <w:t xml:space="preserve"> </w:t>
+      </w:r>
+      <w:proofErr w:type="spellStart"/>
+      <w:r>
+        <w:t>ikonica</w:t>
+      </w:r>
+      <w:proofErr w:type="spellEnd"/>
+      <w:r>
+        <w:t xml:space="preserve"> </w:t>
+      </w:r>
+      <w:proofErr w:type="spellStart"/>
+      <w:r>
+        <w:t>benzinske</w:t>
+      </w:r>
+      <w:proofErr w:type="spellEnd"/>
+      <w:r>
+        <w:t xml:space="preserve"> </w:t>
+      </w:r>
+      <w:proofErr w:type="spellStart"/>
+      <w:r>
+        <w:t>stanice</w:t>
+      </w:r>
+      <w:proofErr w:type="spellEnd"/>
+      <w:r>
+        <w:t xml:space="preserve"> </w:t>
+      </w:r>
+      <w:proofErr w:type="spellStart"/>
+      <w:r>
+        <w:t>i</w:t>
+      </w:r>
+      <w:proofErr w:type="spellEnd"/>
+      <w:r>
+        <w:t xml:space="preserve"> </w:t>
+      </w:r>
+      <w:proofErr w:type="spellStart"/>
+      <w:r>
+        <w:t>incidenta</w:t>
+      </w:r>
+      <w:proofErr w:type="spellEnd"/>
+      <w:r>
+        <w:t xml:space="preserve"> </w:t>
+      </w:r>
+      <w:proofErr w:type="spellStart"/>
+      <w:r>
+        <w:t>respektivno</w:t>
+      </w:r>
+      <w:proofErr w:type="spellEnd"/>
+      <w:r>
+        <w:t>.</w:t>
       </w:r>
     </w:p>
     <w:p>
       <w:pPr>
         <w:jc w:val="center"/>
-      </w:pPr>
-    </w:p>
-    <w:p>
-      <w:pPr>
-        <w:ind w:firstLine="720"/>
-        <w:rPr>
-          <w:lang w:val="sr-Latn-RS"/>
-        </w:rPr>
-      </w:pPr>
-      <w:r>
-        <w:rPr>
-          <w:lang w:val="sr-Latn-RS"/>
-        </w:rPr>
-        <w:t>Prikazani dijalog se prijavljuje kada korisnik izabere opciju “Purge data on phone”</w:t>
-      </w:r>
-      <w:r>
-        <w:rPr>
-          <w:lang w:val="sr-Latn-RS"/>
-        </w:rPr>
-        <w:t xml:space="preserve"> opciju sa Settings Screena. Korinsik može da izabere </w:t>
-      </w:r>
-      <w:r>
-        <w:rPr>
-          <w:lang w:val="sr-Latn-RS"/>
-        </w:rPr>
-        <w:t>“</w:t>
-      </w:r>
-      <w:r>
-        <w:rPr>
-          <w:lang w:val="sr-Latn-RS"/>
-        </w:rPr>
-        <w:t>Yes</w:t>
-      </w:r>
-      <w:r>
-        <w:rPr>
-          <w:lang w:val="sr-Latn-RS"/>
-        </w:rPr>
-        <w:t>“</w:t>
-      </w:r>
-      <w:r>
-        <w:rPr>
-          <w:lang w:val="sr-Latn-RS"/>
-        </w:rPr>
-        <w:t xml:space="preserve"> opciju da bi brisao sve podatke vezane za aplikaciju, ili </w:t>
-      </w:r>
-      <w:r>
-        <w:rPr>
-          <w:lang w:val="sr-Latn-RS"/>
-        </w:rPr>
-        <w:t>“</w:t>
-      </w:r>
-      <w:r>
-        <w:rPr>
-          <w:lang w:val="sr-Latn-RS"/>
-        </w:rPr>
-        <w:t>No</w:t>
-      </w:r>
-      <w:r>
-        <w:rPr>
-          <w:lang w:val="sr-Latn-RS"/>
-        </w:rPr>
-        <w:t>“</w:t>
-      </w:r>
-      <w:r>
-        <w:rPr>
-          <w:lang w:val="sr-Latn-RS"/>
-        </w:rPr>
-        <w:t xml:space="preserve"> </w:t>
-      </w:r>
-      <w:r>
-        <w:rPr>
-          <w:lang w:val="sr-Latn-RS"/>
-        </w:rPr>
-        <w:t>za otkaz</w:t>
-      </w:r>
-      <w:r>
-        <w:rPr>
-          <w:lang w:val="sr-Latn-RS"/>
-        </w:rPr>
+        <w:rPr>
+          <w:lang w:val="uz-Cyrl-UZ"/>
+        </w:rPr>
+      </w:pPr>
+      <w:r>
+        <w:rPr>
+          <w:lang w:val="uz-Cyrl-UZ"/>
+        </w:rPr>
+        <w:br w:type="page"/>
+      </w:r>
+    </w:p>
+    <w:p>
+      <w:pPr>
+        <w:pStyle w:val="Heading2"/>
+        <w:rPr>
+          <w:lang w:val="uz-Cyrl-UZ"/>
+        </w:rPr>
+      </w:pPr>
+      <w:r>
+        <w:rPr>
+          <w:lang w:val="uz-Cyrl-UZ"/>
+        </w:rPr>
+        <w:t>Radius podešavan</w:t>
+      </w:r>
+      <w:r>
+        <w:rPr>
+          <w:lang w:val="uz-Cyrl-UZ"/>
+        </w:rPr>
+        <w:t>ja</w:t>
+      </w:r>
+    </w:p>
+    <w:p>
+      <w:pPr>
+        <w:rPr>
+          <w:lang w:val="uz-Cyrl-UZ"/>
+        </w:rPr>
+      </w:pPr>
+    </w:p>
+    <w:p>
+      <w:pPr>
+        <w:keepNext/>
+        <w:jc w:val="center"/>
+      </w:pPr>
+      <w:r>
+        <w:rPr>
+          <w:noProof/>
+        </w:rPr>
+        <w:drawing>
+          <wp:inline distT="0" distB="0" distL="0" distR="0" wp14:anchorId="4634B6E4" wp14:editId="3AECB7C4">
+            <wp:extent cx="3152715" cy="5760720"/>
+            <wp:effectExtent l="0" t="0" r="0" b="5080"/>
+            <wp:docPr id="4" name="Picture 4"/>
+            <wp:cNvGraphicFramePr>
+              <a:graphicFrameLocks xmlns:a="http://schemas.openxmlformats.org/drawingml/2006/main" noChangeAspect="1"/>
+            </wp:cNvGraphicFramePr>
+            <a:graphic xmlns:a="http://schemas.openxmlformats.org/drawingml/2006/main">
+              <a:graphicData uri="http://schemas.openxmlformats.org/drawingml/2006/picture">
+                <pic:pic xmlns:pic="http://schemas.openxmlformats.org/drawingml/2006/picture">
+                  <pic:nvPicPr>
+                    <pic:cNvPr id="0" name="radius.png"/>
+                    <pic:cNvPicPr/>
+                  </pic:nvPicPr>
+                  <pic:blipFill>
+                    <a:blip r:embed="rId15">
+                      <a:extLst>
+                        <a:ext uri="{28A0092B-C50C-407E-A947-70E740481C1C}">
+                          <a14:useLocalDpi xmlns:a14="http://schemas.microsoft.com/office/drawing/2010/main" val="0"/>
+                        </a:ext>
+                      </a:extLst>
+                    </a:blip>
+                    <a:stretch>
+                      <a:fillRect/>
+                    </a:stretch>
+                  </pic:blipFill>
+                  <pic:spPr>
+                    <a:xfrm>
+                      <a:off x="0" y="0"/>
+                      <a:ext cx="3152715" cy="5760720"/>
+                    </a:xfrm>
+                    <a:prstGeom prst="rect">
+                      <a:avLst/>
+                    </a:prstGeom>
+                  </pic:spPr>
+                </pic:pic>
+              </a:graphicData>
+            </a:graphic>
+          </wp:inline>
+        </w:drawing>
+      </w:r>
+    </w:p>
+    <w:p>
+      <w:pPr>
+        <w:pStyle w:val="Caption"/>
+        <w:jc w:val="center"/>
+      </w:pPr>
+      <w:proofErr w:type="spellStart"/>
+      <w:r>
+        <w:t>Slika</w:t>
+      </w:r>
+      <w:proofErr w:type="spellEnd"/>
+      <w:r>
+        <w:t xml:space="preserve"> </w:t>
+      </w:r>
+      <w:fldSimple w:instr=" SEQ Slika \* ARABIC ">
+        <w:r>
+          <w:rPr>
+            <w:noProof/>
+          </w:rPr>
+          <w:t>8</w:t>
+        </w:r>
+      </w:fldSimple>
+      <w:r>
+        <w:t xml:space="preserve"> - Radius </w:t>
+      </w:r>
+      <w:proofErr w:type="spellStart"/>
+      <w:r>
+        <w:t>podešavanja</w:t>
+      </w:r>
+      <w:proofErr w:type="spellEnd"/>
+    </w:p>
+    <w:p>
+      <w:pPr>
+        <w:ind w:firstLine="576"/>
+      </w:pPr>
+      <w:proofErr w:type="spellStart"/>
+      <w:proofErr w:type="gramStart"/>
+      <w:r>
+        <w:t>Prikazani</w:t>
+      </w:r>
+      <w:proofErr w:type="spellEnd"/>
+      <w:r>
+        <w:t xml:space="preserve"> </w:t>
+      </w:r>
+      <w:proofErr w:type="spellStart"/>
+      <w:r>
+        <w:t>dijalog</w:t>
+      </w:r>
+      <w:proofErr w:type="spellEnd"/>
+      <w:r>
+        <w:t xml:space="preserve"> se </w:t>
+      </w:r>
+      <w:proofErr w:type="spellStart"/>
+      <w:r>
+        <w:t>pojavljuje</w:t>
+      </w:r>
+      <w:proofErr w:type="spellEnd"/>
+      <w:r>
+        <w:t xml:space="preserve"> </w:t>
+      </w:r>
+      <w:proofErr w:type="spellStart"/>
+      <w:r>
+        <w:t>kada</w:t>
+      </w:r>
+      <w:proofErr w:type="spellEnd"/>
+      <w:r>
+        <w:t xml:space="preserve"> </w:t>
+      </w:r>
+      <w:proofErr w:type="spellStart"/>
+      <w:r>
+        <w:t>korisnik</w:t>
+      </w:r>
+      <w:proofErr w:type="spellEnd"/>
+      <w:r>
+        <w:t xml:space="preserve"> </w:t>
+      </w:r>
+      <w:proofErr w:type="spellStart"/>
+      <w:r>
+        <w:t>izabere</w:t>
+      </w:r>
+      <w:proofErr w:type="spellEnd"/>
+      <w:r>
+        <w:t xml:space="preserve"> </w:t>
+      </w:r>
+      <w:proofErr w:type="spellStart"/>
+      <w:r>
+        <w:t>opciju</w:t>
+      </w:r>
+      <w:proofErr w:type="spellEnd"/>
+      <w:r>
+        <w:t xml:space="preserve"> Radius.</w:t>
+      </w:r>
+      <w:proofErr w:type="gramEnd"/>
+      <w:r>
+        <w:t xml:space="preserve"> </w:t>
+      </w:r>
+      <w:proofErr w:type="spellStart"/>
+      <w:r>
+        <w:t>Odabirom</w:t>
+      </w:r>
+      <w:proofErr w:type="spellEnd"/>
+      <w:r>
+        <w:t xml:space="preserve"> </w:t>
+      </w:r>
+      <w:proofErr w:type="spellStart"/>
+      <w:r>
+        <w:t>jedan</w:t>
+      </w:r>
+      <w:proofErr w:type="spellEnd"/>
+      <w:r>
+        <w:t xml:space="preserve"> </w:t>
+      </w:r>
+      <w:proofErr w:type="gramStart"/>
+      <w:r>
+        <w:t>od</w:t>
+      </w:r>
+      <w:proofErr w:type="gramEnd"/>
+      <w:r>
+        <w:t xml:space="preserve"> </w:t>
+      </w:r>
+      <w:proofErr w:type="spellStart"/>
+      <w:r>
+        <w:t>prikazanih</w:t>
+      </w:r>
+      <w:proofErr w:type="spellEnd"/>
+      <w:r>
+        <w:t xml:space="preserve"> </w:t>
+      </w:r>
+      <w:proofErr w:type="spellStart"/>
+      <w:r>
+        <w:t>opcija</w:t>
+      </w:r>
+      <w:proofErr w:type="spellEnd"/>
+      <w:r>
+        <w:t xml:space="preserve"> </w:t>
+      </w:r>
+      <w:proofErr w:type="spellStart"/>
+      <w:r>
+        <w:t>korisnik</w:t>
+      </w:r>
+      <w:proofErr w:type="spellEnd"/>
+      <w:r>
+        <w:t xml:space="preserve"> </w:t>
+      </w:r>
+      <w:proofErr w:type="spellStart"/>
+      <w:r>
+        <w:t>podešava</w:t>
+      </w:r>
+      <w:proofErr w:type="spellEnd"/>
+      <w:r>
+        <w:t xml:space="preserve"> </w:t>
+      </w:r>
+      <w:proofErr w:type="spellStart"/>
+      <w:r>
+        <w:t>poluprečnik</w:t>
+      </w:r>
+      <w:proofErr w:type="spellEnd"/>
+      <w:r>
+        <w:t xml:space="preserve"> </w:t>
+      </w:r>
+      <w:proofErr w:type="spellStart"/>
+      <w:r>
+        <w:t>kruga</w:t>
+      </w:r>
+      <w:proofErr w:type="spellEnd"/>
+      <w:r>
+        <w:t xml:space="preserve">. </w:t>
+      </w:r>
+      <w:proofErr w:type="spellStart"/>
+      <w:r>
+        <w:t>Prilikom</w:t>
+      </w:r>
+      <w:proofErr w:type="spellEnd"/>
+      <w:r>
+        <w:t xml:space="preserve"> </w:t>
+      </w:r>
+      <w:proofErr w:type="spellStart"/>
+      <w:r>
+        <w:t>ažiranja</w:t>
+      </w:r>
+      <w:proofErr w:type="spellEnd"/>
+      <w:r>
+        <w:t xml:space="preserve"> </w:t>
+      </w:r>
+      <w:proofErr w:type="spellStart"/>
+      <w:r>
+        <w:t>mape</w:t>
+      </w:r>
+      <w:proofErr w:type="spellEnd"/>
+      <w:r>
+        <w:t xml:space="preserve">, </w:t>
+      </w:r>
+      <w:proofErr w:type="spellStart"/>
+      <w:r>
+        <w:t>incidenti</w:t>
+      </w:r>
+      <w:proofErr w:type="spellEnd"/>
+      <w:r>
+        <w:t xml:space="preserve"> </w:t>
+      </w:r>
+      <w:proofErr w:type="spellStart"/>
+      <w:r>
         <w:t>i</w:t>
       </w:r>
-      <w:r>
-        <w:rPr>
-          <w:lang w:val="sr-Latn-RS"/>
-        </w:rPr>
-        <w:t>vanje brisanja</w:t>
-      </w:r>
-      <w:r>
-        <w:rPr>
-          <w:lang w:val="sr-Latn-RS"/>
-        </w:rPr>
-        <w:t>.</w:t>
-      </w:r>
-    </w:p>
-    <w:p>
-      <w:pPr>
-        <w:rPr>
-          <w:lang w:val="sr-Latn-RS"/>
-        </w:rPr>
-      </w:pPr>
-      <w:r>
-        <w:rPr>
-          <w:lang w:val="sr-Latn-RS"/>
+      <w:proofErr w:type="spellEnd"/>
+      <w:r>
+        <w:t xml:space="preserve"> </w:t>
+      </w:r>
+      <w:proofErr w:type="spellStart"/>
+      <w:r>
+        <w:t>benzinske</w:t>
+      </w:r>
+      <w:proofErr w:type="spellEnd"/>
+      <w:r>
+        <w:t xml:space="preserve"> </w:t>
+      </w:r>
+      <w:proofErr w:type="spellStart"/>
+      <w:r>
+        <w:t>stanice</w:t>
+      </w:r>
+      <w:proofErr w:type="spellEnd"/>
+      <w:r>
+        <w:t xml:space="preserve"> </w:t>
+      </w:r>
+      <w:proofErr w:type="spellStart"/>
+      <w:r>
+        <w:t>koje</w:t>
+      </w:r>
+      <w:proofErr w:type="spellEnd"/>
+      <w:r>
+        <w:t xml:space="preserve"> </w:t>
+      </w:r>
+      <w:proofErr w:type="spellStart"/>
+      <w:r>
+        <w:t>su</w:t>
+      </w:r>
+      <w:proofErr w:type="spellEnd"/>
+      <w:r>
+        <w:t xml:space="preserve"> </w:t>
+      </w:r>
+      <w:proofErr w:type="spellStart"/>
+      <w:r>
+        <w:t>unutar</w:t>
+      </w:r>
+      <w:proofErr w:type="spellEnd"/>
+      <w:r>
+        <w:t xml:space="preserve"> tog </w:t>
+      </w:r>
+      <w:proofErr w:type="spellStart"/>
+      <w:r>
+        <w:t>kruga</w:t>
+      </w:r>
+      <w:proofErr w:type="spellEnd"/>
+      <w:r>
+        <w:t xml:space="preserve"> </w:t>
+      </w:r>
+      <w:proofErr w:type="spellStart"/>
+      <w:r>
+        <w:t>će</w:t>
+      </w:r>
+      <w:proofErr w:type="spellEnd"/>
+      <w:r>
+        <w:t xml:space="preserve"> </w:t>
+      </w:r>
+      <w:proofErr w:type="spellStart"/>
+      <w:r>
+        <w:t>biti</w:t>
+      </w:r>
+      <w:proofErr w:type="spellEnd"/>
+      <w:r>
+        <w:t xml:space="preserve"> </w:t>
+      </w:r>
+      <w:proofErr w:type="spellStart"/>
+      <w:r>
+        <w:t>sinhronizovani</w:t>
+      </w:r>
+      <w:proofErr w:type="spellEnd"/>
+      <w:r>
+        <w:t xml:space="preserve"> </w:t>
+      </w:r>
+      <w:proofErr w:type="spellStart"/>
+      <w:proofErr w:type="gramStart"/>
+      <w:r>
+        <w:t>sa</w:t>
+      </w:r>
+      <w:proofErr w:type="spellEnd"/>
+      <w:proofErr w:type="gramEnd"/>
+      <w:r>
+        <w:t xml:space="preserve"> </w:t>
+      </w:r>
+      <w:proofErr w:type="spellStart"/>
+      <w:r>
+        <w:t>telefonom</w:t>
+      </w:r>
+      <w:proofErr w:type="spellEnd"/>
+      <w:r>
+        <w:t xml:space="preserve">. </w:t>
+      </w:r>
+    </w:p>
+    <w:p>
+      <w:pPr>
+        <w:jc w:val="center"/>
+        <w:rPr>
+          <w:lang w:val="uz-Cyrl-UZ"/>
+        </w:rPr>
+      </w:pPr>
+      <w:r>
+        <w:rPr>
+          <w:lang w:val="uz-Cyrl-UZ"/>
         </w:rPr>
         <w:br w:type="page"/>
       </w:r>
     </w:p>
     <w:p>
       <w:pPr>
-        <w:pStyle w:val="Cmsor2"/>
-        <w:rPr>
-          <w:lang w:val="sr-Latn-RS"/>
-        </w:rPr>
-      </w:pPr>
-      <w:r>
-        <w:rPr>
-          <w:lang w:val="sr-Latn-RS"/>
+        <w:jc w:val="center"/>
+        <w:rPr>
+          <w:lang w:val="uz-Cyrl-UZ"/>
+        </w:rPr>
+      </w:pPr>
+    </w:p>
+    <w:p>
+      <w:pPr>
+        <w:rPr>
+          <w:lang w:val="uz-Cyrl-UZ"/>
+        </w:rPr>
+      </w:pPr>
+    </w:p>
+    <w:p>
+      <w:pPr>
+        <w:pStyle w:val="Heading2"/>
+        <w:rPr>
+          <w:lang w:val="uz-Cyrl-UZ"/>
+        </w:rPr>
+      </w:pPr>
+      <w:r>
+        <w:rPr>
+          <w:lang w:val="uz-Cyrl-UZ"/>
         </w:rPr>
         <w:lastRenderedPageBreak/>
         <w:t xml:space="preserve">Top View Screen </w:t>
       </w:r>
       <w:r>
         <w:rPr>
-          <w:lang w:val="sr-Latn-RS"/>
+          <w:lang w:val="uz-Cyrl-UZ"/>
         </w:rPr>
         <w:t>sa</w:t>
       </w:r>
       <w:r>
         <w:rPr>
-          <w:lang w:val="sr-Latn-RS"/>
+          <w:lang w:val="uz-Cyrl-UZ"/>
         </w:rPr>
         <w:t xml:space="preserve"> incident</w:t>
       </w:r>
       <w:r>
         <w:rPr>
-          <w:lang w:val="sr-Latn-RS"/>
+          <w:lang w:val="uz-Cyrl-UZ"/>
         </w:rPr>
         <w:t>om</w:t>
       </w:r>
@@ -1605,7 +2822,7 @@
                     <pic:cNvPicPr/>
                   </pic:nvPicPr>
                   <pic:blipFill>
-                    <a:blip r:embed="rId14" cstate="print">
+                    <a:blip r:embed="rId16" cstate="print">
                       <a:extLst>
                         <a:ext uri="{28A0092B-C50C-407E-A947-70E740481C1C}">
                           <a14:useLocalDpi xmlns:a14="http://schemas.microsoft.com/office/drawing/2010/main" val="0"/>
@@ -1634,35 +2851,55 @@
     </w:p>
     <w:p>
       <w:pPr>
-        <w:pStyle w:val="Kpalrs"/>
+        <w:pStyle w:val="Caption"/>
         <w:jc w:val="center"/>
       </w:pPr>
-      <w:r>
-        <w:t xml:space="preserve">Slika </w:t>
+      <w:proofErr w:type="spellStart"/>
+      <w:r>
+        <w:t>Slika</w:t>
+      </w:r>
+      <w:proofErr w:type="spellEnd"/>
+      <w:r>
+        <w:t xml:space="preserve"> </w:t>
       </w:r>
       <w:fldSimple w:instr=" SEQ Slika \* ARABIC ">
         <w:r>
           <w:rPr>
             <w:noProof/>
           </w:rPr>
-          <w:t>7</w:t>
+          <w:t>9</w:t>
         </w:r>
       </w:fldSimple>
       <w:r>
-        <w:t xml:space="preserve"> - Top Screen sa incidentom</w:t>
-      </w:r>
+        <w:t xml:space="preserve"> - Top Screen </w:t>
+      </w:r>
+      <w:proofErr w:type="spellStart"/>
+      <w:proofErr w:type="gramStart"/>
+      <w:r>
+        <w:t>sa</w:t>
+      </w:r>
+      <w:proofErr w:type="spellEnd"/>
+      <w:proofErr w:type="gramEnd"/>
+      <w:r>
+        <w:t xml:space="preserve"> </w:t>
+      </w:r>
+      <w:proofErr w:type="spellStart"/>
+      <w:r>
+        <w:t>incidentom</w:t>
+      </w:r>
+      <w:proofErr w:type="spellEnd"/>
     </w:p>
     <w:p/>
     <w:p>
       <w:pPr>
         <w:ind w:firstLine="720"/>
         <w:rPr>
-          <w:lang w:val="sr-Latn-RS"/>
-        </w:rPr>
-      </w:pPr>
-      <w:r>
-        <w:rPr>
-          <w:lang w:val="sr-Latn-RS"/>
+          <w:lang w:val="uz-Cyrl-UZ"/>
+        </w:rPr>
+      </w:pPr>
+      <w:r>
+        <w:rPr>
+          <w:lang w:val="uz-Cyrl-UZ"/>
         </w:rPr>
         <w:t>Na slici je prikazano Top View Screen sa jednim prijavljenim incidentom.</w:t>
       </w:r>
@@ -1670,26 +2907,26 @@
     <w:p>
       <w:pPr>
         <w:rPr>
-          <w:lang w:val="sr-Latn-RS"/>
-        </w:rPr>
-      </w:pPr>
-      <w:r>
-        <w:rPr>
-          <w:lang w:val="sr-Latn-RS"/>
+          <w:lang w:val="uz-Cyrl-UZ"/>
+        </w:rPr>
+      </w:pPr>
+      <w:r>
+        <w:rPr>
+          <w:lang w:val="uz-Cyrl-UZ"/>
         </w:rPr>
         <w:br w:type="page"/>
       </w:r>
     </w:p>
     <w:p>
       <w:pPr>
-        <w:pStyle w:val="Cmsor2"/>
-        <w:rPr>
-          <w:lang w:val="sr-Latn-RS"/>
-        </w:rPr>
-      </w:pPr>
-      <w:r>
-        <w:rPr>
-          <w:lang w:val="sr-Latn-RS"/>
+        <w:pStyle w:val="Heading2"/>
+        <w:rPr>
+          <w:lang w:val="uz-Cyrl-UZ"/>
+        </w:rPr>
+      </w:pPr>
+      <w:r>
+        <w:rPr>
+          <w:lang w:val="uz-Cyrl-UZ"/>
         </w:rPr>
         <w:lastRenderedPageBreak/>
         <w:t>Details View incidenta</w:t>
@@ -1721,7 +2958,7 @@
                     <pic:cNvPicPr/>
                   </pic:nvPicPr>
                   <pic:blipFill>
-                    <a:blip r:embed="rId15" cstate="print">
+                    <a:blip r:embed="rId17" cstate="print">
                       <a:extLst>
                         <a:ext uri="{28A0092B-C50C-407E-A947-70E740481C1C}">
                           <a14:useLocalDpi xmlns:a14="http://schemas.microsoft.com/office/drawing/2010/main" val="0"/>
@@ -1750,55 +2987,65 @@
     </w:p>
     <w:p>
       <w:pPr>
-        <w:pStyle w:val="Kpalrs"/>
+        <w:pStyle w:val="Caption"/>
         <w:jc w:val="center"/>
       </w:pPr>
-      <w:r>
-        <w:t xml:space="preserve">Slika </w:t>
+      <w:proofErr w:type="spellStart"/>
+      <w:r>
+        <w:t>Slika</w:t>
+      </w:r>
+      <w:proofErr w:type="spellEnd"/>
+      <w:r>
+        <w:t xml:space="preserve"> </w:t>
       </w:r>
       <w:fldSimple w:instr=" SEQ Slika \* ARABIC ">
         <w:r>
           <w:rPr>
             <w:noProof/>
           </w:rPr>
-          <w:t>8</w:t>
+          <w:t>10</w:t>
         </w:r>
       </w:fldSimple>
       <w:r>
-        <w:t xml:space="preserve"> - Details View incidenta</w:t>
-      </w:r>
+        <w:t xml:space="preserve"> - Details View </w:t>
+      </w:r>
+      <w:proofErr w:type="spellStart"/>
+      <w:r>
+        <w:t>incidenta</w:t>
+      </w:r>
+      <w:proofErr w:type="spellEnd"/>
     </w:p>
     <w:p/>
     <w:p>
       <w:pPr>
         <w:ind w:firstLine="360"/>
         <w:rPr>
-          <w:lang w:val="sr-Latn-RS"/>
+          <w:lang w:val="uz-Cyrl-UZ"/>
         </w:rPr>
       </w:pPr>
       <w:bookmarkStart w:id="0" w:name="OLE_LINK1"/>
       <w:bookmarkStart w:id="1" w:name="OLE_LINK2"/>
       <w:r>
         <w:rPr>
-          <w:lang w:val="sr-Latn-RS"/>
+          <w:lang w:val="uz-Cyrl-UZ"/>
         </w:rPr>
         <w:t>Detai</w:t>
       </w:r>
       <w:r>
         <w:rPr>
-          <w:lang w:val="sr-Latn-RS"/>
+          <w:lang w:val="uz-Cyrl-UZ"/>
         </w:rPr>
         <w:t>ls View incidenta prikazuje sve informacije koje se mogu vezati za jedan incident. Prika</w:t>
       </w:r>
       <w:r>
         <w:rPr>
-          <w:lang w:val="sr-Latn-RS"/>
+          <w:lang w:val="uz-Cyrl-UZ"/>
         </w:rPr>
         <w:t>za</w:t>
       </w:r>
       <w:r>
         <w:rPr>
-          <w:lang w:val="sr-Latn-RS"/>
+          <w:lang w:val="uz-Cyrl-UZ"/>
         </w:rPr>
         <w:t>na su:</w:t>
       </w:r>
@@ -1807,204 +3054,228 @@
     <w:bookmarkEnd w:id="1"/>
     <w:p>
       <w:pPr>
-        <w:pStyle w:val="Listaszerbekezds"/>
+        <w:pStyle w:val="ListParagraph"/>
         <w:numPr>
           <w:ilvl w:val="0"/>
           <w:numId w:val="4"/>
         </w:numPr>
         <w:rPr>
-          <w:lang w:val="sr-Latn-RS"/>
-        </w:rPr>
-      </w:pPr>
-      <w:r>
-        <w:rPr>
-          <w:lang w:val="sr-Latn-RS"/>
+          <w:lang w:val="uz-Cyrl-UZ"/>
+        </w:rPr>
+      </w:pPr>
+      <w:r>
+        <w:rPr>
+          <w:lang w:val="uz-Cyrl-UZ"/>
         </w:rPr>
         <w:t>slika</w:t>
       </w:r>
       <w:r>
         <w:rPr>
-          <w:lang w:val="sr-Latn-RS"/>
+          <w:lang w:val="uz-Cyrl-UZ"/>
         </w:rPr>
         <w:t xml:space="preserve"> incidenta, koj</w:t>
       </w:r>
       <w:r>
         <w:rPr>
-          <w:lang w:val="sr-Latn-RS"/>
+          <w:lang w:val="uz-Cyrl-UZ"/>
         </w:rPr>
         <w:t>a je</w:t>
       </w:r>
       <w:r>
         <w:rPr>
-          <w:lang w:val="sr-Latn-RS"/>
+          <w:lang w:val="uz-Cyrl-UZ"/>
         </w:rPr>
         <w:t xml:space="preserve"> slikana sa kamerom telefona</w:t>
       </w:r>
     </w:p>
     <w:p>
       <w:pPr>
-        <w:pStyle w:val="Listaszerbekezds"/>
+        <w:pStyle w:val="ListParagraph"/>
         <w:numPr>
           <w:ilvl w:val="0"/>
           <w:numId w:val="4"/>
         </w:numPr>
         <w:rPr>
-          <w:lang w:val="sr-Latn-RS"/>
-        </w:rPr>
-      </w:pPr>
-      <w:r>
-        <w:rPr>
-          <w:lang w:val="sr-Latn-RS"/>
-        </w:rPr>
-        <w:t>Type of incident – jedan od predefinisanih tipova incidenta</w:t>
-      </w:r>
-    </w:p>
-    <w:p>
-      <w:pPr>
-        <w:pStyle w:val="Listaszerbekezds"/>
+          <w:lang w:val="uz-Cyrl-UZ"/>
+        </w:rPr>
+      </w:pPr>
+      <w:r>
+        <w:rPr>
+          <w:lang w:val="uz-Cyrl-UZ"/>
+        </w:rPr>
+        <w:t>Type of incident – jedan od predefinisanih tipova inciden</w:t>
+      </w:r>
+      <w:r>
+        <w:rPr>
+          <w:lang w:val="uz-Cyrl-UZ"/>
+        </w:rPr>
+        <w:t>a</w:t>
+      </w:r>
+      <w:r>
+        <w:rPr>
+          <w:lang w:val="uz-Cyrl-UZ"/>
+        </w:rPr>
+        <w:t>ta</w:t>
+      </w:r>
+    </w:p>
+    <w:p>
+      <w:pPr>
+        <w:pStyle w:val="ListParagraph"/>
         <w:numPr>
           <w:ilvl w:val="0"/>
           <w:numId w:val="4"/>
         </w:numPr>
         <w:rPr>
-          <w:lang w:val="sr-Latn-RS"/>
-        </w:rPr>
-      </w:pPr>
-      <w:r>
-        <w:rPr>
-          <w:lang w:val="sr-Latn-RS"/>
+          <w:lang w:val="uz-Cyrl-UZ"/>
+        </w:rPr>
+      </w:pPr>
+      <w:r>
+        <w:rPr>
+          <w:lang w:val="uz-Cyrl-UZ"/>
         </w:rPr>
         <w:t xml:space="preserve">Confirmed By </w:t>
       </w:r>
       <w:r>
         <w:rPr>
-          <w:lang w:val="sr-Latn-RS"/>
+          <w:lang w:val="uz-Cyrl-UZ"/>
         </w:rPr>
         <w:t>–</w:t>
       </w:r>
       <w:r>
         <w:rPr>
-          <w:lang w:val="sr-Latn-RS"/>
+          <w:lang w:val="uz-Cyrl-UZ"/>
         </w:rPr>
         <w:t xml:space="preserve"> email adresa onog korisnika koji potvrdio da ovaj incident još uvek</w:t>
       </w:r>
       <w:r>
         <w:rPr>
-          <w:lang w:val="sr-Latn-RS"/>
-        </w:rPr>
-        <w:t xml:space="preserve"> </w:t>
-      </w:r>
-      <w:r>
-        <w:rPr>
-          <w:lang w:val="sr-Latn-RS"/>
+          <w:lang w:val="uz-Cyrl-UZ"/>
+        </w:rPr>
+        <w:t xml:space="preserve"> </w:t>
+      </w:r>
+      <w:r>
+        <w:rPr>
+          <w:lang w:val="uz-Cyrl-UZ"/>
         </w:rPr>
         <w:t>postoji</w:t>
       </w:r>
     </w:p>
     <w:p>
       <w:pPr>
-        <w:pStyle w:val="Listaszerbekezds"/>
+        <w:pStyle w:val="ListParagraph"/>
         <w:numPr>
           <w:ilvl w:val="0"/>
           <w:numId w:val="4"/>
         </w:numPr>
         <w:rPr>
-          <w:lang w:val="sr-Latn-RS"/>
-        </w:rPr>
-      </w:pPr>
-      <w:r>
-        <w:rPr>
-          <w:lang w:val="sr-Latn-RS"/>
+          <w:lang w:val="uz-Cyrl-UZ"/>
+        </w:rPr>
+      </w:pPr>
+      <w:r>
+        <w:rPr>
+          <w:lang w:val="uz-Cyrl-UZ"/>
         </w:rPr>
         <w:t>Street – ulica na kojem se desio incident</w:t>
       </w:r>
     </w:p>
     <w:p>
       <w:pPr>
-        <w:pStyle w:val="Listaszerbekezds"/>
+        <w:pStyle w:val="ListParagraph"/>
         <w:numPr>
           <w:ilvl w:val="0"/>
           <w:numId w:val="4"/>
         </w:numPr>
         <w:rPr>
-          <w:lang w:val="sr-Latn-RS"/>
-        </w:rPr>
-      </w:pPr>
-      <w:r>
-        <w:rPr>
-          <w:lang w:val="sr-Latn-RS"/>
+          <w:lang w:val="uz-Cyrl-UZ"/>
+        </w:rPr>
+      </w:pPr>
+      <w:r>
+        <w:rPr>
+          <w:lang w:val="uz-Cyrl-UZ"/>
         </w:rPr>
         <w:t>City – grad u kojem se desio incident</w:t>
       </w:r>
     </w:p>
     <w:p>
       <w:pPr>
-        <w:pStyle w:val="Listaszerbekezds"/>
+        <w:pStyle w:val="ListParagraph"/>
         <w:numPr>
           <w:ilvl w:val="0"/>
           <w:numId w:val="4"/>
         </w:numPr>
         <w:rPr>
-          <w:lang w:val="sr-Latn-RS"/>
-        </w:rPr>
-      </w:pPr>
-      <w:r>
-        <w:rPr>
-          <w:lang w:val="sr-Latn-RS"/>
+          <w:lang w:val="uz-Cyrl-UZ"/>
+        </w:rPr>
+      </w:pPr>
+      <w:r>
+        <w:rPr>
+          <w:lang w:val="uz-Cyrl-UZ"/>
         </w:rPr>
         <w:t>Created on – datum kad je kreiran incident (kreira se automatski)</w:t>
       </w:r>
     </w:p>
     <w:p>
       <w:pPr>
-        <w:pStyle w:val="Listaszerbekezds"/>
+        <w:pStyle w:val="ListParagraph"/>
         <w:numPr>
           <w:ilvl w:val="0"/>
           <w:numId w:val="4"/>
         </w:numPr>
         <w:rPr>
-          <w:lang w:val="sr-Latn-RS"/>
-        </w:rPr>
-      </w:pPr>
-      <w:r>
-        <w:rPr>
-          <w:lang w:val="sr-Latn-RS"/>
+          <w:lang w:val="uz-Cyrl-UZ"/>
+        </w:rPr>
+      </w:pPr>
+      <w:r>
+        <w:rPr>
+          <w:lang w:val="uz-Cyrl-UZ"/>
         </w:rPr>
         <w:t xml:space="preserve">Valid until </w:t>
       </w:r>
       <w:r>
         <w:rPr>
-          <w:lang w:val="sr-Latn-RS"/>
+          <w:lang w:val="uz-Cyrl-UZ"/>
         </w:rPr>
         <w:t>–</w:t>
       </w:r>
       <w:r>
         <w:rPr>
-          <w:lang w:val="sr-Latn-RS"/>
-        </w:rPr>
-        <w:t xml:space="preserve"> </w:t>
-      </w:r>
-      <w:r>
-        <w:rPr>
-          <w:lang w:val="sr-Latn-RS"/>
-        </w:rPr>
-        <w:t>datum i vreme, do kojeg ce incident prikazan na mapi. Obično ovo vreme iznosi 6 sati, posle toga incident se briše automatično.</w:t>
-      </w:r>
-    </w:p>
-    <w:p>
-      <w:pPr>
-        <w:pStyle w:val="Listaszerbekezds"/>
+          <w:lang w:val="uz-Cyrl-UZ"/>
+        </w:rPr>
+        <w:t xml:space="preserve"> </w:t>
+      </w:r>
+      <w:r>
+        <w:rPr>
+          <w:lang w:val="uz-Cyrl-UZ"/>
+        </w:rPr>
+        <w:t xml:space="preserve">datum i vreme, do kojeg ce incident </w:t>
+      </w:r>
+      <w:r>
+        <w:rPr>
+          <w:lang w:val="uz-Cyrl-UZ"/>
+        </w:rPr>
+        <w:t xml:space="preserve">biti </w:t>
+      </w:r>
+      <w:r>
+        <w:rPr>
+          <w:lang w:val="uz-Cyrl-UZ"/>
+        </w:rPr>
+        <w:t>prikazan na mapi. Obično ovo vreme iznosi 6 sati, posle toga incident se briše automatično.</w:t>
+      </w:r>
+    </w:p>
+    <w:p>
+      <w:pPr>
+        <w:pStyle w:val="ListParagraph"/>
         <w:numPr>
           <w:ilvl w:val="0"/>
           <w:numId w:val="4"/>
         </w:numPr>
         <w:rPr>
-          <w:lang w:val="sr-Latn-RS"/>
-        </w:rPr>
-      </w:pPr>
-      <w:r>
-        <w:rPr>
-          <w:lang w:val="sr-Latn-RS"/>
+          <w:lang w:val="uz-Cyrl-UZ"/>
+        </w:rPr>
+      </w:pPr>
+      <w:r>
+        <w:rPr>
+          <w:lang w:val="uz-Cyrl-UZ"/>
         </w:rPr>
         <w:t>Description – dodatne informacije uvezi incidenta (korisnik ga unosi sam)</w:t>
       </w:r>
@@ -2012,31 +3283,31 @@
     <w:p>
       <w:pPr>
         <w:rPr>
-          <w:lang w:val="sr-Latn-RS"/>
-        </w:rPr>
-      </w:pPr>
-      <w:r>
-        <w:rPr>
-          <w:lang w:val="sr-Latn-RS"/>
+          <w:lang w:val="uz-Cyrl-UZ"/>
+        </w:rPr>
+      </w:pPr>
+      <w:r>
+        <w:rPr>
+          <w:lang w:val="uz-Cyrl-UZ"/>
         </w:rPr>
         <w:t>Na Action B</w:t>
       </w:r>
       <w:r>
         <w:rPr>
-          <w:lang w:val="sr-Latn-RS"/>
+          <w:lang w:val="uz-Cyrl-UZ"/>
         </w:rPr>
         <w:t>ar-u se nalazi ikonica za ažuri</w:t>
       </w:r>
       <w:r>
         <w:rPr>
-          <w:lang w:val="sr-Latn-RS"/>
+          <w:lang w:val="uz-Cyrl-UZ"/>
         </w:rPr>
         <w:t>ranje incidenta.</w:t>
       </w:r>
     </w:p>
     <w:p>
       <w:pPr>
-        <w:pStyle w:val="Cmsor2"/>
+        <w:pStyle w:val="Heading2"/>
       </w:pPr>
       <w:r>
         <w:br w:type="page"/>
@@ -2047,7 +3318,7 @@
       </w:r>
       <w:r>
         <w:rPr>
-          <w:lang w:val="sr-Latn-RS"/>
+          <w:lang w:val="uz-Cyrl-UZ"/>
         </w:rPr>
         <w:t>benzinske stanice</w:t>
       </w:r>
@@ -2078,7 +3349,7 @@
                     <pic:cNvPicPr/>
                   </pic:nvPicPr>
                   <pic:blipFill>
-                    <a:blip r:embed="rId16" cstate="print">
+                    <a:blip r:embed="rId18" cstate="print">
                       <a:extLst>
                         <a:ext uri="{28A0092B-C50C-407E-A947-70E740481C1C}">
                           <a14:useLocalDpi xmlns:a14="http://schemas.microsoft.com/office/drawing/2010/main" val="0"/>
@@ -2107,179 +3378,197 @@
     </w:p>
     <w:p>
       <w:pPr>
-        <w:pStyle w:val="Kpalrs"/>
+        <w:pStyle w:val="Caption"/>
         <w:jc w:val="center"/>
       </w:pPr>
-      <w:r>
-        <w:t xml:space="preserve">Slika </w:t>
+      <w:proofErr w:type="spellStart"/>
+      <w:r>
+        <w:t>Slika</w:t>
+      </w:r>
+      <w:proofErr w:type="spellEnd"/>
+      <w:r>
+        <w:t xml:space="preserve"> </w:t>
       </w:r>
       <w:fldSimple w:instr=" SEQ Slika \* ARABIC ">
         <w:r>
           <w:rPr>
             <w:noProof/>
           </w:rPr>
-          <w:t>9</w:t>
+          <w:t>11</w:t>
         </w:r>
       </w:fldSimple>
       <w:r>
-        <w:t xml:space="preserve"> - Details View benzinske stanice</w:t>
-      </w:r>
+        <w:t xml:space="preserve"> - Details View </w:t>
+      </w:r>
+      <w:proofErr w:type="spellStart"/>
+      <w:r>
+        <w:t>benzinske</w:t>
+      </w:r>
+      <w:proofErr w:type="spellEnd"/>
+      <w:r>
+        <w:t xml:space="preserve"> </w:t>
+      </w:r>
+      <w:proofErr w:type="spellStart"/>
+      <w:r>
+        <w:t>stanice</w:t>
+      </w:r>
+      <w:proofErr w:type="spellEnd"/>
     </w:p>
     <w:p/>
     <w:p>
       <w:pPr>
         <w:ind w:firstLine="360"/>
         <w:rPr>
-          <w:lang w:val="sr-Latn-RS"/>
-        </w:rPr>
-      </w:pPr>
-      <w:r>
-        <w:rPr>
-          <w:lang w:val="sr-Latn-RS"/>
+          <w:lang w:val="uz-Cyrl-UZ"/>
+        </w:rPr>
+      </w:pPr>
+      <w:r>
+        <w:rPr>
+          <w:lang w:val="uz-Cyrl-UZ"/>
         </w:rPr>
         <w:t xml:space="preserve">Details View </w:t>
       </w:r>
       <w:r>
         <w:rPr>
-          <w:lang w:val="sr-Latn-RS"/>
+          <w:lang w:val="uz-Cyrl-UZ"/>
         </w:rPr>
         <w:t>benzinske stanice</w:t>
       </w:r>
       <w:r>
         <w:rPr>
-          <w:lang w:val="sr-Latn-RS"/>
+          <w:lang w:val="uz-Cyrl-UZ"/>
         </w:rPr>
         <w:t xml:space="preserve"> prikazuje sve informa</w:t>
       </w:r>
       <w:r>
         <w:rPr>
-          <w:lang w:val="sr-Latn-RS"/>
+          <w:lang w:val="uz-Cyrl-UZ"/>
         </w:rPr>
         <w:t>cije koje se mogu vezati za jednu benzinsku stanicu</w:t>
       </w:r>
       <w:r>
         <w:rPr>
-          <w:lang w:val="sr-Latn-RS"/>
+          <w:lang w:val="uz-Cyrl-UZ"/>
         </w:rPr>
         <w:t>. Prika</w:t>
       </w:r>
       <w:r>
         <w:rPr>
-          <w:lang w:val="sr-Latn-RS"/>
+          <w:lang w:val="uz-Cyrl-UZ"/>
         </w:rPr>
         <w:t>za</w:t>
       </w:r>
       <w:r>
         <w:rPr>
-          <w:lang w:val="sr-Latn-RS"/>
+          <w:lang w:val="uz-Cyrl-UZ"/>
         </w:rPr>
         <w:t>na su:</w:t>
       </w:r>
     </w:p>
     <w:p>
       <w:pPr>
-        <w:pStyle w:val="Listaszerbekezds"/>
+        <w:pStyle w:val="ListParagraph"/>
         <w:numPr>
           <w:ilvl w:val="0"/>
           <w:numId w:val="5"/>
         </w:numPr>
         <w:rPr>
-          <w:lang w:val="sr-Latn-RS"/>
-        </w:rPr>
-      </w:pPr>
-      <w:r>
-        <w:rPr>
-          <w:lang w:val="sr-Latn-RS"/>
+          <w:lang w:val="uz-Cyrl-UZ"/>
+        </w:rPr>
+      </w:pPr>
+      <w:r>
+        <w:rPr>
+          <w:lang w:val="uz-Cyrl-UZ"/>
         </w:rPr>
         <w:t>slike benzinske stanice, koja su slikana sa kamerom telefona</w:t>
       </w:r>
     </w:p>
     <w:p>
       <w:pPr>
-        <w:pStyle w:val="Listaszerbekezds"/>
+        <w:pStyle w:val="ListParagraph"/>
         <w:numPr>
           <w:ilvl w:val="0"/>
           <w:numId w:val="5"/>
         </w:numPr>
         <w:rPr>
-          <w:lang w:val="sr-Latn-RS"/>
-        </w:rPr>
-      </w:pPr>
-      <w:r>
-        <w:rPr>
-          <w:lang w:val="sr-Latn-RS"/>
+          <w:lang w:val="uz-Cyrl-UZ"/>
+        </w:rPr>
+      </w:pPr>
+      <w:r>
+        <w:rPr>
+          <w:lang w:val="uz-Cyrl-UZ"/>
         </w:rPr>
         <w:t>Name – ime benzinske stanice</w:t>
       </w:r>
     </w:p>
     <w:p>
       <w:pPr>
-        <w:pStyle w:val="Listaszerbekezds"/>
+        <w:pStyle w:val="ListParagraph"/>
         <w:numPr>
           <w:ilvl w:val="0"/>
           <w:numId w:val="5"/>
         </w:numPr>
         <w:rPr>
-          <w:lang w:val="sr-Latn-RS"/>
-        </w:rPr>
-      </w:pPr>
-      <w:r>
-        <w:rPr>
-          <w:lang w:val="sr-Latn-RS"/>
+          <w:lang w:val="uz-Cyrl-UZ"/>
+        </w:rPr>
+      </w:pPr>
+      <w:r>
+        <w:rPr>
+          <w:lang w:val="uz-Cyrl-UZ"/>
         </w:rPr>
         <w:t>Street – ulica gde se nalazi benzinska stanica</w:t>
       </w:r>
     </w:p>
     <w:p>
       <w:pPr>
-        <w:pStyle w:val="Listaszerbekezds"/>
+        <w:pStyle w:val="ListParagraph"/>
         <w:numPr>
           <w:ilvl w:val="0"/>
           <w:numId w:val="5"/>
         </w:numPr>
         <w:rPr>
-          <w:lang w:val="sr-Latn-RS"/>
-        </w:rPr>
-      </w:pPr>
-      <w:r>
-        <w:rPr>
-          <w:lang w:val="sr-Latn-RS"/>
+          <w:lang w:val="uz-Cyrl-UZ"/>
+        </w:rPr>
+      </w:pPr>
+      <w:r>
+        <w:rPr>
+          <w:lang w:val="uz-Cyrl-UZ"/>
         </w:rPr>
         <w:t>City – grad gde se nalazi benzinska stanica</w:t>
       </w:r>
     </w:p>
     <w:p>
       <w:pPr>
-        <w:pStyle w:val="Listaszerbekezds"/>
+        <w:pStyle w:val="ListParagraph"/>
         <w:numPr>
           <w:ilvl w:val="0"/>
           <w:numId w:val="5"/>
         </w:numPr>
         <w:rPr>
-          <w:lang w:val="sr-Latn-RS"/>
-        </w:rPr>
-      </w:pPr>
-      <w:r>
-        <w:rPr>
-          <w:lang w:val="sr-Latn-RS"/>
+          <w:lang w:val="uz-Cyrl-UZ"/>
+        </w:rPr>
+      </w:pPr>
+      <w:r>
+        <w:rPr>
+          <w:lang w:val="uz-Cyrl-UZ"/>
         </w:rPr>
         <w:t>Created on – datum kad je kreirana benzinska stanica</w:t>
       </w:r>
     </w:p>
     <w:p>
       <w:pPr>
-        <w:pStyle w:val="Listaszerbekezds"/>
+        <w:pStyle w:val="ListParagraph"/>
         <w:numPr>
           <w:ilvl w:val="0"/>
           <w:numId w:val="5"/>
         </w:numPr>
         <w:rPr>
-          <w:lang w:val="sr-Latn-RS"/>
-        </w:rPr>
-      </w:pPr>
-      <w:r>
-        <w:rPr>
-          <w:lang w:val="sr-Latn-RS"/>
+          <w:lang w:val="uz-Cyrl-UZ"/>
+        </w:rPr>
+      </w:pPr>
+      <w:r>
+        <w:rPr>
+          <w:lang w:val="uz-Cyrl-UZ"/>
         </w:rPr>
         <w:t>Description – dodatne informacije uvezi benzinske stanice</w:t>
       </w:r>
@@ -2287,26 +3576,26 @@
     <w:p>
       <w:pPr>
         <w:rPr>
-          <w:lang w:val="sr-Latn-RS"/>
-        </w:rPr>
-      </w:pPr>
-      <w:r>
-        <w:rPr>
-          <w:lang w:val="sr-Latn-RS"/>
+          <w:lang w:val="uz-Cyrl-UZ"/>
+        </w:rPr>
+      </w:pPr>
+      <w:r>
+        <w:rPr>
+          <w:lang w:val="uz-Cyrl-UZ"/>
         </w:rPr>
         <w:br w:type="page"/>
       </w:r>
     </w:p>
     <w:p>
       <w:pPr>
-        <w:pStyle w:val="Cmsor2"/>
-        <w:rPr>
-          <w:lang w:val="sr-Latn-RS"/>
-        </w:rPr>
-      </w:pPr>
-      <w:r>
-        <w:rPr>
-          <w:lang w:val="sr-Latn-RS"/>
+        <w:pStyle w:val="Heading2"/>
+        <w:rPr>
+          <w:lang w:val="uz-Cyrl-UZ"/>
+        </w:rPr>
+      </w:pPr>
+      <w:r>
+        <w:rPr>
+          <w:lang w:val="uz-Cyrl-UZ"/>
         </w:rPr>
         <w:lastRenderedPageBreak/>
         <w:t>Top View Screen – dodavanje nove benzinske stanice ili incidenta</w:t>
@@ -2338,7 +3627,7 @@
                     <pic:cNvPicPr/>
                   </pic:nvPicPr>
                   <pic:blipFill>
-                    <a:blip r:embed="rId17" cstate="print">
+                    <a:blip r:embed="rId19" cstate="print">
                       <a:extLst>
                         <a:ext uri="{28A0092B-C50C-407E-A947-70E740481C1C}">
                           <a14:useLocalDpi xmlns:a14="http://schemas.microsoft.com/office/drawing/2010/main" val="0"/>
@@ -2384,7 +3673,7 @@
                     <pic:cNvPicPr/>
                   </pic:nvPicPr>
                   <pic:blipFill>
-                    <a:blip r:embed="rId18" cstate="print">
+                    <a:blip r:embed="rId20" cstate="print">
                       <a:extLst>
                         <a:ext uri="{28A0092B-C50C-407E-A947-70E740481C1C}">
                           <a14:useLocalDpi xmlns:a14="http://schemas.microsoft.com/office/drawing/2010/main" val="0"/>
@@ -2413,113 +3702,199 @@
     </w:p>
     <w:p>
       <w:pPr>
-        <w:pStyle w:val="Kpalrs"/>
+        <w:pStyle w:val="Caption"/>
         <w:jc w:val="center"/>
       </w:pPr>
-      <w:r>
-        <w:t xml:space="preserve">Slika </w:t>
-      </w:r>
-      <w:r>
-        <w:fldChar w:fldCharType="begin"/>
-      </w:r>
-      <w:r>
-        <w:instrText xml:space="preserve"> SEQ Slika \* ARABIC </w:instrText>
-      </w:r>
-      <w:r>
-        <w:fldChar w:fldCharType="separate"/>
-      </w:r>
-      <w:r>
-        <w:rPr>
-          <w:noProof/>
-        </w:rPr>
-        <w:t>12</w:t>
-      </w:r>
-      <w:r>
-        <w:rPr>
-          <w:noProof/>
-        </w:rPr>
-        <w:fldChar w:fldCharType="end"/>
-      </w:r>
-      <w:r>
-        <w:t xml:space="preserve"> - dodavanje nove benzinske stanice ili incidenta</w:t>
-      </w:r>
+      <w:proofErr w:type="spellStart"/>
+      <w:r>
+        <w:t>Slika</w:t>
+      </w:r>
+      <w:proofErr w:type="spellEnd"/>
+      <w:r>
+        <w:t xml:space="preserve"> </w:t>
+      </w:r>
+      <w:fldSimple w:instr=" SEQ Slika \* ARABIC ">
+        <w:r>
+          <w:rPr>
+            <w:noProof/>
+          </w:rPr>
+          <w:t>12</w:t>
+        </w:r>
+      </w:fldSimple>
+      <w:r>
+        <w:t xml:space="preserve"> - </w:t>
+      </w:r>
+      <w:proofErr w:type="spellStart"/>
+      <w:r>
+        <w:t>dodavanje</w:t>
+      </w:r>
+      <w:proofErr w:type="spellEnd"/>
+      <w:r>
+        <w:t xml:space="preserve"> </w:t>
+      </w:r>
+      <w:proofErr w:type="spellStart"/>
+      <w:r>
+        <w:t>nove</w:t>
+      </w:r>
+      <w:proofErr w:type="spellEnd"/>
+      <w:r>
+        <w:t xml:space="preserve"> </w:t>
+      </w:r>
+      <w:proofErr w:type="spellStart"/>
+      <w:r>
+        <w:t>benzinske</w:t>
+      </w:r>
+      <w:proofErr w:type="spellEnd"/>
+      <w:r>
+        <w:t xml:space="preserve"> </w:t>
+      </w:r>
+      <w:proofErr w:type="spellStart"/>
+      <w:r>
+        <w:t>stanice</w:t>
+      </w:r>
+      <w:proofErr w:type="spellEnd"/>
+      <w:r>
+        <w:t xml:space="preserve"> </w:t>
+      </w:r>
+      <w:proofErr w:type="spellStart"/>
+      <w:proofErr w:type="gramStart"/>
+      <w:r>
+        <w:t>ili</w:t>
+      </w:r>
+      <w:proofErr w:type="spellEnd"/>
+      <w:proofErr w:type="gramEnd"/>
+      <w:r>
+        <w:t xml:space="preserve"> </w:t>
+      </w:r>
+      <w:proofErr w:type="spellStart"/>
+      <w:r>
+        <w:t>incidenta</w:t>
+      </w:r>
+      <w:proofErr w:type="spellEnd"/>
     </w:p>
     <w:p>
       <w:pPr>
         <w:ind w:firstLine="720"/>
         <w:rPr>
-          <w:lang w:val="sr-Latn-RS"/>
-        </w:rPr>
-      </w:pPr>
-      <w:r>
-        <w:rPr>
-          <w:lang w:val="sr-Latn-RS"/>
+          <w:lang w:val="uz-Cyrl-UZ"/>
+        </w:rPr>
+      </w:pPr>
+      <w:r>
+        <w:rPr>
+          <w:lang w:val="uz-Cyrl-UZ"/>
         </w:rPr>
         <w:t>T</w:t>
       </w:r>
       <w:r>
         <w:rPr>
-          <w:lang w:val="sr-Latn-RS"/>
-        </w:rPr>
-        <w:t xml:space="preserve">apom na mapu korisnik dobija jedan </w:t>
-      </w:r>
-      <w:r>
-        <w:rPr>
-          <w:lang w:val="sr-Latn-RS"/>
+          <w:lang w:val="uz-Cyrl-UZ"/>
+        </w:rPr>
+        <w:t xml:space="preserve">apom na mapu korisnik dobija </w:t>
+      </w:r>
+      <w:r>
+        <w:rPr>
+          <w:lang w:val="uz-Cyrl-UZ"/>
+        </w:rPr>
+        <w:t>jednu</w:t>
+      </w:r>
+      <w:r>
+        <w:rPr>
+          <w:lang w:val="uz-Cyrl-UZ"/>
+        </w:rPr>
+        <w:t xml:space="preserve"> </w:t>
+      </w:r>
+      <w:r>
+        <w:rPr>
+          <w:lang w:val="uz-Cyrl-UZ"/>
         </w:rPr>
         <w:t>plus</w:t>
       </w:r>
       <w:r>
         <w:rPr>
-          <w:lang w:val="sr-Latn-RS"/>
-        </w:rPr>
-        <w:t xml:space="preserve"> </w:t>
-      </w:r>
-      <w:r>
-        <w:rPr>
-          <w:lang w:val="sr-Latn-RS"/>
-        </w:rPr>
-        <w:t xml:space="preserve">ikonicu. Ako tapom izabere plusic pojavi se popup gde može da se izabere </w:t>
-      </w:r>
-      <w:r>
-        <w:rPr>
-          <w:lang w:val="sr-Latn-RS"/>
-        </w:rPr>
-        <w:t>: incident i</w:t>
-      </w:r>
-      <w:r>
-        <w:rPr>
-          <w:lang w:val="sr-Latn-RS"/>
+          <w:lang w:val="uz-Cyrl-UZ"/>
+        </w:rPr>
+        <w:t xml:space="preserve"> </w:t>
+      </w:r>
+      <w:r>
+        <w:rPr>
+          <w:lang w:val="uz-Cyrl-UZ"/>
+        </w:rPr>
+        <w:t>ikonicu. T</w:t>
+      </w:r>
+      <w:r>
+        <w:rPr>
+          <w:lang w:val="uz-Cyrl-UZ"/>
+        </w:rPr>
+        <w:t xml:space="preserve">apom </w:t>
+      </w:r>
+      <w:r>
+        <w:rPr>
+          <w:lang w:val="uz-Cyrl-UZ"/>
+        </w:rPr>
+        <w:t>na ikonicu pojav</w:t>
+      </w:r>
+      <w:proofErr w:type="spellStart"/>
+      <w:r>
+        <w:t>iće</w:t>
+      </w:r>
+      <w:proofErr w:type="spellEnd"/>
+      <w:r>
+        <w:rPr>
+          <w:lang w:val="uz-Cyrl-UZ"/>
+        </w:rPr>
+        <w:t xml:space="preserve"> se popup gde može da se izabere </w:t>
+      </w:r>
+      <w:r>
+        <w:rPr>
+          <w:lang w:val="uz-Cyrl-UZ"/>
+        </w:rPr>
+        <w:t xml:space="preserve">: </w:t>
+      </w:r>
+      <w:r>
+        <w:rPr>
+          <w:lang w:val="uz-Cyrl-UZ"/>
+        </w:rPr>
+        <w:t xml:space="preserve">novi </w:t>
+      </w:r>
+      <w:r>
+        <w:rPr>
+          <w:lang w:val="uz-Cyrl-UZ"/>
+        </w:rPr>
+        <w:t>incident i</w:t>
+      </w:r>
+      <w:r>
+        <w:rPr>
+          <w:lang w:val="uz-Cyrl-UZ"/>
         </w:rPr>
         <w:t>li</w:t>
       </w:r>
       <w:r>
         <w:rPr>
-          <w:lang w:val="sr-Latn-RS"/>
+          <w:lang w:val="uz-Cyrl-UZ"/>
         </w:rPr>
         <w:t xml:space="preserve"> benzinska stanica. Sa tapom na jedan od njih </w:t>
       </w:r>
       <w:r>
         <w:rPr>
-          <w:lang w:val="sr-Latn-RS"/>
+          <w:lang w:val="uz-Cyrl-UZ"/>
         </w:rPr>
         <w:t>prelazi</w:t>
       </w:r>
       <w:r>
         <w:rPr>
-          <w:lang w:val="sr-Latn-RS"/>
+          <w:lang w:val="uz-Cyrl-UZ"/>
         </w:rPr>
         <w:t xml:space="preserve"> se </w:t>
       </w:r>
       <w:r>
         <w:rPr>
-          <w:lang w:val="sr-Latn-RS"/>
+          <w:lang w:val="uz-Cyrl-UZ"/>
         </w:rPr>
         <w:t>na akciju</w:t>
       </w:r>
       <w:r>
         <w:rPr>
-          <w:lang w:val="sr-Latn-RS"/>
+          <w:lang w:val="uz-Cyrl-UZ"/>
         </w:rPr>
         <w:t xml:space="preserve"> “Novi incident” ili “Nova benzinska stanica” respektivno.</w:t>
       </w:r>
@@ -2527,26 +3902,26 @@
     <w:p>
       <w:pPr>
         <w:rPr>
-          <w:lang w:val="sr-Latn-RS"/>
-        </w:rPr>
-      </w:pPr>
-      <w:r>
-        <w:rPr>
-          <w:lang w:val="sr-Latn-RS"/>
+          <w:lang w:val="uz-Cyrl-UZ"/>
+        </w:rPr>
+      </w:pPr>
+      <w:r>
+        <w:rPr>
+          <w:lang w:val="uz-Cyrl-UZ"/>
         </w:rPr>
         <w:br w:type="page"/>
       </w:r>
     </w:p>
     <w:p>
       <w:pPr>
-        <w:pStyle w:val="Cmsor2"/>
-        <w:rPr>
-          <w:lang w:val="sr-Latn-RS"/>
-        </w:rPr>
-      </w:pPr>
-      <w:r>
-        <w:rPr>
-          <w:lang w:val="sr-Latn-RS"/>
+        <w:pStyle w:val="Heading2"/>
+        <w:rPr>
+          <w:lang w:val="uz-Cyrl-UZ"/>
+        </w:rPr>
+      </w:pPr>
+      <w:r>
+        <w:rPr>
+          <w:lang w:val="uz-Cyrl-UZ"/>
         </w:rPr>
         <w:lastRenderedPageBreak/>
         <w:t>New incident Screen / Novi incident</w:t>
@@ -2555,10 +3930,10 @@
     <w:p/>
     <w:p>
       <w:pPr>
-        <w:pStyle w:val="Idzet"/>
+        <w:pStyle w:val="Quote"/>
         <w:jc w:val="center"/>
         <w:rPr>
-          <w:rStyle w:val="IdzetChar"/>
+          <w:rStyle w:val="QuoteChar"/>
         </w:rPr>
       </w:pPr>
       <w:r>
@@ -2581,7 +3956,7 @@
                     <pic:cNvPicPr/>
                   </pic:nvPicPr>
                   <pic:blipFill>
-                    <a:blip r:embed="rId19" cstate="print">
+                    <a:blip r:embed="rId21" cstate="print">
                       <a:extLst>
                         <a:ext uri="{28A0092B-C50C-407E-A947-70E740481C1C}">
                           <a14:useLocalDpi xmlns:a14="http://schemas.microsoft.com/office/drawing/2010/main" val="0"/>
@@ -2610,18 +3985,23 @@
     </w:p>
     <w:p>
       <w:pPr>
-        <w:pStyle w:val="Kpalrs"/>
+        <w:pStyle w:val="Caption"/>
         <w:jc w:val="center"/>
       </w:pPr>
-      <w:r>
-        <w:t xml:space="preserve">Slika </w:t>
+      <w:proofErr w:type="spellStart"/>
+      <w:r>
+        <w:t>Slika</w:t>
+      </w:r>
+      <w:proofErr w:type="spellEnd"/>
+      <w:r>
+        <w:t xml:space="preserve"> </w:t>
       </w:r>
       <w:fldSimple w:instr=" SEQ Slika \* ARABIC ">
         <w:r>
           <w:rPr>
             <w:noProof/>
           </w:rPr>
-          <w:t>10</w:t>
+          <w:t>13</w:t>
         </w:r>
       </w:fldSimple>
       <w:r>
@@ -2633,42 +4013,54 @@
       <w:pPr>
         <w:ind w:firstLine="576"/>
         <w:rPr>
-          <w:lang w:val="sr-Latn-RS"/>
-        </w:rPr>
-      </w:pPr>
-      <w:r>
-        <w:rPr>
-          <w:lang w:val="sr-Latn-RS"/>
+          <w:lang w:val="uz-Cyrl-UZ"/>
+        </w:rPr>
+      </w:pPr>
+      <w:r>
+        <w:rPr>
+          <w:lang w:val="uz-Cyrl-UZ"/>
         </w:rPr>
         <w:t>Prilikom unošenja novog incidenta korisnik može da izabere tip incidenta i dati dodatna objašnjenja</w:t>
       </w:r>
       <w:r>
         <w:rPr>
-          <w:lang w:val="sr-Latn-RS"/>
-        </w:rPr>
-        <w:t xml:space="preserve">. Tapom na ikonicu + može da uključi kameru telefona. Tapom na disketu na Action Bar-u korisnik snimi incident koji se šalje odmah u bazu podataka. Tapom na strelicu na Action Bar-u izlazi se iz akcije </w:t>
-      </w:r>
-      <w:r>
-        <w:rPr>
-          <w:lang w:val="sr-Latn-RS"/>
+          <w:lang w:val="uz-Cyrl-UZ"/>
+        </w:rPr>
+        <w:t xml:space="preserve">. Tapom na ikonicu + može da uključi kameru telefona. Tapom na </w:t>
+      </w:r>
+      <w:r>
+        <w:rPr>
+          <w:lang w:val="uz-Cyrl-UZ"/>
+        </w:rPr>
+        <w:t>“accept” dugme</w:t>
+      </w:r>
+      <w:r>
+        <w:rPr>
+          <w:lang w:val="uz-Cyrl-UZ"/>
+        </w:rPr>
+        <w:t xml:space="preserve"> na Action Bar-u korisnik snimi incident koji se šalje odmah u bazu podataka. Tapom na strelicu na Action Bar-u izlazi se iz akcije </w:t>
+      </w:r>
+      <w:r>
+        <w:rPr>
+          <w:lang w:val="uz-Cyrl-UZ"/>
         </w:rPr>
         <w:t>“</w:t>
       </w:r>
       <w:r>
         <w:rPr>
-          <w:lang w:val="sr-Latn-RS"/>
+          <w:lang w:val="uz-Cyrl-UZ"/>
         </w:rPr>
         <w:t>Novi incident</w:t>
       </w:r>
       <w:r>
         <w:rPr>
-          <w:lang w:val="sr-Latn-RS"/>
+          <w:lang w:val="uz-Cyrl-UZ"/>
         </w:rPr>
         <w:t>“</w:t>
       </w:r>
       <w:r>
         <w:rPr>
-          <w:lang w:val="sr-Latn-RS"/>
+          <w:lang w:val="uz-Cyrl-UZ"/>
         </w:rPr>
         <w:t xml:space="preserve"> i prelazi na Top View Screen.</w:t>
       </w:r>
@@ -2676,39 +4068,39 @@
     <w:p>
       <w:pPr>
         <w:rPr>
-          <w:lang w:val="sr-Latn-RS"/>
-        </w:rPr>
-      </w:pPr>
-      <w:r>
-        <w:rPr>
-          <w:lang w:val="sr-Latn-RS"/>
+          <w:lang w:val="uz-Cyrl-UZ"/>
+        </w:rPr>
+      </w:pPr>
+      <w:r>
+        <w:rPr>
+          <w:lang w:val="uz-Cyrl-UZ"/>
         </w:rPr>
         <w:br w:type="page"/>
       </w:r>
     </w:p>
     <w:p>
       <w:pPr>
-        <w:pStyle w:val="Cmsor2"/>
-        <w:rPr>
-          <w:lang w:val="sr-Latn-RS"/>
-        </w:rPr>
-      </w:pPr>
-      <w:r>
-        <w:rPr>
-          <w:lang w:val="sr-Latn-RS"/>
+        <w:pStyle w:val="Heading2"/>
+        <w:rPr>
+          <w:lang w:val="uz-Cyrl-UZ"/>
+        </w:rPr>
+      </w:pPr>
+      <w:r>
+        <w:rPr>
+          <w:lang w:val="uz-Cyrl-UZ"/>
         </w:rPr>
         <w:lastRenderedPageBreak/>
         <w:t xml:space="preserve">New </w:t>
       </w:r>
       <w:r>
         <w:rPr>
-          <w:lang w:val="sr-Latn-RS"/>
+          <w:lang w:val="uz-Cyrl-UZ"/>
         </w:rPr>
         <w:t>Gas station Screen / Nova benzin</w:t>
       </w:r>
       <w:r>
         <w:rPr>
-          <w:lang w:val="sr-Latn-RS"/>
+          <w:lang w:val="uz-Cyrl-UZ"/>
         </w:rPr>
         <w:t>ska stanica</w:t>
       </w:r>
@@ -2739,7 +4131,7 @@
                     <pic:cNvPicPr/>
                   </pic:nvPicPr>
                   <pic:blipFill>
-                    <a:blip r:embed="rId20" cstate="print">
+                    <a:blip r:embed="rId22" cstate="print">
                       <a:extLst>
                         <a:ext uri="{28A0092B-C50C-407E-A947-70E740481C1C}">
                           <a14:useLocalDpi xmlns:a14="http://schemas.microsoft.com/office/drawing/2010/main" val="0"/>
@@ -2768,89 +4160,131 @@
     </w:p>
     <w:p>
       <w:pPr>
-        <w:pStyle w:val="Kpalrs"/>
+        <w:pStyle w:val="Caption"/>
         <w:jc w:val="center"/>
       </w:pPr>
-      <w:r>
-        <w:t xml:space="preserve">Slika </w:t>
+      <w:proofErr w:type="spellStart"/>
+      <w:r>
+        <w:t>Slika</w:t>
+      </w:r>
+      <w:proofErr w:type="spellEnd"/>
+      <w:r>
+        <w:t xml:space="preserve"> </w:t>
       </w:r>
       <w:fldSimple w:instr=" SEQ Slika \* ARABIC ">
         <w:r>
           <w:rPr>
             <w:noProof/>
           </w:rPr>
-          <w:t>11</w:t>
+          <w:t>14</w:t>
         </w:r>
       </w:fldSimple>
       <w:r>
-        <w:t xml:space="preserve"> - Nova benzinska stanica</w:t>
-      </w:r>
+        <w:t xml:space="preserve"> - Nova </w:t>
+      </w:r>
+      <w:proofErr w:type="spellStart"/>
+      <w:r>
+        <w:t>benzinska</w:t>
+      </w:r>
+      <w:proofErr w:type="spellEnd"/>
+      <w:r>
+        <w:t xml:space="preserve"> </w:t>
+      </w:r>
+      <w:proofErr w:type="spellStart"/>
+      <w:r>
+        <w:t>stanica</w:t>
+      </w:r>
+      <w:proofErr w:type="spellEnd"/>
     </w:p>
     <w:p/>
     <w:p>
       <w:pPr>
         <w:ind w:firstLine="576"/>
         <w:rPr>
-          <w:lang w:val="sr-Latn-RS"/>
-        </w:rPr>
-      </w:pPr>
-      <w:r>
-        <w:rPr>
-          <w:lang w:val="sr-Latn-RS"/>
+          <w:lang w:val="uz-Cyrl-UZ"/>
+        </w:rPr>
+      </w:pPr>
+      <w:r>
+        <w:rPr>
+          <w:lang w:val="uz-Cyrl-UZ"/>
         </w:rPr>
         <w:t>P</w:t>
       </w:r>
       <w:r>
         <w:rPr>
-          <w:lang w:val="sr-Latn-RS"/>
+          <w:lang w:val="uz-Cyrl-UZ"/>
         </w:rPr>
         <w:t>rilikom unošenja nove benzinske stanice</w:t>
       </w:r>
       <w:r>
         <w:rPr>
-          <w:lang w:val="sr-Latn-RS"/>
+          <w:lang w:val="uz-Cyrl-UZ"/>
         </w:rPr>
         <w:t xml:space="preserve"> korisnik može da </w:t>
       </w:r>
       <w:r>
         <w:rPr>
-          <w:lang w:val="sr-Latn-RS"/>
+          <w:lang w:val="uz-Cyrl-UZ"/>
         </w:rPr>
         <w:t>unese ime benzinske stanice</w:t>
       </w:r>
       <w:r>
         <w:rPr>
-          <w:lang w:val="sr-Latn-RS"/>
+          <w:lang w:val="uz-Cyrl-UZ"/>
         </w:rPr>
         <w:t xml:space="preserve"> i dati dodatna objašnjenja</w:t>
       </w:r>
       <w:r>
         <w:rPr>
-          <w:lang w:val="sr-Latn-RS"/>
-        </w:rPr>
-        <w:t xml:space="preserve">. Tapom na ikonicu + može da uključi kameru telefona. Tapom na disketu na Action Bar-u korisnik snimi benzinsku stanicu koji se šalje odmah u bazu podataka. Tapom na strelicu na Action Bar-u izlazi se iz akcije </w:t>
-      </w:r>
-      <w:r>
-        <w:rPr>
-          <w:lang w:val="sr-Latn-RS"/>
+          <w:lang w:val="uz-Cyrl-UZ"/>
+        </w:rPr>
+        <w:t xml:space="preserve">. Tapom na ikonicu </w:t>
+      </w:r>
+      <w:r>
+        <w:rPr>
+          <w:lang w:val="uz-Cyrl-UZ"/>
+        </w:rPr>
+        <w:t>“foto aparat”</w:t>
+      </w:r>
+      <w:r>
+        <w:rPr>
+          <w:lang w:val="uz-Cyrl-UZ"/>
+        </w:rPr>
+        <w:t xml:space="preserve"> može da uključi kameru telefona. Tapom na </w:t>
+      </w:r>
+      <w:r>
+        <w:rPr>
+          <w:lang w:val="uz-Cyrl-UZ"/>
+        </w:rPr>
+        <w:t>“accept” dugme</w:t>
+      </w:r>
+      <w:r>
+        <w:rPr>
+          <w:lang w:val="uz-Cyrl-UZ"/>
+        </w:rPr>
+        <w:t xml:space="preserve"> na Action Bar-u korisnik snimi benzinsku stanicu koji se šalje odmah u bazu podataka. Tapom na strelicu na Action Bar-u izlazi se iz akcije </w:t>
+      </w:r>
+      <w:r>
+        <w:rPr>
+          <w:lang w:val="uz-Cyrl-UZ"/>
         </w:rPr>
         <w:t>“</w:t>
       </w:r>
       <w:r>
         <w:rPr>
-          <w:lang w:val="sr-Latn-RS"/>
+          <w:lang w:val="uz-Cyrl-UZ"/>
         </w:rPr>
         <w:t>Nova benzinska stanica</w:t>
       </w:r>
       <w:r>
         <w:rPr>
-          <w:lang w:val="sr-Latn-RS"/>
+          <w:lang w:val="uz-Cyrl-UZ"/>
         </w:rPr>
         <w:t>“</w:t>
       </w:r>
       <w:r>
         <w:rPr>
-          <w:lang w:val="sr-Latn-RS"/>
+          <w:lang w:val="uz-Cyrl-UZ"/>
         </w:rPr>
         <w:t xml:space="preserve"> i prelazi na Top View Screen.</w:t>
       </w:r>
@@ -2858,26 +4292,26 @@
     <w:p>
       <w:pPr>
         <w:rPr>
-          <w:lang w:val="sr-Latn-RS"/>
-        </w:rPr>
-      </w:pPr>
-      <w:r>
-        <w:rPr>
-          <w:lang w:val="sr-Latn-RS"/>
+          <w:lang w:val="uz-Cyrl-UZ"/>
+        </w:rPr>
+      </w:pPr>
+      <w:r>
+        <w:rPr>
+          <w:lang w:val="uz-Cyrl-UZ"/>
         </w:rPr>
         <w:br w:type="page"/>
       </w:r>
     </w:p>
     <w:p>
       <w:pPr>
-        <w:pStyle w:val="Cmsor2"/>
+        <w:pStyle w:val="Heading2"/>
         <w:rPr>
           <w:lang w:val="hu-HU"/>
         </w:rPr>
       </w:pPr>
       <w:r>
         <w:rPr>
-          <w:lang w:val="sr-Latn-RS"/>
+          <w:lang w:val="uz-Cyrl-UZ"/>
         </w:rPr>
         <w:lastRenderedPageBreak/>
         <w:t>Top View Screen / Does this incident still present? – Da li je jo</w:t>
@@ -2915,7 +4349,7 @@
                     <pic:cNvPicPr/>
                   </pic:nvPicPr>
                   <pic:blipFill>
-                    <a:blip r:embed="rId21" cstate="print">
+                    <a:blip r:embed="rId23" cstate="print">
                       <a:extLst>
                         <a:ext uri="{28A0092B-C50C-407E-A947-70E740481C1C}">
                           <a14:useLocalDpi xmlns:a14="http://schemas.microsoft.com/office/drawing/2010/main" val="0"/>
@@ -2961,7 +4395,7 @@
                     <pic:cNvPicPr/>
                   </pic:nvPicPr>
                   <pic:blipFill>
-                    <a:blip r:embed="rId22" cstate="print">
+                    <a:blip r:embed="rId24" cstate="print">
                       <a:extLst>
                         <a:ext uri="{28A0092B-C50C-407E-A947-70E740481C1C}">
                           <a14:useLocalDpi xmlns:a14="http://schemas.microsoft.com/office/drawing/2010/main" val="0"/>
@@ -2990,94 +4424,156 @@
     </w:p>
     <w:p>
       <w:pPr>
-        <w:pStyle w:val="Kpalrs"/>
+        <w:pStyle w:val="Caption"/>
         <w:jc w:val="center"/>
       </w:pPr>
-      <w:r>
-        <w:t xml:space="preserve">Slika </w:t>
+      <w:proofErr w:type="spellStart"/>
+      <w:r>
+        <w:t>Slika</w:t>
+      </w:r>
+      <w:proofErr w:type="spellEnd"/>
+      <w:r>
+        <w:t xml:space="preserve"> </w:t>
       </w:r>
       <w:fldSimple w:instr=" SEQ Slika \* ARABIC ">
         <w:r>
           <w:rPr>
             <w:noProof/>
           </w:rPr>
-          <w:t>13</w:t>
+          <w:t>15</w:t>
         </w:r>
       </w:fldSimple>
       <w:r>
-        <w:t xml:space="preserve"> - Da li je još incident u toku</w:t>
-      </w:r>
+        <w:t xml:space="preserve"> - Da li je </w:t>
+      </w:r>
+      <w:proofErr w:type="spellStart"/>
+      <w:r>
+        <w:t>još</w:t>
+      </w:r>
+      <w:proofErr w:type="spellEnd"/>
+      <w:r>
+        <w:t xml:space="preserve"> incident u </w:t>
+      </w:r>
+      <w:proofErr w:type="spellStart"/>
+      <w:r>
+        <w:t>toku</w:t>
+      </w:r>
+      <w:proofErr w:type="spellEnd"/>
     </w:p>
     <w:p>
       <w:pPr>
         <w:ind w:firstLine="720"/>
         <w:rPr>
-          <w:lang w:val="sr-Latn-RS"/>
-        </w:rPr>
-      </w:pPr>
-      <w:r>
-        <w:rPr>
-          <w:lang w:val="sr-Latn-RS"/>
+          <w:lang w:val="uz-Cyrl-UZ"/>
+        </w:rPr>
+      </w:pPr>
+      <w:r>
+        <w:rPr>
+          <w:lang w:val="uz-Cyrl-UZ"/>
         </w:rPr>
         <w:t xml:space="preserve">Tapom na incident se pojavljuje popup prozor </w:t>
       </w:r>
       <w:r>
         <w:rPr>
-          <w:lang w:val="sr-Latn-RS"/>
-        </w:rPr>
-        <w:t>gde se prikaže neke osnovne detalje o incidentu</w:t>
-      </w:r>
-      <w:r>
-        <w:rPr>
-          <w:lang w:val="sr-Latn-RS"/>
-        </w:rPr>
-        <w:t xml:space="preserve">. Korisnik može da </w:t>
-      </w:r>
-      <w:r>
-        <w:rPr>
-          <w:lang w:val="sr-Latn-RS"/>
-        </w:rPr>
-        <w:t>otvori Details stranicu s tapom na slici, gde može da izabere oznečena dugma</w:t>
-      </w:r>
-      <w:r>
-        <w:rPr>
-          <w:lang w:val="sr-Latn-RS"/>
+          <w:lang w:val="uz-Cyrl-UZ"/>
+        </w:rPr>
+        <w:t>gde se prika</w:t>
+      </w:r>
+      <w:r>
+        <w:rPr>
+          <w:lang w:val="uz-Cyrl-UZ"/>
+        </w:rPr>
+        <w:t>zivaju</w:t>
+      </w:r>
+      <w:r>
+        <w:rPr>
+          <w:lang w:val="uz-Cyrl-UZ"/>
+        </w:rPr>
+        <w:t xml:space="preserve"> neke osnovne detalje o incidentu</w:t>
+      </w:r>
+      <w:r>
+        <w:rPr>
+          <w:lang w:val="uz-Cyrl-UZ"/>
+        </w:rPr>
+        <w:t>. Ko</w:t>
+      </w:r>
+      <w:bookmarkStart w:id="2" w:name="_GoBack"/>
+      <w:bookmarkEnd w:id="2"/>
+      <w:r>
+        <w:rPr>
+          <w:lang w:val="uz-Cyrl-UZ"/>
+        </w:rPr>
+        <w:t xml:space="preserve">risnik može da </w:t>
+      </w:r>
+      <w:r>
+        <w:rPr>
+          <w:lang w:val="uz-Cyrl-UZ"/>
+        </w:rPr>
+        <w:t xml:space="preserve">otvori Details stranicu s tapom na </w:t>
+      </w:r>
+      <w:r>
+        <w:rPr>
+          <w:lang w:val="uz-Cyrl-UZ"/>
+        </w:rPr>
+        <w:t>popup, gde može da izabere oznečeno</w:t>
+      </w:r>
+      <w:r>
+        <w:rPr>
+          <w:lang w:val="uz-Cyrl-UZ"/>
+        </w:rPr>
+        <w:t xml:space="preserve"> dugm</w:t>
+      </w:r>
+      <w:r>
+        <w:rPr>
+          <w:lang w:val="uz-Cyrl-UZ"/>
+        </w:rPr>
+        <w:t>e</w:t>
+      </w:r>
+      <w:r>
+        <w:rPr>
+          <w:lang w:val="uz-Cyrl-UZ"/>
         </w:rPr>
         <w:t xml:space="preserve"> da </w:t>
       </w:r>
       <w:r>
         <w:rPr>
-          <w:lang w:val="sr-Latn-RS"/>
+          <w:lang w:val="uz-Cyrl-UZ"/>
         </w:rPr>
         <w:t xml:space="preserve">potvrdi </w:t>
       </w:r>
       <w:r>
         <w:rPr>
-          <w:lang w:val="sr-Latn-RS"/>
+          <w:lang w:val="uz-Cyrl-UZ"/>
         </w:rPr>
         <w:t>pos</w:t>
       </w:r>
       <w:r>
         <w:rPr>
-          <w:lang w:val="sr-Latn-RS"/>
-        </w:rPr>
-        <w:t>tojanja</w:t>
-      </w:r>
-      <w:r>
-        <w:rPr>
-          <w:lang w:val="sr-Latn-RS"/>
+          <w:lang w:val="uz-Cyrl-UZ"/>
+        </w:rPr>
+        <w:t>tojanj</w:t>
+      </w:r>
+      <w:r>
+        <w:rPr>
+          <w:lang w:val="uz-Cyrl-UZ"/>
+        </w:rPr>
+        <w:t>e</w:t>
+      </w:r>
+      <w:r>
+        <w:rPr>
+          <w:lang w:val="uz-Cyrl-UZ"/>
         </w:rPr>
         <w:t xml:space="preserve"> tog incidenta. Ako se potvrđuje postojanje tog incidenta, incident će biti aktivan još </w:t>
       </w:r>
       <w:r>
         <w:rPr>
-          <w:lang w:val="sr-Latn-RS"/>
+          <w:lang w:val="uz-Cyrl-UZ"/>
         </w:rPr>
         <w:t>6</w:t>
       </w:r>
       <w:r>
         <w:rPr>
-          <w:lang w:val="sr-Latn-RS"/>
+          <w:lang w:val="uz-Cyrl-UZ"/>
         </w:rPr>
         <w:t xml:space="preserve"> sata, a potom se briše automatski. </w:t>
       </w:r>
@@ -3085,26 +4581,26 @@
     <w:p>
       <w:pPr>
         <w:rPr>
-          <w:lang w:val="sr-Latn-RS"/>
-        </w:rPr>
-      </w:pPr>
-      <w:r>
-        <w:rPr>
-          <w:lang w:val="sr-Latn-RS"/>
+          <w:lang w:val="uz-Cyrl-UZ"/>
+        </w:rPr>
+      </w:pPr>
+      <w:r>
+        <w:rPr>
+          <w:lang w:val="uz-Cyrl-UZ"/>
         </w:rPr>
         <w:br w:type="page"/>
       </w:r>
     </w:p>
     <w:p>
       <w:pPr>
-        <w:pStyle w:val="Cmsor1"/>
-        <w:rPr>
-          <w:lang w:val="sr-Latn-RS"/>
-        </w:rPr>
-      </w:pPr>
-      <w:r>
-        <w:rPr>
-          <w:lang w:val="sr-Latn-RS"/>
+        <w:pStyle w:val="Heading1"/>
+        <w:rPr>
+          <w:lang w:val="uz-Cyrl-UZ"/>
+        </w:rPr>
+      </w:pPr>
+      <w:r>
+        <w:rPr>
+          <w:lang w:val="uz-Cyrl-UZ"/>
         </w:rPr>
         <w:lastRenderedPageBreak/>
         <w:t>Model podataka</w:t>
@@ -3125,98 +4621,6 @@
             <wp:extent cx="2114550" cy="2076450"/>
             <wp:effectExtent l="0" t="0" r="0" b="0"/>
             <wp:docPr id="30" name="Kép 30"/>
-            <wp:cNvGraphicFramePr>
-              <a:graphicFrameLocks xmlns:a="http://schemas.openxmlformats.org/drawingml/2006/main" noChangeAspect="1"/>
-            </wp:cNvGraphicFramePr>
-            <a:graphic xmlns:a="http://schemas.openxmlformats.org/drawingml/2006/main">
-              <a:graphicData uri="http://schemas.openxmlformats.org/drawingml/2006/picture">
-                <pic:pic xmlns:pic="http://schemas.openxmlformats.org/drawingml/2006/picture">
-                  <pic:nvPicPr>
-                    <pic:cNvPr id="0" name=""/>
-                    <pic:cNvPicPr/>
-                  </pic:nvPicPr>
-                  <pic:blipFill>
-                    <a:blip r:embed="rId23"/>
-                    <a:stretch>
-                      <a:fillRect/>
-                    </a:stretch>
-                  </pic:blipFill>
-                  <pic:spPr>
-                    <a:xfrm>
-                      <a:off x="0" y="0"/>
-                      <a:ext cx="2114550" cy="2076450"/>
-                    </a:xfrm>
-                    <a:prstGeom prst="rect">
-                      <a:avLst/>
-                    </a:prstGeom>
-                  </pic:spPr>
-                </pic:pic>
-              </a:graphicData>
-            </a:graphic>
-          </wp:inline>
-        </w:drawing>
-      </w:r>
-      <w:r>
-        <w:rPr>
-          <w:noProof/>
-        </w:rPr>
-        <w:t xml:space="preserve"> </w:t>
-      </w:r>
-      <w:r>
-        <w:rPr>
-          <w:noProof/>
-        </w:rPr>
-        <w:drawing>
-          <wp:inline distT="0" distB="0" distL="0" distR="0" wp14:anchorId="042D8BD5" wp14:editId="625A300F">
-            <wp:extent cx="2066925" cy="3619500"/>
-            <wp:effectExtent l="0" t="0" r="9525" b="0"/>
-            <wp:docPr id="31" name="Kép 31"/>
-            <wp:cNvGraphicFramePr>
-              <a:graphicFrameLocks xmlns:a="http://schemas.openxmlformats.org/drawingml/2006/main" noChangeAspect="1"/>
-            </wp:cNvGraphicFramePr>
-            <a:graphic xmlns:a="http://schemas.openxmlformats.org/drawingml/2006/main">
-              <a:graphicData uri="http://schemas.openxmlformats.org/drawingml/2006/picture">
-                <pic:pic xmlns:pic="http://schemas.openxmlformats.org/drawingml/2006/picture">
-                  <pic:nvPicPr>
-                    <pic:cNvPr id="0" name=""/>
-                    <pic:cNvPicPr/>
-                  </pic:nvPicPr>
-                  <pic:blipFill>
-                    <a:blip r:embed="rId24"/>
-                    <a:stretch>
-                      <a:fillRect/>
-                    </a:stretch>
-                  </pic:blipFill>
-                  <pic:spPr>
-                    <a:xfrm>
-                      <a:off x="0" y="0"/>
-                      <a:ext cx="2066925" cy="3619500"/>
-                    </a:xfrm>
-                    <a:prstGeom prst="rect">
-                      <a:avLst/>
-                    </a:prstGeom>
-                  </pic:spPr>
-                </pic:pic>
-              </a:graphicData>
-            </a:graphic>
-          </wp:inline>
-        </w:drawing>
-      </w:r>
-      <w:r>
-        <w:rPr>
-          <w:noProof/>
-        </w:rPr>
-        <w:t xml:space="preserve"> </w:t>
-      </w:r>
-      <w:r>
-        <w:rPr>
-          <w:noProof/>
-        </w:rPr>
-        <w:drawing>
-          <wp:inline distT="0" distB="0" distL="0" distR="0" wp14:anchorId="58397407" wp14:editId="2F250823">
-            <wp:extent cx="1866900" cy="2743200"/>
-            <wp:effectExtent l="0" t="0" r="0" b="0"/>
-            <wp:docPr id="128" name="Kép 128"/>
             <wp:cNvGraphicFramePr>
               <a:graphicFrameLocks xmlns:a="http://schemas.openxmlformats.org/drawingml/2006/main" noChangeAspect="1"/>
             </wp:cNvGraphicFramePr>
@@ -3236,6 +4640,98 @@
                   <pic:spPr>
                     <a:xfrm>
                       <a:off x="0" y="0"/>
+                      <a:ext cx="2114550" cy="2076450"/>
+                    </a:xfrm>
+                    <a:prstGeom prst="rect">
+                      <a:avLst/>
+                    </a:prstGeom>
+                  </pic:spPr>
+                </pic:pic>
+              </a:graphicData>
+            </a:graphic>
+          </wp:inline>
+        </w:drawing>
+      </w:r>
+      <w:r>
+        <w:rPr>
+          <w:noProof/>
+        </w:rPr>
+        <w:t xml:space="preserve"> </w:t>
+      </w:r>
+      <w:r>
+        <w:rPr>
+          <w:noProof/>
+        </w:rPr>
+        <w:drawing>
+          <wp:inline distT="0" distB="0" distL="0" distR="0" wp14:anchorId="042D8BD5" wp14:editId="625A300F">
+            <wp:extent cx="2066925" cy="3619500"/>
+            <wp:effectExtent l="0" t="0" r="9525" b="0"/>
+            <wp:docPr id="31" name="Kép 31"/>
+            <wp:cNvGraphicFramePr>
+              <a:graphicFrameLocks xmlns:a="http://schemas.openxmlformats.org/drawingml/2006/main" noChangeAspect="1"/>
+            </wp:cNvGraphicFramePr>
+            <a:graphic xmlns:a="http://schemas.openxmlformats.org/drawingml/2006/main">
+              <a:graphicData uri="http://schemas.openxmlformats.org/drawingml/2006/picture">
+                <pic:pic xmlns:pic="http://schemas.openxmlformats.org/drawingml/2006/picture">
+                  <pic:nvPicPr>
+                    <pic:cNvPr id="0" name=""/>
+                    <pic:cNvPicPr/>
+                  </pic:nvPicPr>
+                  <pic:blipFill>
+                    <a:blip r:embed="rId26"/>
+                    <a:stretch>
+                      <a:fillRect/>
+                    </a:stretch>
+                  </pic:blipFill>
+                  <pic:spPr>
+                    <a:xfrm>
+                      <a:off x="0" y="0"/>
+                      <a:ext cx="2066925" cy="3619500"/>
+                    </a:xfrm>
+                    <a:prstGeom prst="rect">
+                      <a:avLst/>
+                    </a:prstGeom>
+                  </pic:spPr>
+                </pic:pic>
+              </a:graphicData>
+            </a:graphic>
+          </wp:inline>
+        </w:drawing>
+      </w:r>
+      <w:r>
+        <w:rPr>
+          <w:noProof/>
+        </w:rPr>
+        <w:t xml:space="preserve"> </w:t>
+      </w:r>
+      <w:r>
+        <w:rPr>
+          <w:noProof/>
+        </w:rPr>
+        <w:drawing>
+          <wp:inline distT="0" distB="0" distL="0" distR="0" wp14:anchorId="58397407" wp14:editId="2F250823">
+            <wp:extent cx="1866900" cy="2743200"/>
+            <wp:effectExtent l="0" t="0" r="0" b="0"/>
+            <wp:docPr id="128" name="Kép 128"/>
+            <wp:cNvGraphicFramePr>
+              <a:graphicFrameLocks xmlns:a="http://schemas.openxmlformats.org/drawingml/2006/main" noChangeAspect="1"/>
+            </wp:cNvGraphicFramePr>
+            <a:graphic xmlns:a="http://schemas.openxmlformats.org/drawingml/2006/main">
+              <a:graphicData uri="http://schemas.openxmlformats.org/drawingml/2006/picture">
+                <pic:pic xmlns:pic="http://schemas.openxmlformats.org/drawingml/2006/picture">
+                  <pic:nvPicPr>
+                    <pic:cNvPr id="0" name=""/>
+                    <pic:cNvPicPr/>
+                  </pic:nvPicPr>
+                  <pic:blipFill>
+                    <a:blip r:embed="rId27"/>
+                    <a:stretch>
+                      <a:fillRect/>
+                    </a:stretch>
+                  </pic:blipFill>
+                  <pic:spPr>
+                    <a:xfrm>
+                      <a:off x="0" y="0"/>
                       <a:ext cx="1866900" cy="2743200"/>
                     </a:xfrm>
                     <a:prstGeom prst="rect">
@@ -3251,70 +4747,134 @@
     </w:p>
     <w:p>
       <w:pPr>
-        <w:pStyle w:val="Kpalrs"/>
+        <w:pStyle w:val="Caption"/>
         <w:jc w:val="center"/>
       </w:pPr>
-      <w:r>
-        <w:t xml:space="preserve">Slika </w:t>
+      <w:proofErr w:type="spellStart"/>
+      <w:r>
+        <w:t>Slika</w:t>
+      </w:r>
+      <w:proofErr w:type="spellEnd"/>
+      <w:r>
+        <w:t xml:space="preserve"> </w:t>
       </w:r>
       <w:fldSimple w:instr=" SEQ Slika \* ARABIC ">
         <w:r>
           <w:rPr>
             <w:noProof/>
           </w:rPr>
-          <w:t>14</w:t>
+          <w:t>16</w:t>
         </w:r>
       </w:fldSimple>
       <w:r>
-        <w:t xml:space="preserve"> - model podataka</w:t>
-      </w:r>
+        <w:t xml:space="preserve"> - model </w:t>
+      </w:r>
+      <w:proofErr w:type="spellStart"/>
+      <w:r>
+        <w:t>podataka</w:t>
+      </w:r>
+      <w:proofErr w:type="spellEnd"/>
     </w:p>
     <w:p/>
     <w:p>
       <w:pPr>
         <w:ind w:firstLine="432"/>
+      </w:pPr>
+      <w:r>
+        <w:rPr>
+          <w:lang w:val="uz-Cyrl-UZ"/>
+        </w:rPr>
+        <w:t xml:space="preserve">User predstavlja </w:t>
+      </w:r>
+      <w:r>
+        <w:rPr>
+          <w:lang w:val="uz-Cyrl-UZ"/>
+        </w:rPr>
+        <w:t>registrovanog korisnika. Registrovani korisnik može da kreira jedan ili više incidenta. Incident mora da poseduje tip incidenta (Incident Type). Incident mora da poseduje lokaciju (Location). Registrovani korisnik može da poseduje trenutnu lokaciju ali ne mora. Registrovani korisnik može da doda novu benzinsku stanicu (Gas station). Benzinska stanica mora da poseduje lokaciju.</w:t>
+      </w:r>
+      <w:r>
+        <w:rPr>
+          <w:lang w:val="uz-Cyrl-UZ"/>
+        </w:rPr>
+        <w:t xml:space="preserve"> Registrovani korisnik mo</w:t>
+      </w:r>
+      <w:proofErr w:type="spellStart"/>
+      <w:r>
+        <w:t>že</w:t>
+      </w:r>
+      <w:proofErr w:type="spellEnd"/>
+      <w:r>
+        <w:t xml:space="preserve"> da </w:t>
+      </w:r>
+      <w:proofErr w:type="spellStart"/>
+      <w:r>
+        <w:t>doda</w:t>
+      </w:r>
+      <w:proofErr w:type="spellEnd"/>
+      <w:r>
+        <w:t xml:space="preserve"> </w:t>
+      </w:r>
+      <w:proofErr w:type="spellStart"/>
+      <w:r>
+        <w:t>novi</w:t>
+      </w:r>
+      <w:proofErr w:type="spellEnd"/>
+      <w:r>
+        <w:t xml:space="preserve"> incident (Incident). </w:t>
+      </w:r>
+      <w:proofErr w:type="gramStart"/>
+      <w:r>
+        <w:t xml:space="preserve">Incident </w:t>
+      </w:r>
+      <w:proofErr w:type="spellStart"/>
+      <w:r>
+        <w:t>mora</w:t>
+      </w:r>
+      <w:proofErr w:type="spellEnd"/>
+      <w:r>
+        <w:t xml:space="preserve"> da </w:t>
+      </w:r>
+      <w:proofErr w:type="spellStart"/>
+      <w:r>
+        <w:t>poseduje</w:t>
+      </w:r>
+      <w:proofErr w:type="spellEnd"/>
+      <w:r>
+        <w:t xml:space="preserve"> </w:t>
+      </w:r>
+      <w:proofErr w:type="spellStart"/>
+      <w:r>
+        <w:t>lokaciju</w:t>
+      </w:r>
+      <w:proofErr w:type="spellEnd"/>
+      <w:r>
+        <w:t>.</w:t>
+      </w:r>
+      <w:proofErr w:type="gramEnd"/>
+    </w:p>
+    <w:p>
+      <w:pPr>
         <w:rPr>
           <w:lang w:val="hu-HU"/>
         </w:rPr>
       </w:pPr>
       <w:r>
         <w:rPr>
-          <w:lang w:val="sr-Latn-RS"/>
-        </w:rPr>
-        <w:t xml:space="preserve">User predstavlja </w:t>
-      </w:r>
-      <w:r>
-        <w:rPr>
-          <w:lang w:val="sr-Latn-RS"/>
-        </w:rPr>
-        <w:t>registrovanog korisnika. Registrovani korisnik može da kreira jedan ili više incidenta. Incident mora da poseduje tip incidenta (Incident Type). Incident mora da poseduje lokaciju (Location). Registrovani korisnik može da poseduje trenutnu lokaciju ali ne mora. Registrovani korisnik može da doda novu benzinsku stanicu (Gas station). Benzinska stanica mora da poseduje lokaciju.</w:t>
-      </w:r>
-      <w:bookmarkStart w:id="2" w:name="_GoBack"/>
-      <w:bookmarkEnd w:id="2"/>
-    </w:p>
-    <w:p>
-      <w:pPr>
-        <w:rPr>
           <w:lang w:val="hu-HU"/>
         </w:rPr>
-      </w:pPr>
-      <w:r>
-        <w:rPr>
-          <w:lang w:val="hu-HU"/>
-        </w:rPr>
         <w:br w:type="page"/>
       </w:r>
     </w:p>
     <w:p>
       <w:pPr>
-        <w:pStyle w:val="Cmsor1"/>
-        <w:rPr>
-          <w:lang w:val="sr-Latn-RS"/>
-        </w:rPr>
-      </w:pPr>
-      <w:r>
-        <w:rPr>
-          <w:lang w:val="sr-Latn-RS"/>
+        <w:pStyle w:val="Heading1"/>
+        <w:rPr>
+          <w:lang w:val="uz-Cyrl-UZ"/>
+        </w:rPr>
+      </w:pPr>
+      <w:r>
+        <w:rPr>
+          <w:lang w:val="uz-Cyrl-UZ"/>
         </w:rPr>
         <w:lastRenderedPageBreak/>
         <w:t>Arhitektura rešenja</w:t>
@@ -3323,7 +4883,7 @@
     <w:p>
       <w:pPr>
         <w:rPr>
-          <w:lang w:val="sr-Latn-RS"/>
+          <w:lang w:val="uz-Cyrl-UZ"/>
         </w:rPr>
       </w:pPr>
     </w:p>
@@ -3335,7 +4895,7 @@
       </w:pPr>
       <w:r>
         <w:rPr>
-          <w:lang w:val="sr-Latn-RS"/>
+          <w:lang w:val="uz-Cyrl-UZ"/>
         </w:rPr>
         <w:object w:dxaOrig="9815" w:dyaOrig="5082" w14:anchorId="5E5A3D7F">
           <v:shapetype id="_x0000_t75" coordsize="21600,21600" o:spt="75" o:preferrelative="t" path="m@4@5l@4@11@9@11@9@5xe" filled="f" stroked="f">
@@ -3357,130 +4917,224 @@
             <v:path o:extrusionok="f" gradientshapeok="t" o:connecttype="rect"/>
             <o:lock v:ext="edit" aspectratio="t"/>
           </v:shapetype>
-          <v:shape id="_x0000_i1025" type="#_x0000_t75" style="width:484.35pt;height:148.15pt" o:ole="">
-            <v:imagedata r:id="rId26" o:title="" cropbottom="27429f"/>
+          <v:shape id="_x0000_i1025" type="#_x0000_t75" style="width:484.6pt;height:148.4pt" o:ole="">
+            <v:imagedata r:id="rId28" o:title="" cropbottom="27429f"/>
           </v:shape>
-          <o:OLEObject Type="Embed" ProgID="Visio.Drawing.15" ShapeID="_x0000_i1025" DrawAspect="Content" ObjectID="_1529103296" r:id="rId27"/>
+          <o:OLEObject Type="Embed" ProgID="Visio.Drawing.15" ShapeID="_x0000_i1025" DrawAspect="Content" ObjectID="_1402962685" r:id="rId29"/>
         </w:object>
       </w:r>
       <w:r>
         <w:rPr>
-          <w:lang w:val="sr-Latn-RS"/>
+          <w:lang w:val="uz-Cyrl-UZ"/>
         </w:rPr>
         <w:tab/>
         <w:t xml:space="preserve">Android aplikacija </w:t>
       </w:r>
       <w:r>
         <w:rPr>
-          <w:lang w:val="sr-Latn-RS"/>
-        </w:rPr>
-        <w:t xml:space="preserve">i Rest Service </w:t>
-      </w:r>
-      <w:r>
-        <w:rPr>
-          <w:lang w:val="sr-Latn-RS"/>
+          <w:lang w:val="uz-Cyrl-UZ"/>
+        </w:rPr>
+        <w:t xml:space="preserve">i </w:t>
+      </w:r>
+      <w:r>
+        <w:rPr>
+          <w:lang w:val="uz-Cyrl-UZ"/>
+        </w:rPr>
+        <w:t>REST s</w:t>
+      </w:r>
+      <w:r>
+        <w:rPr>
+          <w:lang w:val="uz-Cyrl-UZ"/>
+        </w:rPr>
+        <w:t xml:space="preserve">ervice </w:t>
+      </w:r>
+      <w:r>
+        <w:rPr>
+          <w:lang w:val="uz-Cyrl-UZ"/>
         </w:rPr>
         <w:t>ima</w:t>
       </w:r>
       <w:r>
         <w:rPr>
-          <w:lang w:val="sr-Latn-RS"/>
-        </w:rPr>
-        <w:t xml:space="preserve"> </w:t>
-      </w:r>
-      <w:r>
-        <w:rPr>
-          <w:lang w:val="sr-Latn-RS"/>
+          <w:lang w:val="uz-Cyrl-UZ"/>
+        </w:rPr>
+        <w:t xml:space="preserve"> </w:t>
+      </w:r>
+      <w:r>
+        <w:rPr>
+          <w:lang w:val="uz-Cyrl-UZ"/>
         </w:rPr>
         <w:t xml:space="preserve">svoju </w:t>
       </w:r>
       <w:r>
         <w:rPr>
-          <w:lang w:val="sr-Latn-RS"/>
-        </w:rPr>
-        <w:t>lokalnu bazu. Lokalni podaci će biti sin</w:t>
-      </w:r>
-      <w:r>
-        <w:rPr>
-          <w:lang w:val="sr-Latn-RS"/>
-        </w:rPr>
-        <w:t>h</w:t>
-      </w:r>
-      <w:r>
-        <w:rPr>
-          <w:lang w:val="sr-Latn-RS"/>
-        </w:rPr>
-        <w:t xml:space="preserve">ronizovani </w:t>
-      </w:r>
-      <w:r>
-        <w:rPr>
-          <w:lang w:val="sr-Latn-RS"/>
-        </w:rPr>
-        <w:t xml:space="preserve">kad korisnik </w:t>
-      </w:r>
-      <w:r>
-        <w:rPr>
-          <w:lang w:val="sr-Latn-RS"/>
-        </w:rPr>
-        <w:t>ekspilictno traži</w:t>
-      </w:r>
-      <w:r>
-        <w:rPr>
-          <w:lang w:val="sr-Latn-RS"/>
-        </w:rPr>
-        <w:t xml:space="preserve"> </w:t>
-      </w:r>
-      <w:r>
-        <w:rPr>
-          <w:lang w:val="sr-Latn-RS"/>
-        </w:rPr>
-        <w:t xml:space="preserve">preko Interneta sa zajedničkom bazom </w:t>
-      </w:r>
-      <w:r>
-        <w:rPr>
-          <w:lang w:val="sr-Latn-RS"/>
-        </w:rPr>
-        <w:t>pomoću REST</w:t>
-      </w:r>
-      <w:r>
-        <w:rPr>
-          <w:lang w:val="sr-Latn-RS"/>
-        </w:rPr>
-        <w:t xml:space="preserve"> servica</w:t>
-      </w:r>
-      <w:r>
-        <w:rPr>
-          <w:lang w:val="sr-Latn-RS"/>
+          <w:lang w:val="uz-Cyrl-UZ"/>
+        </w:rPr>
+        <w:t xml:space="preserve">sopstvenu </w:t>
+      </w:r>
+      <w:r>
+        <w:rPr>
+          <w:lang w:val="uz-Cyrl-UZ"/>
+        </w:rPr>
+        <w:t xml:space="preserve">bazu. </w:t>
+      </w:r>
+      <w:r>
+        <w:rPr>
+          <w:lang w:val="uz-Cyrl-UZ"/>
+        </w:rPr>
+        <w:t xml:space="preserve">Novo uneseni benzinske stanice i incidenti </w:t>
+      </w:r>
+      <w:proofErr w:type="spellStart"/>
+      <w:r>
+        <w:t>će</w:t>
+      </w:r>
+      <w:proofErr w:type="spellEnd"/>
+      <w:r>
+        <w:t xml:space="preserve"> </w:t>
+      </w:r>
+      <w:proofErr w:type="spellStart"/>
+      <w:r>
+        <w:t>biti</w:t>
+      </w:r>
+      <w:proofErr w:type="spellEnd"/>
+      <w:r>
+        <w:t xml:space="preserve"> </w:t>
+      </w:r>
+      <w:proofErr w:type="spellStart"/>
+      <w:r>
+        <w:t>odmah</w:t>
+      </w:r>
+      <w:proofErr w:type="spellEnd"/>
+      <w:r>
+        <w:t xml:space="preserve"> </w:t>
+      </w:r>
+      <w:proofErr w:type="spellStart"/>
+      <w:r>
+        <w:t>sinhronizovani</w:t>
+      </w:r>
+      <w:proofErr w:type="spellEnd"/>
+      <w:r>
+        <w:t xml:space="preserve"> </w:t>
+      </w:r>
+      <w:proofErr w:type="spellStart"/>
+      <w:r>
+        <w:t>sa</w:t>
+      </w:r>
+      <w:proofErr w:type="spellEnd"/>
+      <w:r>
+        <w:t xml:space="preserve"> </w:t>
+      </w:r>
+      <w:proofErr w:type="spellStart"/>
+      <w:r>
+        <w:t>zajedničkim</w:t>
+      </w:r>
+      <w:proofErr w:type="spellEnd"/>
+      <w:r>
+        <w:t xml:space="preserve"> </w:t>
+      </w:r>
+      <w:proofErr w:type="spellStart"/>
+      <w:r>
+        <w:t>bazom</w:t>
+      </w:r>
+      <w:proofErr w:type="spellEnd"/>
+      <w:r>
+        <w:t xml:space="preserve"> </w:t>
+      </w:r>
+      <w:proofErr w:type="spellStart"/>
+      <w:r>
+        <w:t>podataka</w:t>
+      </w:r>
+      <w:proofErr w:type="spellEnd"/>
+      <w:r>
+        <w:t xml:space="preserve">. </w:t>
+      </w:r>
+      <w:r>
+        <w:rPr>
+          <w:lang w:val="uz-Cyrl-UZ"/>
+        </w:rPr>
+        <w:t>Lokalni podaci će biti</w:t>
+      </w:r>
+      <w:r>
+        <w:rPr>
+          <w:lang w:val="uz-Cyrl-UZ"/>
+        </w:rPr>
+        <w:t xml:space="preserve"> ažurirani </w:t>
+      </w:r>
+      <w:r>
+        <w:rPr>
+          <w:lang w:val="uz-Cyrl-UZ"/>
+        </w:rPr>
+        <w:t xml:space="preserve">kad </w:t>
+      </w:r>
+      <w:r>
+        <w:rPr>
+          <w:lang w:val="uz-Cyrl-UZ"/>
+        </w:rPr>
+        <w:t xml:space="preserve">se </w:t>
+      </w:r>
+      <w:r>
+        <w:rPr>
+          <w:lang w:val="uz-Cyrl-UZ"/>
+        </w:rPr>
+        <w:t xml:space="preserve">korisnik </w:t>
+      </w:r>
+      <w:r>
+        <w:rPr>
+          <w:lang w:val="uz-Cyrl-UZ"/>
+        </w:rPr>
+        <w:t>eksp</w:t>
+      </w:r>
+      <w:r>
+        <w:rPr>
+          <w:lang w:val="uz-Cyrl-UZ"/>
+        </w:rPr>
+        <w:t>licitno</w:t>
+      </w:r>
+      <w:r>
+        <w:rPr>
+          <w:lang w:val="uz-Cyrl-UZ"/>
+        </w:rPr>
+        <w:t xml:space="preserve"> </w:t>
+      </w:r>
+      <w:r>
+        <w:rPr>
+          <w:lang w:val="uz-Cyrl-UZ"/>
+        </w:rPr>
+        <w:t>konektuje na REST service preko “refresh” dugmeta</w:t>
+      </w:r>
+      <w:r>
+        <w:rPr>
+          <w:lang w:val="uz-Cyrl-UZ"/>
         </w:rPr>
         <w:t>.</w:t>
       </w:r>
       <w:r>
         <w:rPr>
-          <w:lang w:val="sr-Latn-RS"/>
+          <w:lang w:val="uz-Cyrl-UZ"/>
         </w:rPr>
         <w:t xml:space="preserve"> Lokalni podaci omogućavaju da korisnik koristi aplikaciju bez </w:t>
       </w:r>
       <w:r>
         <w:rPr>
-          <w:lang w:val="sr-Latn-RS"/>
+          <w:lang w:val="uz-Cyrl-UZ"/>
         </w:rPr>
         <w:t>i</w:t>
       </w:r>
       <w:r>
         <w:rPr>
-          <w:lang w:val="sr-Latn-RS"/>
+          <w:lang w:val="uz-Cyrl-UZ"/>
         </w:rPr>
         <w:t>nternet konekcija. Lokalni podaci sadrže inform</w:t>
       </w:r>
       <w:r>
         <w:rPr>
-          <w:lang w:val="sr-Latn-RS"/>
+          <w:lang w:val="uz-Cyrl-UZ"/>
         </w:rPr>
         <w:t>acije samo o okolini gde je zadnji put korisnik uključio internet na telefonu</w:t>
       </w:r>
       <w:r>
         <w:rPr>
-          <w:lang w:val="sr-Latn-RS"/>
+          <w:lang w:val="uz-Cyrl-UZ"/>
         </w:rPr>
         <w:t xml:space="preserve">. </w:t>
       </w:r>
@@ -3497,7 +5151,7 @@
 </file>
 
 <file path=word/numbering.xml><?xml version="1.0" encoding="utf-8"?>
-<w:numbering xmlns:wpc="http://schemas.microsoft.com/office/word/2010/wordprocessingCanvas" xmlns:mc="http://schemas.openxmlformats.org/markup-compatibility/2006" xmlns:o="urn:schemas-microsoft-com:office:office" xmlns:r="http://schemas.openxmlformats.org/officeDocument/2006/relationships" xmlns:m="http://schemas.openxmlformats.org/officeDocument/2006/math" xmlns:v="urn:schemas-microsoft-com:vml" xmlns:wp14="http://schemas.microsoft.com/office/word/2010/wordprocessingDrawing" xmlns:wp="http://schemas.openxmlformats.org/drawingml/2006/wordprocessingDrawing" xmlns:w10="urn:schemas-microsoft-com:office:word" xmlns:w="http://schemas.openxmlformats.org/wordprocessingml/2006/main" xmlns:w14="http://schemas.microsoft.com/office/word/2010/wordml" xmlns:wpg="http://schemas.microsoft.com/office/word/2010/wordprocessingGroup" xmlns:wpi="http://schemas.microsoft.com/office/word/2010/wordprocessingInk" xmlns:wne="http://schemas.microsoft.com/office/word/2006/wordml" xmlns:wps="http://schemas.microsoft.com/office/word/2010/wordprocessingShape" mc:Ignorable="w14 wp14">
+<w:numbering xmlns:wpc="http://schemas.microsoft.com/office/word/2010/wordprocessingCanvas" xmlns:mo="http://schemas.microsoft.com/office/mac/office/2008/main" xmlns:mc="http://schemas.openxmlformats.org/markup-compatibility/2006" xmlns:mv="urn:schemas-microsoft-com:mac:vml" xmlns:o="urn:schemas-microsoft-com:office:office" xmlns:r="http://schemas.openxmlformats.org/officeDocument/2006/relationships" xmlns:m="http://schemas.openxmlformats.org/officeDocument/2006/math" xmlns:v="urn:schemas-microsoft-com:vml" xmlns:wp14="http://schemas.microsoft.com/office/word/2010/wordprocessingDrawing" xmlns:wp="http://schemas.openxmlformats.org/drawingml/2006/wordprocessingDrawing" xmlns:w10="urn:schemas-microsoft-com:office:word" xmlns:w="http://schemas.openxmlformats.org/wordprocessingml/2006/main" xmlns:w14="http://schemas.microsoft.com/office/word/2010/wordml" xmlns:wpg="http://schemas.microsoft.com/office/word/2010/wordprocessingGroup" xmlns:wpi="http://schemas.microsoft.com/office/word/2010/wordprocessingInk" xmlns:wne="http://schemas.microsoft.com/office/word/2006/wordml" xmlns:wps="http://schemas.microsoft.com/office/word/2010/wordprocessingShape" mc:Ignorable="w14 wp14">
   <w:abstractNum w:abstractNumId="0">
     <w:nsid w:val="31D87608"/>
     <w:multiLevelType w:val="hybridMultilevel"/>
@@ -3844,7 +5498,7 @@
     <w:lvl w:ilvl="0">
       <w:start w:val="1"/>
       <w:numFmt w:val="decimal"/>
-      <w:pStyle w:val="Cmsor1"/>
+      <w:pStyle w:val="Heading1"/>
       <w:lvlText w:val="%1"/>
       <w:lvlJc w:val="left"/>
       <w:pPr>
@@ -3854,7 +5508,7 @@
     <w:lvl w:ilvl="1">
       <w:start w:val="1"/>
       <w:numFmt w:val="decimal"/>
-      <w:pStyle w:val="Cmsor2"/>
+      <w:pStyle w:val="Heading2"/>
       <w:lvlText w:val="%1.%2"/>
       <w:lvlJc w:val="left"/>
       <w:pPr>
@@ -3864,7 +5518,7 @@
     <w:lvl w:ilvl="2">
       <w:start w:val="1"/>
       <w:numFmt w:val="decimal"/>
-      <w:pStyle w:val="Cmsor3"/>
+      <w:pStyle w:val="Heading3"/>
       <w:lvlText w:val="%1.%2.%3"/>
       <w:lvlJc w:val="left"/>
       <w:pPr>
@@ -3874,7 +5528,7 @@
     <w:lvl w:ilvl="3">
       <w:start w:val="1"/>
       <w:numFmt w:val="decimal"/>
-      <w:pStyle w:val="Cmsor4"/>
+      <w:pStyle w:val="Heading4"/>
       <w:lvlText w:val="%1.%2.%3.%4"/>
       <w:lvlJc w:val="left"/>
       <w:pPr>
@@ -3884,7 +5538,7 @@
     <w:lvl w:ilvl="4">
       <w:start w:val="1"/>
       <w:numFmt w:val="decimal"/>
-      <w:pStyle w:val="Cmsor5"/>
+      <w:pStyle w:val="Heading5"/>
       <w:lvlText w:val="%1.%2.%3.%4.%5"/>
       <w:lvlJc w:val="left"/>
       <w:pPr>
@@ -3894,7 +5548,7 @@
     <w:lvl w:ilvl="5">
       <w:start w:val="1"/>
       <w:numFmt w:val="decimal"/>
-      <w:pStyle w:val="Cmsor6"/>
+      <w:pStyle w:val="Heading6"/>
       <w:lvlText w:val="%1.%2.%3.%4.%5.%6"/>
       <w:lvlJc w:val="left"/>
       <w:pPr>
@@ -3904,7 +5558,7 @@
     <w:lvl w:ilvl="6">
       <w:start w:val="1"/>
       <w:numFmt w:val="decimal"/>
-      <w:pStyle w:val="Cmsor7"/>
+      <w:pStyle w:val="Heading7"/>
       <w:lvlText w:val="%1.%2.%3.%4.%5.%6.%7"/>
       <w:lvlJc w:val="left"/>
       <w:pPr>
@@ -3914,7 +5568,7 @@
     <w:lvl w:ilvl="7">
       <w:start w:val="1"/>
       <w:numFmt w:val="decimal"/>
-      <w:pStyle w:val="Cmsor8"/>
+      <w:pStyle w:val="Heading8"/>
       <w:lvlText w:val="%1.%2.%3.%4.%5.%6.%7.%8"/>
       <w:lvlJc w:val="left"/>
       <w:pPr>
@@ -3924,7 +5578,7 @@
     <w:lvl w:ilvl="8">
       <w:start w:val="1"/>
       <w:numFmt w:val="decimal"/>
-      <w:pStyle w:val="Cmsor9"/>
+      <w:pStyle w:val="Heading9"/>
       <w:lvlText w:val="%1.%2.%3.%4.%5.%6.%7.%8.%9"/>
       <w:lvlJc w:val="left"/>
       <w:pPr>
@@ -4076,7 +5730,7 @@
     </w:rPrDefault>
     <w:pPrDefault/>
   </w:docDefaults>
-  <w:latentStyles w:defLockedState="0" w:defUIPriority="99" w:defSemiHidden="1" w:defUnhideWhenUsed="1" w:defQFormat="0" w:count="267">
+  <w:latentStyles w:defLockedState="0" w:defUIPriority="99" w:defSemiHidden="1" w:defUnhideWhenUsed="1" w:defQFormat="0" w:count="276">
     <w:lsdException w:name="Normal" w:semiHidden="0" w:uiPriority="0" w:unhideWhenUsed="0" w:qFormat="1"/>
     <w:lsdException w:name="heading 1" w:semiHidden="0" w:uiPriority="9" w:unhideWhenUsed="0" w:qFormat="1"/>
     <w:lsdException w:name="heading 2" w:uiPriority="9" w:qFormat="1"/>
@@ -4215,15 +5869,15 @@
     <w:lsdException w:name="Bibliography" w:uiPriority="37"/>
     <w:lsdException w:name="TOC Heading" w:uiPriority="39" w:qFormat="1"/>
   </w:latentStyles>
-  <w:style w:type="paragraph" w:default="1" w:styleId="Norml">
+  <w:style w:type="paragraph" w:default="1" w:styleId="Normal">
     <w:name w:val="Normal"/>
     <w:qFormat/>
   </w:style>
-  <w:style w:type="paragraph" w:styleId="Cmsor1">
+  <w:style w:type="paragraph" w:styleId="Heading1">
     <w:name w:val="heading 1"/>
-    <w:basedOn w:val="Norml"/>
-    <w:next w:val="Norml"/>
-    <w:link w:val="Cmsor1Char"/>
+    <w:basedOn w:val="Normal"/>
+    <w:next w:val="Normal"/>
+    <w:link w:val="Heading1Char"/>
     <w:uiPriority w:val="9"/>
     <w:qFormat/>
     <w:rsid w:val="0030570F"/>
@@ -4243,11 +5897,11 @@
       <w:szCs w:val="32"/>
     </w:rPr>
   </w:style>
-  <w:style w:type="paragraph" w:styleId="Cmsor2">
+  <w:style w:type="paragraph" w:styleId="Heading2">
     <w:name w:val="heading 2"/>
-    <w:basedOn w:val="Norml"/>
-    <w:next w:val="Norml"/>
-    <w:link w:val="Cmsor2Char"/>
+    <w:basedOn w:val="Normal"/>
+    <w:next w:val="Normal"/>
+    <w:link w:val="Heading2Char"/>
     <w:uiPriority w:val="9"/>
     <w:unhideWhenUsed/>
     <w:qFormat/>
@@ -4269,11 +5923,11 @@
       <w:szCs w:val="26"/>
     </w:rPr>
   </w:style>
-  <w:style w:type="paragraph" w:styleId="Cmsor3">
+  <w:style w:type="paragraph" w:styleId="Heading3">
     <w:name w:val="heading 3"/>
-    <w:basedOn w:val="Norml"/>
-    <w:next w:val="Norml"/>
-    <w:link w:val="Cmsor3Char"/>
+    <w:basedOn w:val="Normal"/>
+    <w:next w:val="Normal"/>
+    <w:link w:val="Heading3Char"/>
     <w:uiPriority w:val="9"/>
     <w:semiHidden/>
     <w:unhideWhenUsed/>
@@ -4294,11 +5948,11 @@
       <w:color w:val="1F4D78" w:themeColor="accent1" w:themeShade="7F"/>
     </w:rPr>
   </w:style>
-  <w:style w:type="paragraph" w:styleId="Cmsor4">
+  <w:style w:type="paragraph" w:styleId="Heading4">
     <w:name w:val="heading 4"/>
-    <w:basedOn w:val="Norml"/>
-    <w:next w:val="Norml"/>
-    <w:link w:val="Cmsor4Char"/>
+    <w:basedOn w:val="Normal"/>
+    <w:next w:val="Normal"/>
+    <w:link w:val="Heading4Char"/>
     <w:uiPriority w:val="9"/>
     <w:semiHidden/>
     <w:unhideWhenUsed/>
@@ -4321,11 +5975,11 @@
       <w:color w:val="2E74B5" w:themeColor="accent1" w:themeShade="BF"/>
     </w:rPr>
   </w:style>
-  <w:style w:type="paragraph" w:styleId="Cmsor5">
+  <w:style w:type="paragraph" w:styleId="Heading5">
     <w:name w:val="heading 5"/>
-    <w:basedOn w:val="Norml"/>
-    <w:next w:val="Norml"/>
-    <w:link w:val="Cmsor5Char"/>
+    <w:basedOn w:val="Normal"/>
+    <w:next w:val="Normal"/>
+    <w:link w:val="Heading5Char"/>
     <w:uiPriority w:val="9"/>
     <w:semiHidden/>
     <w:unhideWhenUsed/>
@@ -4346,11 +6000,11 @@
       <w:color w:val="2E74B5" w:themeColor="accent1" w:themeShade="BF"/>
     </w:rPr>
   </w:style>
-  <w:style w:type="paragraph" w:styleId="Cmsor6">
+  <w:style w:type="paragraph" w:styleId="Heading6">
     <w:name w:val="heading 6"/>
-    <w:basedOn w:val="Norml"/>
-    <w:next w:val="Norml"/>
-    <w:link w:val="Cmsor6Char"/>
+    <w:basedOn w:val="Normal"/>
+    <w:next w:val="Normal"/>
+    <w:link w:val="Heading6Char"/>
     <w:uiPriority w:val="9"/>
     <w:semiHidden/>
     <w:unhideWhenUsed/>
@@ -4371,11 +6025,11 @@
       <w:color w:val="1F4D78" w:themeColor="accent1" w:themeShade="7F"/>
     </w:rPr>
   </w:style>
-  <w:style w:type="paragraph" w:styleId="Cmsor7">
+  <w:style w:type="paragraph" w:styleId="Heading7">
     <w:name w:val="heading 7"/>
-    <w:basedOn w:val="Norml"/>
-    <w:next w:val="Norml"/>
-    <w:link w:val="Cmsor7Char"/>
+    <w:basedOn w:val="Normal"/>
+    <w:next w:val="Normal"/>
+    <w:link w:val="Heading7Char"/>
     <w:uiPriority w:val="9"/>
     <w:semiHidden/>
     <w:unhideWhenUsed/>
@@ -4398,11 +6052,11 @@
       <w:color w:val="1F4D78" w:themeColor="accent1" w:themeShade="7F"/>
     </w:rPr>
   </w:style>
-  <w:style w:type="paragraph" w:styleId="Cmsor8">
+  <w:style w:type="paragraph" w:styleId="Heading8">
     <w:name w:val="heading 8"/>
-    <w:basedOn w:val="Norml"/>
-    <w:next w:val="Norml"/>
-    <w:link w:val="Cmsor8Char"/>
+    <w:basedOn w:val="Normal"/>
+    <w:next w:val="Normal"/>
+    <w:link w:val="Heading8Char"/>
     <w:uiPriority w:val="9"/>
     <w:semiHidden/>
     <w:unhideWhenUsed/>
@@ -4425,11 +6079,11 @@
       <w:szCs w:val="21"/>
     </w:rPr>
   </w:style>
-  <w:style w:type="paragraph" w:styleId="Cmsor9">
+  <w:style w:type="paragraph" w:styleId="Heading9">
     <w:name w:val="heading 9"/>
-    <w:basedOn w:val="Norml"/>
-    <w:next w:val="Norml"/>
-    <w:link w:val="Cmsor9Char"/>
+    <w:basedOn w:val="Normal"/>
+    <w:next w:val="Normal"/>
+    <w:link w:val="Heading9Char"/>
     <w:uiPriority w:val="9"/>
     <w:semiHidden/>
     <w:unhideWhenUsed/>
@@ -4454,13 +6108,13 @@
       <w:szCs w:val="21"/>
     </w:rPr>
   </w:style>
-  <w:style w:type="character" w:default="1" w:styleId="Bekezdsalapbettpusa">
+  <w:style w:type="character" w:default="1" w:styleId="DefaultParagraphFont">
     <w:name w:val="Default Paragraph Font"/>
     <w:uiPriority w:val="1"/>
     <w:semiHidden/>
     <w:unhideWhenUsed/>
   </w:style>
-  <w:style w:type="table" w:default="1" w:styleId="Normltblzat">
+  <w:style w:type="table" w:default="1" w:styleId="TableNormal">
     <w:name w:val="Normal Table"/>
     <w:uiPriority w:val="99"/>
     <w:semiHidden/>
@@ -4475,17 +6129,17 @@
       </w:tblCellMar>
     </w:tblPr>
   </w:style>
-  <w:style w:type="numbering" w:default="1" w:styleId="Nemlista">
+  <w:style w:type="numbering" w:default="1" w:styleId="NoList">
     <w:name w:val="No List"/>
     <w:uiPriority w:val="99"/>
     <w:semiHidden/>
     <w:unhideWhenUsed/>
   </w:style>
-  <w:style w:type="paragraph" w:styleId="Cm">
+  <w:style w:type="paragraph" w:styleId="Title">
     <w:name w:val="Title"/>
-    <w:basedOn w:val="Norml"/>
-    <w:next w:val="Norml"/>
-    <w:link w:val="CmChar"/>
+    <w:basedOn w:val="Normal"/>
+    <w:next w:val="Normal"/>
+    <w:link w:val="TitleChar"/>
     <w:uiPriority w:val="10"/>
     <w:qFormat/>
     <w:rsid w:val="0030570F"/>
@@ -4500,10 +6154,10 @@
       <w:szCs w:val="56"/>
     </w:rPr>
   </w:style>
-  <w:style w:type="character" w:customStyle="1" w:styleId="CmChar">
-    <w:name w:val="Cím Char"/>
-    <w:basedOn w:val="Bekezdsalapbettpusa"/>
-    <w:link w:val="Cm"/>
+  <w:style w:type="character" w:customStyle="1" w:styleId="TitleChar">
+    <w:name w:val="Title Char"/>
+    <w:basedOn w:val="DefaultParagraphFont"/>
+    <w:link w:val="Title"/>
     <w:uiPriority w:val="10"/>
     <w:rsid w:val="0030570F"/>
     <w:rPr>
@@ -4514,11 +6168,11 @@
       <w:szCs w:val="56"/>
     </w:rPr>
   </w:style>
-  <w:style w:type="paragraph" w:styleId="Alcm">
+  <w:style w:type="paragraph" w:styleId="Subtitle">
     <w:name w:val="Subtitle"/>
-    <w:basedOn w:val="Norml"/>
-    <w:next w:val="Norml"/>
-    <w:link w:val="AlcmChar"/>
+    <w:basedOn w:val="Normal"/>
+    <w:next w:val="Normal"/>
+    <w:link w:val="SubtitleChar"/>
     <w:uiPriority w:val="11"/>
     <w:qFormat/>
     <w:rsid w:val="0030570F"/>
@@ -4536,10 +6190,10 @@
       <w:szCs w:val="22"/>
     </w:rPr>
   </w:style>
-  <w:style w:type="character" w:customStyle="1" w:styleId="AlcmChar">
-    <w:name w:val="Alcím Char"/>
-    <w:basedOn w:val="Bekezdsalapbettpusa"/>
-    <w:link w:val="Alcm"/>
+  <w:style w:type="character" w:customStyle="1" w:styleId="SubtitleChar">
+    <w:name w:val="Subtitle Char"/>
+    <w:basedOn w:val="DefaultParagraphFont"/>
+    <w:link w:val="Subtitle"/>
     <w:uiPriority w:val="11"/>
     <w:rsid w:val="0030570F"/>
     <w:rPr>
@@ -4550,9 +6204,9 @@
       <w:szCs w:val="22"/>
     </w:rPr>
   </w:style>
-  <w:style w:type="character" w:styleId="Finomkiemels">
+  <w:style w:type="character" w:styleId="SubtleEmphasis">
     <w:name w:val="Subtle Emphasis"/>
-    <w:basedOn w:val="Bekezdsalapbettpusa"/>
+    <w:basedOn w:val="DefaultParagraphFont"/>
     <w:uiPriority w:val="19"/>
     <w:qFormat/>
     <w:rsid w:val="0030570F"/>
@@ -4562,9 +6216,9 @@
       <w:color w:val="404040" w:themeColor="text1" w:themeTint="BF"/>
     </w:rPr>
   </w:style>
-  <w:style w:type="paragraph" w:styleId="Nincstrkz">
+  <w:style w:type="paragraph" w:styleId="NoSpacing">
     <w:name w:val="No Spacing"/>
-    <w:link w:val="NincstrkzChar"/>
+    <w:link w:val="NoSpacingChar"/>
     <w:uiPriority w:val="1"/>
     <w:qFormat/>
     <w:rsid w:val="0030570F"/>
@@ -4575,10 +6229,10 @@
       <w:lang w:eastAsia="zh-CN"/>
     </w:rPr>
   </w:style>
-  <w:style w:type="character" w:customStyle="1" w:styleId="NincstrkzChar">
-    <w:name w:val="Nincs térköz Char"/>
-    <w:basedOn w:val="Bekezdsalapbettpusa"/>
-    <w:link w:val="Nincstrkz"/>
+  <w:style w:type="character" w:customStyle="1" w:styleId="NoSpacingChar">
+    <w:name w:val="No Spacing Char"/>
+    <w:basedOn w:val="DefaultParagraphFont"/>
+    <w:link w:val="NoSpacing"/>
     <w:uiPriority w:val="1"/>
     <w:rsid w:val="0030570F"/>
     <w:rPr>
@@ -4588,10 +6242,10 @@
       <w:lang w:eastAsia="zh-CN"/>
     </w:rPr>
   </w:style>
-  <w:style w:type="character" w:customStyle="1" w:styleId="Cmsor1Char">
-    <w:name w:val="Címsor 1 Char"/>
-    <w:basedOn w:val="Bekezdsalapbettpusa"/>
-    <w:link w:val="Cmsor1"/>
+  <w:style w:type="character" w:customStyle="1" w:styleId="Heading1Char">
+    <w:name w:val="Heading 1 Char"/>
+    <w:basedOn w:val="DefaultParagraphFont"/>
+    <w:link w:val="Heading1"/>
     <w:uiPriority w:val="9"/>
     <w:rsid w:val="0030570F"/>
     <w:rPr>
@@ -4601,10 +6255,10 @@
       <w:szCs w:val="32"/>
     </w:rPr>
   </w:style>
-  <w:style w:type="character" w:customStyle="1" w:styleId="Cmsor2Char">
-    <w:name w:val="Címsor 2 Char"/>
-    <w:basedOn w:val="Bekezdsalapbettpusa"/>
-    <w:link w:val="Cmsor2"/>
+  <w:style w:type="character" w:customStyle="1" w:styleId="Heading2Char">
+    <w:name w:val="Heading 2 Char"/>
+    <w:basedOn w:val="DefaultParagraphFont"/>
+    <w:link w:val="Heading2"/>
     <w:uiPriority w:val="9"/>
     <w:rsid w:val="0030570F"/>
     <w:rPr>
@@ -4614,10 +6268,10 @@
       <w:szCs w:val="26"/>
     </w:rPr>
   </w:style>
-  <w:style w:type="character" w:customStyle="1" w:styleId="Cmsor3Char">
-    <w:name w:val="Címsor 3 Char"/>
-    <w:basedOn w:val="Bekezdsalapbettpusa"/>
-    <w:link w:val="Cmsor3"/>
+  <w:style w:type="character" w:customStyle="1" w:styleId="Heading3Char">
+    <w:name w:val="Heading 3 Char"/>
+    <w:basedOn w:val="DefaultParagraphFont"/>
+    <w:link w:val="Heading3"/>
     <w:uiPriority w:val="9"/>
     <w:semiHidden/>
     <w:rsid w:val="0030570F"/>
@@ -4626,10 +6280,10 @@
       <w:color w:val="1F4D78" w:themeColor="accent1" w:themeShade="7F"/>
     </w:rPr>
   </w:style>
-  <w:style w:type="character" w:customStyle="1" w:styleId="Cmsor4Char">
-    <w:name w:val="Címsor 4 Char"/>
-    <w:basedOn w:val="Bekezdsalapbettpusa"/>
-    <w:link w:val="Cmsor4"/>
+  <w:style w:type="character" w:customStyle="1" w:styleId="Heading4Char">
+    <w:name w:val="Heading 4 Char"/>
+    <w:basedOn w:val="DefaultParagraphFont"/>
+    <w:link w:val="Heading4"/>
     <w:uiPriority w:val="9"/>
     <w:semiHidden/>
     <w:rsid w:val="0030570F"/>
@@ -4640,10 +6294,10 @@
       <w:color w:val="2E74B5" w:themeColor="accent1" w:themeShade="BF"/>
     </w:rPr>
   </w:style>
-  <w:style w:type="character" w:customStyle="1" w:styleId="Cmsor5Char">
-    <w:name w:val="Címsor 5 Char"/>
-    <w:basedOn w:val="Bekezdsalapbettpusa"/>
-    <w:link w:val="Cmsor5"/>
+  <w:style w:type="character" w:customStyle="1" w:styleId="Heading5Char">
+    <w:name w:val="Heading 5 Char"/>
+    <w:basedOn w:val="DefaultParagraphFont"/>
+    <w:link w:val="Heading5"/>
     <w:uiPriority w:val="9"/>
     <w:semiHidden/>
     <w:rsid w:val="0030570F"/>
@@ -4652,10 +6306,10 @@
       <w:color w:val="2E74B5" w:themeColor="accent1" w:themeShade="BF"/>
     </w:rPr>
   </w:style>
-  <w:style w:type="character" w:customStyle="1" w:styleId="Cmsor6Char">
-    <w:name w:val="Címsor 6 Char"/>
-    <w:basedOn w:val="Bekezdsalapbettpusa"/>
-    <w:link w:val="Cmsor6"/>
+  <w:style w:type="character" w:customStyle="1" w:styleId="Heading6Char">
+    <w:name w:val="Heading 6 Char"/>
+    <w:basedOn w:val="DefaultParagraphFont"/>
+    <w:link w:val="Heading6"/>
     <w:uiPriority w:val="9"/>
     <w:semiHidden/>
     <w:rsid w:val="0030570F"/>
@@ -4664,10 +6318,10 @@
       <w:color w:val="1F4D78" w:themeColor="accent1" w:themeShade="7F"/>
     </w:rPr>
   </w:style>
-  <w:style w:type="character" w:customStyle="1" w:styleId="Cmsor7Char">
-    <w:name w:val="Címsor 7 Char"/>
-    <w:basedOn w:val="Bekezdsalapbettpusa"/>
-    <w:link w:val="Cmsor7"/>
+  <w:style w:type="character" w:customStyle="1" w:styleId="Heading7Char">
+    <w:name w:val="Heading 7 Char"/>
+    <w:basedOn w:val="DefaultParagraphFont"/>
+    <w:link w:val="Heading7"/>
     <w:uiPriority w:val="9"/>
     <w:semiHidden/>
     <w:rsid w:val="0030570F"/>
@@ -4678,10 +6332,10 @@
       <w:color w:val="1F4D78" w:themeColor="accent1" w:themeShade="7F"/>
     </w:rPr>
   </w:style>
-  <w:style w:type="character" w:customStyle="1" w:styleId="Cmsor8Char">
-    <w:name w:val="Címsor 8 Char"/>
-    <w:basedOn w:val="Bekezdsalapbettpusa"/>
-    <w:link w:val="Cmsor8"/>
+  <w:style w:type="character" w:customStyle="1" w:styleId="Heading8Char">
+    <w:name w:val="Heading 8 Char"/>
+    <w:basedOn w:val="DefaultParagraphFont"/>
+    <w:link w:val="Heading8"/>
     <w:uiPriority w:val="9"/>
     <w:semiHidden/>
     <w:rsid w:val="0030570F"/>
@@ -4692,10 +6346,10 @@
       <w:szCs w:val="21"/>
     </w:rPr>
   </w:style>
-  <w:style w:type="character" w:customStyle="1" w:styleId="Cmsor9Char">
-    <w:name w:val="Címsor 9 Char"/>
-    <w:basedOn w:val="Bekezdsalapbettpusa"/>
-    <w:link w:val="Cmsor9"/>
+  <w:style w:type="character" w:customStyle="1" w:styleId="Heading9Char">
+    <w:name w:val="Heading 9 Char"/>
+    <w:basedOn w:val="DefaultParagraphFont"/>
+    <w:link w:val="Heading9"/>
     <w:uiPriority w:val="9"/>
     <w:semiHidden/>
     <w:rsid w:val="0030570F"/>
@@ -4708,10 +6362,10 @@
       <w:szCs w:val="21"/>
     </w:rPr>
   </w:style>
-  <w:style w:type="paragraph" w:styleId="Kpalrs">
+  <w:style w:type="paragraph" w:styleId="Caption">
     <w:name w:val="caption"/>
-    <w:basedOn w:val="Norml"/>
-    <w:next w:val="Norml"/>
+    <w:basedOn w:val="Normal"/>
+    <w:next w:val="Normal"/>
     <w:uiPriority w:val="35"/>
     <w:unhideWhenUsed/>
     <w:qFormat/>
@@ -4727,9 +6381,9 @@
       <w:szCs w:val="18"/>
     </w:rPr>
   </w:style>
-  <w:style w:type="paragraph" w:styleId="Listaszerbekezds">
+  <w:style w:type="paragraph" w:styleId="ListParagraph">
     <w:name w:val="List Paragraph"/>
-    <w:basedOn w:val="Norml"/>
+    <w:basedOn w:val="Normal"/>
     <w:uiPriority w:val="34"/>
     <w:qFormat/>
     <w:rsid w:val="002D5CB2"/>
@@ -4738,10 +6392,10 @@
       <w:contextualSpacing/>
     </w:pPr>
   </w:style>
-  <w:style w:type="paragraph" w:styleId="Buborkszveg">
+  <w:style w:type="paragraph" w:styleId="BalloonText">
     <w:name w:val="Balloon Text"/>
-    <w:basedOn w:val="Norml"/>
-    <w:link w:val="BuborkszvegChar"/>
+    <w:basedOn w:val="Normal"/>
+    <w:link w:val="BalloonTextChar"/>
     <w:uiPriority w:val="99"/>
     <w:semiHidden/>
     <w:unhideWhenUsed/>
@@ -4752,10 +6406,10 @@
       <w:szCs w:val="16"/>
     </w:rPr>
   </w:style>
-  <w:style w:type="character" w:customStyle="1" w:styleId="BuborkszvegChar">
-    <w:name w:val="Buborékszöveg Char"/>
-    <w:basedOn w:val="Bekezdsalapbettpusa"/>
-    <w:link w:val="Buborkszveg"/>
+  <w:style w:type="character" w:customStyle="1" w:styleId="BalloonTextChar">
+    <w:name w:val="Balloon Text Char"/>
+    <w:basedOn w:val="DefaultParagraphFont"/>
+    <w:link w:val="BalloonText"/>
     <w:uiPriority w:val="99"/>
     <w:semiHidden/>
     <w:rsid w:val="002727C0"/>
@@ -4765,11 +6419,11 @@
       <w:szCs w:val="16"/>
     </w:rPr>
   </w:style>
-  <w:style w:type="paragraph" w:styleId="Idzet">
+  <w:style w:type="paragraph" w:styleId="Quote">
     <w:name w:val="Quote"/>
-    <w:basedOn w:val="Norml"/>
-    <w:next w:val="Norml"/>
-    <w:link w:val="IdzetChar"/>
+    <w:basedOn w:val="Normal"/>
+    <w:next w:val="Normal"/>
+    <w:link w:val="QuoteChar"/>
     <w:uiPriority w:val="29"/>
     <w:qFormat/>
     <w:rsid w:val="00610D7B"/>
@@ -4779,10 +6433,10 @@
       <w:color w:val="000000" w:themeColor="text1"/>
     </w:rPr>
   </w:style>
-  <w:style w:type="character" w:customStyle="1" w:styleId="IdzetChar">
-    <w:name w:val="Idézet Char"/>
-    <w:basedOn w:val="Bekezdsalapbettpusa"/>
-    <w:link w:val="Idzet"/>
+  <w:style w:type="character" w:customStyle="1" w:styleId="QuoteChar">
+    <w:name w:val="Quote Char"/>
+    <w:basedOn w:val="DefaultParagraphFont"/>
+    <w:link w:val="Quote"/>
     <w:uiPriority w:val="29"/>
     <w:rsid w:val="00610D7B"/>
     <w:rPr>
@@ -4795,7 +6449,7 @@
 </file>
 
 <file path=word/stylesWithEffects.xml><?xml version="1.0" encoding="utf-8"?>
-<w:styles xmlns:wpc="http://schemas.microsoft.com/office/word/2010/wordprocessingCanvas" xmlns:mc="http://schemas.openxmlformats.org/markup-compatibility/2006" xmlns:o="urn:schemas-microsoft-com:office:office" xmlns:r="http://schemas.openxmlformats.org/officeDocument/2006/relationships" xmlns:m="http://schemas.openxmlformats.org/officeDocument/2006/math" xmlns:v="urn:schemas-microsoft-com:vml" xmlns:wp14="http://schemas.microsoft.com/office/word/2010/wordprocessingDrawing" xmlns:wp="http://schemas.openxmlformats.org/drawingml/2006/wordprocessingDrawing" xmlns:w10="urn:schemas-microsoft-com:office:word" xmlns:w="http://schemas.openxmlformats.org/wordprocessingml/2006/main" xmlns:w14="http://schemas.microsoft.com/office/word/2010/wordml" xmlns:wpg="http://schemas.microsoft.com/office/word/2010/wordprocessingGroup" xmlns:wpi="http://schemas.microsoft.com/office/word/2010/wordprocessingInk" xmlns:wne="http://schemas.microsoft.com/office/word/2006/wordml" xmlns:wps="http://schemas.microsoft.com/office/word/2010/wordprocessingShape" mc:Ignorable="w14 wp14">
+<w:styles xmlns:wpc="http://schemas.microsoft.com/office/word/2010/wordprocessingCanvas" xmlns:mo="http://schemas.microsoft.com/office/mac/office/2008/main" xmlns:mc="http://schemas.openxmlformats.org/markup-compatibility/2006" xmlns:mv="urn:schemas-microsoft-com:mac:vml" xmlns:o="urn:schemas-microsoft-com:office:office" xmlns:r="http://schemas.openxmlformats.org/officeDocument/2006/relationships" xmlns:m="http://schemas.openxmlformats.org/officeDocument/2006/math" xmlns:v="urn:schemas-microsoft-com:vml" xmlns:wp14="http://schemas.microsoft.com/office/word/2010/wordprocessingDrawing" xmlns:wp="http://schemas.openxmlformats.org/drawingml/2006/wordprocessingDrawing" xmlns:w10="urn:schemas-microsoft-com:office:word" xmlns:w="http://schemas.openxmlformats.org/wordprocessingml/2006/main" xmlns:w14="http://schemas.microsoft.com/office/word/2010/wordml" xmlns:wpg="http://schemas.microsoft.com/office/word/2010/wordprocessingGroup" xmlns:wpi="http://schemas.microsoft.com/office/word/2010/wordprocessingInk" xmlns:wne="http://schemas.microsoft.com/office/word/2006/wordml" xmlns:wps="http://schemas.microsoft.com/office/word/2010/wordprocessingShape" mc:Ignorable="w14 wp14">
   <w:docDefaults>
     <w:rPrDefault>
       <w:rPr>
@@ -4807,7 +6461,7 @@
     </w:rPrDefault>
     <w:pPrDefault/>
   </w:docDefaults>
-  <w:latentStyles w:defLockedState="0" w:defUIPriority="99" w:defSemiHidden="1" w:defUnhideWhenUsed="1" w:defQFormat="0" w:count="267">
+  <w:latentStyles w:defLockedState="0" w:defUIPriority="99" w:defSemiHidden="1" w:defUnhideWhenUsed="1" w:defQFormat="0" w:count="276">
     <w:lsdException w:name="Normal" w:semiHidden="0" w:uiPriority="0" w:unhideWhenUsed="0" w:qFormat="1"/>
     <w:lsdException w:name="heading 1" w:semiHidden="0" w:uiPriority="9" w:unhideWhenUsed="0" w:qFormat="1"/>
     <w:lsdException w:name="heading 2" w:uiPriority="9" w:qFormat="1"/>
@@ -4946,15 +6600,15 @@
     <w:lsdException w:name="Bibliography" w:uiPriority="37"/>
     <w:lsdException w:name="TOC Heading" w:uiPriority="39" w:qFormat="1"/>
   </w:latentStyles>
-  <w:style w:type="paragraph" w:default="1" w:styleId="Norml">
+  <w:style w:type="paragraph" w:default="1" w:styleId="Normal">
     <w:name w:val="Normal"/>
     <w:qFormat/>
   </w:style>
-  <w:style w:type="paragraph" w:styleId="Cmsor1">
+  <w:style w:type="paragraph" w:styleId="Heading1">
     <w:name w:val="heading 1"/>
-    <w:basedOn w:val="Norml"/>
-    <w:next w:val="Norml"/>
-    <w:link w:val="Cmsor1Char"/>
+    <w:basedOn w:val="Normal"/>
+    <w:next w:val="Normal"/>
+    <w:link w:val="Heading1Char"/>
     <w:uiPriority w:val="9"/>
     <w:qFormat/>
     <w:rsid w:val="0030570F"/>
@@ -4974,11 +6628,11 @@
       <w:szCs w:val="32"/>
     </w:rPr>
   </w:style>
-  <w:style w:type="paragraph" w:styleId="Cmsor2">
+  <w:style w:type="paragraph" w:styleId="Heading2">
     <w:name w:val="heading 2"/>
-    <w:basedOn w:val="Norml"/>
-    <w:next w:val="Norml"/>
-    <w:link w:val="Cmsor2Char"/>
+    <w:basedOn w:val="Normal"/>
+    <w:next w:val="Normal"/>
+    <w:link w:val="Heading2Char"/>
     <w:uiPriority w:val="9"/>
     <w:unhideWhenUsed/>
     <w:qFormat/>
@@ -5000,11 +6654,11 @@
       <w:szCs w:val="26"/>
     </w:rPr>
   </w:style>
-  <w:style w:type="paragraph" w:styleId="Cmsor3">
+  <w:style w:type="paragraph" w:styleId="Heading3">
     <w:name w:val="heading 3"/>
-    <w:basedOn w:val="Norml"/>
-    <w:next w:val="Norml"/>
-    <w:link w:val="Cmsor3Char"/>
+    <w:basedOn w:val="Normal"/>
+    <w:next w:val="Normal"/>
+    <w:link w:val="Heading3Char"/>
     <w:uiPriority w:val="9"/>
     <w:semiHidden/>
     <w:unhideWhenUsed/>
@@ -5025,11 +6679,11 @@
       <w:color w:val="1F4D78" w:themeColor="accent1" w:themeShade="7F"/>
     </w:rPr>
   </w:style>
-  <w:style w:type="paragraph" w:styleId="Cmsor4">
+  <w:style w:type="paragraph" w:styleId="Heading4">
     <w:name w:val="heading 4"/>
-    <w:basedOn w:val="Norml"/>
-    <w:next w:val="Norml"/>
-    <w:link w:val="Cmsor4Char"/>
+    <w:basedOn w:val="Normal"/>
+    <w:next w:val="Normal"/>
+    <w:link w:val="Heading4Char"/>
     <w:uiPriority w:val="9"/>
     <w:semiHidden/>
     <w:unhideWhenUsed/>
@@ -5052,11 +6706,11 @@
       <w:color w:val="2E74B5" w:themeColor="accent1" w:themeShade="BF"/>
     </w:rPr>
   </w:style>
-  <w:style w:type="paragraph" w:styleId="Cmsor5">
+  <w:style w:type="paragraph" w:styleId="Heading5">
     <w:name w:val="heading 5"/>
-    <w:basedOn w:val="Norml"/>
-    <w:next w:val="Norml"/>
-    <w:link w:val="Cmsor5Char"/>
+    <w:basedOn w:val="Normal"/>
+    <w:next w:val="Normal"/>
+    <w:link w:val="Heading5Char"/>
     <w:uiPriority w:val="9"/>
     <w:semiHidden/>
     <w:unhideWhenUsed/>
@@ -5077,11 +6731,11 @@
       <w:color w:val="2E74B5" w:themeColor="accent1" w:themeShade="BF"/>
     </w:rPr>
   </w:style>
-  <w:style w:type="paragraph" w:styleId="Cmsor6">
+  <w:style w:type="paragraph" w:styleId="Heading6">
     <w:name w:val="heading 6"/>
-    <w:basedOn w:val="Norml"/>
-    <w:next w:val="Norml"/>
-    <w:link w:val="Cmsor6Char"/>
+    <w:basedOn w:val="Normal"/>
+    <w:next w:val="Normal"/>
+    <w:link w:val="Heading6Char"/>
     <w:uiPriority w:val="9"/>
     <w:semiHidden/>
     <w:unhideWhenUsed/>
@@ -5102,11 +6756,11 @@
       <w:color w:val="1F4D78" w:themeColor="accent1" w:themeShade="7F"/>
     </w:rPr>
   </w:style>
-  <w:style w:type="paragraph" w:styleId="Cmsor7">
+  <w:style w:type="paragraph" w:styleId="Heading7">
     <w:name w:val="heading 7"/>
-    <w:basedOn w:val="Norml"/>
-    <w:next w:val="Norml"/>
-    <w:link w:val="Cmsor7Char"/>
+    <w:basedOn w:val="Normal"/>
+    <w:next w:val="Normal"/>
+    <w:link w:val="Heading7Char"/>
     <w:uiPriority w:val="9"/>
     <w:semiHidden/>
     <w:unhideWhenUsed/>
@@ -5129,11 +6783,11 @@
       <w:color w:val="1F4D78" w:themeColor="accent1" w:themeShade="7F"/>
     </w:rPr>
   </w:style>
-  <w:style w:type="paragraph" w:styleId="Cmsor8">
+  <w:style w:type="paragraph" w:styleId="Heading8">
     <w:name w:val="heading 8"/>
-    <w:basedOn w:val="Norml"/>
-    <w:next w:val="Norml"/>
-    <w:link w:val="Cmsor8Char"/>
+    <w:basedOn w:val="Normal"/>
+    <w:next w:val="Normal"/>
+    <w:link w:val="Heading8Char"/>
     <w:uiPriority w:val="9"/>
     <w:semiHidden/>
     <w:unhideWhenUsed/>
@@ -5156,11 +6810,11 @@
       <w:szCs w:val="21"/>
     </w:rPr>
   </w:style>
-  <w:style w:type="paragraph" w:styleId="Cmsor9">
+  <w:style w:type="paragraph" w:styleId="Heading9">
     <w:name w:val="heading 9"/>
-    <w:basedOn w:val="Norml"/>
-    <w:next w:val="Norml"/>
-    <w:link w:val="Cmsor9Char"/>
+    <w:basedOn w:val="Normal"/>
+    <w:next w:val="Normal"/>
+    <w:link w:val="Heading9Char"/>
     <w:uiPriority w:val="9"/>
     <w:semiHidden/>
     <w:unhideWhenUsed/>
@@ -5185,13 +6839,13 @@
       <w:szCs w:val="21"/>
     </w:rPr>
   </w:style>
-  <w:style w:type="character" w:default="1" w:styleId="Bekezdsalapbettpusa">
+  <w:style w:type="character" w:default="1" w:styleId="DefaultParagraphFont">
     <w:name w:val="Default Paragraph Font"/>
     <w:uiPriority w:val="1"/>
     <w:semiHidden/>
     <w:unhideWhenUsed/>
   </w:style>
-  <w:style w:type="table" w:default="1" w:styleId="Normltblzat">
+  <w:style w:type="table" w:default="1" w:styleId="TableNormal">
     <w:name w:val="Normal Table"/>
     <w:uiPriority w:val="99"/>
     <w:semiHidden/>
@@ -5206,17 +6860,17 @@
       </w:tblCellMar>
     </w:tblPr>
   </w:style>
-  <w:style w:type="numbering" w:default="1" w:styleId="Nemlista">
+  <w:style w:type="numbering" w:default="1" w:styleId="NoList">
     <w:name w:val="No List"/>
     <w:uiPriority w:val="99"/>
     <w:semiHidden/>
     <w:unhideWhenUsed/>
   </w:style>
-  <w:style w:type="paragraph" w:styleId="Cm">
+  <w:style w:type="paragraph" w:styleId="Title">
     <w:name w:val="Title"/>
-    <w:basedOn w:val="Norml"/>
-    <w:next w:val="Norml"/>
-    <w:link w:val="CmChar"/>
+    <w:basedOn w:val="Normal"/>
+    <w:next w:val="Normal"/>
+    <w:link w:val="TitleChar"/>
     <w:uiPriority w:val="10"/>
     <w:qFormat/>
     <w:rsid w:val="0030570F"/>
@@ -5231,10 +6885,10 @@
       <w:szCs w:val="56"/>
     </w:rPr>
   </w:style>
-  <w:style w:type="character" w:customStyle="1" w:styleId="CmChar">
-    <w:name w:val="Cím Char"/>
-    <w:basedOn w:val="Bekezdsalapbettpusa"/>
-    <w:link w:val="Cm"/>
+  <w:style w:type="character" w:customStyle="1" w:styleId="TitleChar">
+    <w:name w:val="Title Char"/>
+    <w:basedOn w:val="DefaultParagraphFont"/>
+    <w:link w:val="Title"/>
     <w:uiPriority w:val="10"/>
     <w:rsid w:val="0030570F"/>
     <w:rPr>
@@ -5245,11 +6899,11 @@
       <w:szCs w:val="56"/>
     </w:rPr>
   </w:style>
-  <w:style w:type="paragraph" w:styleId="Alcm">
+  <w:style w:type="paragraph" w:styleId="Subtitle">
     <w:name w:val="Subtitle"/>
-    <w:basedOn w:val="Norml"/>
-    <w:next w:val="Norml"/>
-    <w:link w:val="AlcmChar"/>
+    <w:basedOn w:val="Normal"/>
+    <w:next w:val="Normal"/>
+    <w:link w:val="SubtitleChar"/>
     <w:uiPriority w:val="11"/>
     <w:qFormat/>
     <w:rsid w:val="0030570F"/>
@@ -5267,10 +6921,10 @@
       <w:szCs w:val="22"/>
     </w:rPr>
   </w:style>
-  <w:style w:type="character" w:customStyle="1" w:styleId="AlcmChar">
-    <w:name w:val="Alcím Char"/>
-    <w:basedOn w:val="Bekezdsalapbettpusa"/>
-    <w:link w:val="Alcm"/>
+  <w:style w:type="character" w:customStyle="1" w:styleId="SubtitleChar">
+    <w:name w:val="Subtitle Char"/>
+    <w:basedOn w:val="DefaultParagraphFont"/>
+    <w:link w:val="Subtitle"/>
     <w:uiPriority w:val="11"/>
     <w:rsid w:val="0030570F"/>
     <w:rPr>
@@ -5281,9 +6935,9 @@
       <w:szCs w:val="22"/>
     </w:rPr>
   </w:style>
-  <w:style w:type="character" w:styleId="Finomkiemels">
+  <w:style w:type="character" w:styleId="SubtleEmphasis">
     <w:name w:val="Subtle Emphasis"/>
-    <w:basedOn w:val="Bekezdsalapbettpusa"/>
+    <w:basedOn w:val="DefaultParagraphFont"/>
     <w:uiPriority w:val="19"/>
     <w:qFormat/>
     <w:rsid w:val="0030570F"/>
@@ -5293,9 +6947,9 @@
       <w:color w:val="404040" w:themeColor="text1" w:themeTint="BF"/>
     </w:rPr>
   </w:style>
-  <w:style w:type="paragraph" w:styleId="Nincstrkz">
+  <w:style w:type="paragraph" w:styleId="NoSpacing">
     <w:name w:val="No Spacing"/>
-    <w:link w:val="NincstrkzChar"/>
+    <w:link w:val="NoSpacingChar"/>
     <w:uiPriority w:val="1"/>
     <w:qFormat/>
     <w:rsid w:val="0030570F"/>
@@ -5306,10 +6960,10 @@
       <w:lang w:eastAsia="zh-CN"/>
     </w:rPr>
   </w:style>
-  <w:style w:type="character" w:customStyle="1" w:styleId="NincstrkzChar">
-    <w:name w:val="Nincs térköz Char"/>
-    <w:basedOn w:val="Bekezdsalapbettpusa"/>
-    <w:link w:val="Nincstrkz"/>
+  <w:style w:type="character" w:customStyle="1" w:styleId="NoSpacingChar">
+    <w:name w:val="No Spacing Char"/>
+    <w:basedOn w:val="DefaultParagraphFont"/>
+    <w:link w:val="NoSpacing"/>
     <w:uiPriority w:val="1"/>
     <w:rsid w:val="0030570F"/>
     <w:rPr>
@@ -5319,10 +6973,10 @@
       <w:lang w:eastAsia="zh-CN"/>
     </w:rPr>
   </w:style>
-  <w:style w:type="character" w:customStyle="1" w:styleId="Cmsor1Char">
-    <w:name w:val="Címsor 1 Char"/>
-    <w:basedOn w:val="Bekezdsalapbettpusa"/>
-    <w:link w:val="Cmsor1"/>
+  <w:style w:type="character" w:customStyle="1" w:styleId="Heading1Char">
+    <w:name w:val="Heading 1 Char"/>
+    <w:basedOn w:val="DefaultParagraphFont"/>
+    <w:link w:val="Heading1"/>
     <w:uiPriority w:val="9"/>
     <w:rsid w:val="0030570F"/>
     <w:rPr>
@@ -5332,10 +6986,10 @@
       <w:szCs w:val="32"/>
     </w:rPr>
   </w:style>
-  <w:style w:type="character" w:customStyle="1" w:styleId="Cmsor2Char">
-    <w:name w:val="Címsor 2 Char"/>
-    <w:basedOn w:val="Bekezdsalapbettpusa"/>
-    <w:link w:val="Cmsor2"/>
+  <w:style w:type="character" w:customStyle="1" w:styleId="Heading2Char">
+    <w:name w:val="Heading 2 Char"/>
+    <w:basedOn w:val="DefaultParagraphFont"/>
+    <w:link w:val="Heading2"/>
     <w:uiPriority w:val="9"/>
     <w:rsid w:val="0030570F"/>
     <w:rPr>
@@ -5345,10 +6999,10 @@
       <w:szCs w:val="26"/>
     </w:rPr>
   </w:style>
-  <w:style w:type="character" w:customStyle="1" w:styleId="Cmsor3Char">
-    <w:name w:val="Címsor 3 Char"/>
-    <w:basedOn w:val="Bekezdsalapbettpusa"/>
-    <w:link w:val="Cmsor3"/>
+  <w:style w:type="character" w:customStyle="1" w:styleId="Heading3Char">
+    <w:name w:val="Heading 3 Char"/>
+    <w:basedOn w:val="DefaultParagraphFont"/>
+    <w:link w:val="Heading3"/>
     <w:uiPriority w:val="9"/>
     <w:semiHidden/>
     <w:rsid w:val="0030570F"/>
@@ -5357,10 +7011,10 @@
       <w:color w:val="1F4D78" w:themeColor="accent1" w:themeShade="7F"/>
     </w:rPr>
   </w:style>
-  <w:style w:type="character" w:customStyle="1" w:styleId="Cmsor4Char">
-    <w:name w:val="Címsor 4 Char"/>
-    <w:basedOn w:val="Bekezdsalapbettpusa"/>
-    <w:link w:val="Cmsor4"/>
+  <w:style w:type="character" w:customStyle="1" w:styleId="Heading4Char">
+    <w:name w:val="Heading 4 Char"/>
+    <w:basedOn w:val="DefaultParagraphFont"/>
+    <w:link w:val="Heading4"/>
     <w:uiPriority w:val="9"/>
     <w:semiHidden/>
     <w:rsid w:val="0030570F"/>
@@ -5371,10 +7025,10 @@
       <w:color w:val="2E74B5" w:themeColor="accent1" w:themeShade="BF"/>
     </w:rPr>
   </w:style>
-  <w:style w:type="character" w:customStyle="1" w:styleId="Cmsor5Char">
-    <w:name w:val="Címsor 5 Char"/>
-    <w:basedOn w:val="Bekezdsalapbettpusa"/>
-    <w:link w:val="Cmsor5"/>
+  <w:style w:type="character" w:customStyle="1" w:styleId="Heading5Char">
+    <w:name w:val="Heading 5 Char"/>
+    <w:basedOn w:val="DefaultParagraphFont"/>
+    <w:link w:val="Heading5"/>
     <w:uiPriority w:val="9"/>
     <w:semiHidden/>
     <w:rsid w:val="0030570F"/>
@@ -5383,10 +7037,10 @@
       <w:color w:val="2E74B5" w:themeColor="accent1" w:themeShade="BF"/>
     </w:rPr>
   </w:style>
-  <w:style w:type="character" w:customStyle="1" w:styleId="Cmsor6Char">
-    <w:name w:val="Címsor 6 Char"/>
-    <w:basedOn w:val="Bekezdsalapbettpusa"/>
-    <w:link w:val="Cmsor6"/>
+  <w:style w:type="character" w:customStyle="1" w:styleId="Heading6Char">
+    <w:name w:val="Heading 6 Char"/>
+    <w:basedOn w:val="DefaultParagraphFont"/>
+    <w:link w:val="Heading6"/>
     <w:uiPriority w:val="9"/>
     <w:semiHidden/>
     <w:rsid w:val="0030570F"/>
@@ -5395,10 +7049,10 @@
       <w:color w:val="1F4D78" w:themeColor="accent1" w:themeShade="7F"/>
     </w:rPr>
   </w:style>
-  <w:style w:type="character" w:customStyle="1" w:styleId="Cmsor7Char">
-    <w:name w:val="Címsor 7 Char"/>
-    <w:basedOn w:val="Bekezdsalapbettpusa"/>
-    <w:link w:val="Cmsor7"/>
+  <w:style w:type="character" w:customStyle="1" w:styleId="Heading7Char">
+    <w:name w:val="Heading 7 Char"/>
+    <w:basedOn w:val="DefaultParagraphFont"/>
+    <w:link w:val="Heading7"/>
     <w:uiPriority w:val="9"/>
     <w:semiHidden/>
     <w:rsid w:val="0030570F"/>
@@ -5409,10 +7063,10 @@
       <w:color w:val="1F4D78" w:themeColor="accent1" w:themeShade="7F"/>
     </w:rPr>
   </w:style>
-  <w:style w:type="character" w:customStyle="1" w:styleId="Cmsor8Char">
-    <w:name w:val="Címsor 8 Char"/>
-    <w:basedOn w:val="Bekezdsalapbettpusa"/>
-    <w:link w:val="Cmsor8"/>
+  <w:style w:type="character" w:customStyle="1" w:styleId="Heading8Char">
+    <w:name w:val="Heading 8 Char"/>
+    <w:basedOn w:val="DefaultParagraphFont"/>
+    <w:link w:val="Heading8"/>
     <w:uiPriority w:val="9"/>
     <w:semiHidden/>
     <w:rsid w:val="0030570F"/>
@@ -5423,10 +7077,10 @@
       <w:szCs w:val="21"/>
     </w:rPr>
   </w:style>
-  <w:style w:type="character" w:customStyle="1" w:styleId="Cmsor9Char">
-    <w:name w:val="Címsor 9 Char"/>
-    <w:basedOn w:val="Bekezdsalapbettpusa"/>
-    <w:link w:val="Cmsor9"/>
+  <w:style w:type="character" w:customStyle="1" w:styleId="Heading9Char">
+    <w:name w:val="Heading 9 Char"/>
+    <w:basedOn w:val="DefaultParagraphFont"/>
+    <w:link w:val="Heading9"/>
     <w:uiPriority w:val="9"/>
     <w:semiHidden/>
     <w:rsid w:val="0030570F"/>
@@ -5439,10 +7093,10 @@
       <w:szCs w:val="21"/>
     </w:rPr>
   </w:style>
-  <w:style w:type="paragraph" w:styleId="Kpalrs">
+  <w:style w:type="paragraph" w:styleId="Caption">
     <w:name w:val="caption"/>
-    <w:basedOn w:val="Norml"/>
-    <w:next w:val="Norml"/>
+    <w:basedOn w:val="Normal"/>
+    <w:next w:val="Normal"/>
     <w:uiPriority w:val="35"/>
     <w:unhideWhenUsed/>
     <w:qFormat/>
@@ -5458,9 +7112,9 @@
       <w:szCs w:val="18"/>
     </w:rPr>
   </w:style>
-  <w:style w:type="paragraph" w:styleId="Listaszerbekezds">
+  <w:style w:type="paragraph" w:styleId="ListParagraph">
     <w:name w:val="List Paragraph"/>
-    <w:basedOn w:val="Norml"/>
+    <w:basedOn w:val="Normal"/>
     <w:uiPriority w:val="34"/>
     <w:qFormat/>
     <w:rsid w:val="002D5CB2"/>
@@ -5469,10 +7123,10 @@
       <w:contextualSpacing/>
     </w:pPr>
   </w:style>
-  <w:style w:type="paragraph" w:styleId="Buborkszveg">
+  <w:style w:type="paragraph" w:styleId="BalloonText">
     <w:name w:val="Balloon Text"/>
-    <w:basedOn w:val="Norml"/>
-    <w:link w:val="BuborkszvegChar"/>
+    <w:basedOn w:val="Normal"/>
+    <w:link w:val="BalloonTextChar"/>
     <w:uiPriority w:val="99"/>
     <w:semiHidden/>
     <w:unhideWhenUsed/>
@@ -5483,10 +7137,10 @@
       <w:szCs w:val="16"/>
     </w:rPr>
   </w:style>
-  <w:style w:type="character" w:customStyle="1" w:styleId="BuborkszvegChar">
-    <w:name w:val="Buborékszöveg Char"/>
-    <w:basedOn w:val="Bekezdsalapbettpusa"/>
-    <w:link w:val="Buborkszveg"/>
+  <w:style w:type="character" w:customStyle="1" w:styleId="BalloonTextChar">
+    <w:name w:val="Balloon Text Char"/>
+    <w:basedOn w:val="DefaultParagraphFont"/>
+    <w:link w:val="BalloonText"/>
     <w:uiPriority w:val="99"/>
     <w:semiHidden/>
     <w:rsid w:val="002727C0"/>
@@ -5496,11 +7150,11 @@
       <w:szCs w:val="16"/>
     </w:rPr>
   </w:style>
-  <w:style w:type="paragraph" w:styleId="Idzet">
+  <w:style w:type="paragraph" w:styleId="Quote">
     <w:name w:val="Quote"/>
-    <w:basedOn w:val="Norml"/>
-    <w:next w:val="Norml"/>
-    <w:link w:val="IdzetChar"/>
+    <w:basedOn w:val="Normal"/>
+    <w:next w:val="Normal"/>
+    <w:link w:val="QuoteChar"/>
     <w:uiPriority w:val="29"/>
     <w:qFormat/>
     <w:rsid w:val="00610D7B"/>
@@ -5510,10 +7164,10 @@
       <w:color w:val="000000" w:themeColor="text1"/>
     </w:rPr>
   </w:style>
-  <w:style w:type="character" w:customStyle="1" w:styleId="IdzetChar">
-    <w:name w:val="Idézet Char"/>
-    <w:basedOn w:val="Bekezdsalapbettpusa"/>
-    <w:link w:val="Idzet"/>
+  <w:style w:type="character" w:customStyle="1" w:styleId="QuoteChar">
+    <w:name w:val="Quote Char"/>
+    <w:basedOn w:val="DefaultParagraphFont"/>
+    <w:link w:val="Quote"/>
     <w:uiPriority w:val="29"/>
     <w:rsid w:val="00610D7B"/>
     <w:rPr>
@@ -5568,7 +7222,7 @@
     </a:clrScheme>
     <a:fontScheme name="Office">
       <a:majorFont>
-        <a:latin typeface="Calibri Light" panose="020F0302020204030204"/>
+        <a:latin typeface="Calibri Light"/>
         <a:ea typeface=""/>
         <a:cs typeface=""/>
         <a:font script="Jpan" typeface="ＭＳ ゴシック"/>
@@ -5603,7 +7257,7 @@
         <a:font script="Geor" typeface="Sylfaen"/>
       </a:majorFont>
       <a:minorFont>
-        <a:latin typeface="Calibri" panose="020F0502020204030204"/>
+        <a:latin typeface="Calibri"/>
         <a:ea typeface=""/>
         <a:cs typeface=""/>
         <a:font script="Jpan" typeface="ＭＳ 明朝"/>
@@ -5780,7 +7434,7 @@
   <a:extraClrSchemeLst/>
   <a:extLst>
     <a:ext uri="{05A4C25C-085E-4340-85A3-A5531E510DB2}">
-      <thm15:themeFamily xmlns:thm15="http://schemas.microsoft.com/office/thememl/2012/main" xmlns="" name="Office Theme" id="{62F939B6-93AF-4DB8-9C6B-D6C7DFDC589F}" vid="{4A3C46E8-61CC-4603-A589-7422A47A8E4A}"/>
+      <thm15:themeFamily xmlns="" xmlns:thm15="http://schemas.microsoft.com/office/thememl/2012/main" name="Office Theme" id="{62F939B6-93AF-4DB8-9C6B-D6C7DFDC589F}" vid="{4A3C46E8-61CC-4603-A589-7422A47A8E4A}"/>
     </a:ext>
   </a:extLst>
 </a:theme>
@@ -5810,7 +7464,7 @@
 </file>
 
 <file path=customXml/itemProps2.xml><?xml version="1.0" encoding="utf-8"?>
-<ds:datastoreItem xmlns:ds="http://schemas.openxmlformats.org/officeDocument/2006/customXml" ds:itemID="{FA9DFCE4-464B-401B-B408-31A6D5787B03}">
+<ds:datastoreItem xmlns:ds="http://schemas.openxmlformats.org/officeDocument/2006/customXml" ds:itemID="{EA7729C4-9DD3-AE4C-BB5E-225F7D2803BE}">
   <ds:schemaRefs>
     <ds:schemaRef ds:uri="http://schemas.openxmlformats.org/officeDocument/2006/bibliography"/>
   </ds:schemaRefs>
